--- a/_._/OLD/2023-1/SIS/KarolineCustodioDosSantos/KarolineCustodioDosSantos_Projeto_SimoneErbsCosta.docx
+++ b/_._/OLD/2023-1/SIS/KarolineCustodioDosSantos/KarolineCustodioDosSantos_Projeto_SimoneErbsCosta.docx
@@ -40,15 +40,15 @@
                 <w:rStyle w:val="Nmerodepgina"/>
               </w:rPr>
             </w:pPr>
-            <w:bookmarkStart w:id="0" w:name="_Toc420723208"/>
-            <w:bookmarkStart w:id="1" w:name="_Toc482682369"/>
-            <w:bookmarkStart w:id="2" w:name="_Toc54164903"/>
-            <w:bookmarkStart w:id="3" w:name="_Toc54165663"/>
-            <w:bookmarkStart w:id="4" w:name="_Toc54169315"/>
-            <w:bookmarkStart w:id="5" w:name="_Toc96347419"/>
-            <w:bookmarkStart w:id="6" w:name="_Toc96357709"/>
-            <w:bookmarkStart w:id="7" w:name="_Toc96491849"/>
-            <w:bookmarkStart w:id="8" w:name="_Toc411603089"/>
+            <w:bookmarkStart w:id="2" w:name="_Toc420723208"/>
+            <w:bookmarkStart w:id="3" w:name="_Toc482682369"/>
+            <w:bookmarkStart w:id="4" w:name="_Toc54164903"/>
+            <w:bookmarkStart w:id="5" w:name="_Toc54165663"/>
+            <w:bookmarkStart w:id="6" w:name="_Toc54169315"/>
+            <w:bookmarkStart w:id="7" w:name="_Toc96347419"/>
+            <w:bookmarkStart w:id="8" w:name="_Toc96357709"/>
+            <w:bookmarkStart w:id="9" w:name="_Toc96491849"/>
+            <w:bookmarkStart w:id="10" w:name="_Toc411603089"/>
             <w:r>
               <w:rPr>
                 <w:rStyle w:val="Nmerodepgina"/>
@@ -369,8 +369,6 @@
         <w:t>Supervisora</w:t>
       </w:r>
     </w:p>
-    <w:bookmarkEnd w:id="0"/>
-    <w:bookmarkEnd w:id="1"/>
     <w:bookmarkEnd w:id="2"/>
     <w:bookmarkEnd w:id="3"/>
     <w:bookmarkEnd w:id="4"/>
@@ -378,6 +376,8 @@
     <w:bookmarkEnd w:id="6"/>
     <w:bookmarkEnd w:id="7"/>
     <w:bookmarkEnd w:id="8"/>
+    <w:bookmarkEnd w:id="9"/>
+    <w:bookmarkEnd w:id="10"/>
     <w:p>
       <w:pPr>
         <w:pStyle w:val="Ttulo1"/>
@@ -389,6 +389,9 @@
     <w:p>
       <w:pPr>
         <w:pStyle w:val="TF-TEXTO"/>
+        <w:rPr>
+          <w:del w:id="11" w:author="Simone Erbs da Costa" w:date="2023-06-22T15:12:00Z"/>
+        </w:rPr>
       </w:pPr>
       <w:r>
         <w:t>V</w:t>
@@ -462,15 +465,35 @@
         <w:t>(GOV, 2021)</w:t>
       </w:r>
       <w:r>
-        <w:t xml:space="preserve">. </w:t>
-      </w:r>
+        <w:t>.</w:t>
+      </w:r>
+      <w:ins w:id="12" w:author="Simone Erbs da Costa" w:date="2023-06-22T15:12:00Z">
+        <w:r>
+          <w:t xml:space="preserve"> Dessa forma, </w:t>
+        </w:r>
+      </w:ins>
     </w:p>
     <w:p>
       <w:pPr>
         <w:pStyle w:val="TF-TEXTO"/>
       </w:pPr>
-      <w:r>
-        <w:t xml:space="preserve">Nos dias atuais </w:t>
+      <w:del w:id="13" w:author="Simone Erbs da Costa" w:date="2023-06-22T15:12:00Z">
+        <w:r>
+          <w:delText>N</w:delText>
+        </w:r>
+      </w:del>
+      <w:del w:id="14" w:author="Simone Erbs da Costa" w:date="2023-06-22T16:05:00Z">
+        <w:r>
+          <w:delText>os dias atuais</w:delText>
+        </w:r>
+      </w:del>
+      <w:ins w:id="15" w:author="Simone Erbs da Costa" w:date="2023-06-22T16:05:00Z">
+        <w:r>
+          <w:t>atualmente</w:t>
+        </w:r>
+      </w:ins>
+      <w:r>
+        <w:t xml:space="preserve"> </w:t>
       </w:r>
       <w:r>
         <w:t>é normal chegar em estabelecimento</w:t>
@@ -521,15 +544,7 @@
         <w:t>estudos realizados</w:t>
       </w:r>
       <w:r>
-        <w:t xml:space="preserve"> pela IHL </w:t>
-      </w:r>
-      <w:proofErr w:type="spellStart"/>
-      <w:r>
-        <w:t>Group</w:t>
-      </w:r>
-      <w:proofErr w:type="spellEnd"/>
-      <w:r>
-        <w:t xml:space="preserve">, </w:t>
+        <w:t xml:space="preserve"> pela IHL Group, </w:t>
       </w:r>
       <w:r>
         <w:t xml:space="preserve">demostrou que 27,5% das lojas que oferecem </w:t>
@@ -577,6 +592,9 @@
     <w:p>
       <w:pPr>
         <w:pStyle w:val="TF-TEXTO"/>
+        <w:rPr>
+          <w:del w:id="16" w:author="Simone Erbs da Costa" w:date="2023-06-22T15:13:00Z"/>
+        </w:rPr>
       </w:pPr>
       <w:r>
         <w:t>Segundo Gazeta do Povo</w:t>
@@ -608,14 +626,21 @@
       <w:r>
         <w:t xml:space="preserve"> conforme dados da reportagem.</w:t>
       </w:r>
+      <w:ins w:id="17" w:author="Simone Erbs da Costa" w:date="2023-06-22T15:13:00Z">
+        <w:r>
+          <w:t xml:space="preserve"> Nesse sentido, </w:t>
+        </w:r>
+      </w:ins>
     </w:p>
     <w:p>
       <w:pPr>
         <w:pStyle w:val="TF-TEXTO"/>
       </w:pPr>
-      <w:r>
-        <w:t xml:space="preserve">De acordo com </w:t>
-      </w:r>
+      <w:del w:id="18" w:author="Simone Erbs da Costa" w:date="2023-06-22T15:13:00Z">
+        <w:r>
+          <w:delText xml:space="preserve">De acordo com </w:delText>
+        </w:r>
+      </w:del>
       <w:proofErr w:type="spellStart"/>
       <w:r>
         <w:t>Ifood</w:t>
@@ -624,6 +649,11 @@
       <w:r>
         <w:t xml:space="preserve"> para Parceiros (2022)</w:t>
       </w:r>
+      <w:ins w:id="19" w:author="Simone Erbs da Costa" w:date="2023-06-22T15:13:00Z">
+        <w:r>
+          <w:t xml:space="preserve"> coloca que</w:t>
+        </w:r>
+      </w:ins>
       <w:r>
         <w:t>,</w:t>
       </w:r>
@@ -643,7 +673,15 @@
         <w:t xml:space="preserve">Soma-se </w:t>
       </w:r>
       <w:r>
-        <w:t xml:space="preserve">ainda. o fato </w:t>
+        <w:t>ainda</w:t>
+      </w:r>
+      <w:del w:id="20" w:author="Simone Erbs da Costa" w:date="2023-06-22T15:13:00Z">
+        <w:r>
+          <w:delText>.</w:delText>
+        </w:r>
+      </w:del>
+      <w:r>
+        <w:t xml:space="preserve"> o fato </w:t>
       </w:r>
       <w:r>
         <w:t>de colocar o estabelecimento – independentemente do tamanho – em vantagem sobre a concorrência.</w:t>
@@ -716,6 +754,11 @@
       <w:r>
         <w:t xml:space="preserve"> </w:t>
       </w:r>
+      <w:ins w:id="21" w:author="Simone Erbs da Costa" w:date="2023-06-22T15:15:00Z">
+        <w:r>
+          <w:t>Nesse cenário, está o restaurante “Restaurante de Ouro”.</w:t>
+        </w:r>
+      </w:ins>
     </w:p>
     <w:p>
       <w:pPr>
@@ -882,6 +925,9 @@
     <w:p>
       <w:pPr>
         <w:pStyle w:val="TF-TEXTO"/>
+        <w:rPr>
+          <w:del w:id="22" w:author="Simone Erbs da Costa" w:date="2023-06-22T15:15:00Z"/>
+        </w:rPr>
       </w:pPr>
       <w:r>
         <w:t>Segundo Custodio (2023),</w:t>
@@ -1099,8 +1145,16 @@
       <w:pPr>
         <w:pStyle w:val="TF-TEXTO"/>
       </w:pPr>
+      <w:commentRangeStart w:id="23"/>
       <w:r>
         <w:t>A motivação para a realização desse trabalho partiu do vínculo que a autora possui com o ambiente e com pessoas que trabalham na área do restaurante. É notável a percepção de como é trabalhoso/oneroso realizar as tarefas, a dificuldade no controle de estoque, pois se torna difícil controlar a quantidade de itens e determinar quando repor. Já na gestão financeira, o fato de não possuir nada automatizado, os cálculos de entrada e saída podem ocorrer erros e a insatisfação do cliente pelo processo ser lento, são uns dos fatores que sinalizam a necessidade de mudanças.</w:t>
+      </w:r>
+      <w:commentRangeEnd w:id="23"/>
+      <w:r>
+        <w:rPr>
+          <w:rStyle w:val="Refdecomentrio"/>
+        </w:rPr>
+        <w:commentReference w:id="23"/>
       </w:r>
     </w:p>
     <w:p>
@@ -1108,18 +1162,31 @@
         <w:pStyle w:val="TF-TEXTO"/>
       </w:pPr>
       <w:r>
-        <w:t xml:space="preserve">A partir destas informações, a ideia principal é criar um sistema computacional capaz de contribuir para tarefas rotineiras realizadas de forma manual e trabalhosas se torne automáticas e ágeis, além de potencializar novos recursos até então desconhecidos, como relatórios de consumo, produção entre outros, fazendo com que a utilização do sistema proporcione uma boa </w:t>
+        <w:t xml:space="preserve">A partir destas informações, </w:t>
+      </w:r>
+      <w:del w:id="24" w:author="Simone Erbs da Costa" w:date="2023-06-22T15:18:00Z">
+        <w:r>
+          <w:delText>a ideia</w:delText>
+        </w:r>
+      </w:del>
+      <w:ins w:id="25" w:author="Simone Erbs da Costa" w:date="2023-06-22T15:18:00Z">
+        <w:r>
+          <w:t>o objetivo</w:t>
+        </w:r>
+      </w:ins>
+      <w:r>
+        <w:t xml:space="preserve"> principal é criar um sistema computacional capaz de contribuir para tarefas rotineiras realizadas de forma manual e trabalhosas se torne automáticas e ágeis, além de potencializar novos recursos até então desconhecidos, como relatórios de consumo, produção entre outros, fazendo com que a utilização do sistema proporcione uma boa experiência tanto para o usuário quanto para os clientes. Como objetivos </w:t>
       </w:r>
       <w:r>
         <w:lastRenderedPageBreak/>
-        <w:t>experiência tanto para o usuário quanto para os clientes. Como objetivos específicos têm-se: facilitar a conferência do fluxo de caixa; possibilitar o gerenciamento do estudo e produção dos produtos da cozinha; e tornar mais ágil o processo de solicitação, produção e entrega de pedidos.</w:t>
+        <w:t>específicos têm-se: facilitar a conferência do fluxo de caixa; possibilitar o gerenciamento do estudo e produção dos produtos da cozinha; e tornar mais ágil o processo de solicitação, produção e entrega de pedidos.</w:t>
       </w:r>
     </w:p>
     <w:p>
       <w:pPr>
         <w:pStyle w:val="Ttulo1"/>
       </w:pPr>
-      <w:bookmarkStart w:id="9" w:name="_Toc419598587"/>
+      <w:bookmarkStart w:id="26" w:name="_Toc419598587"/>
       <w:r>
         <w:t>Bases Teóricas</w:t>
       </w:r>
@@ -1141,13 +1208,62 @@
         <w:t xml:space="preserve"> </w:t>
       </w:r>
       <w:r>
-        <w:t>fundamentam esse trabalho e está subdivida em duas subseções. A subseção 2.1 aborda a</w:t>
+        <w:t xml:space="preserve">fundamentam esse trabalho e está subdivida em duas subseções. A subseção </w:t>
+      </w:r>
+      <w:commentRangeStart w:id="27"/>
+      <w:r>
+        <w:t xml:space="preserve">2.1 </w:t>
+      </w:r>
+      <w:commentRangeEnd w:id="27"/>
+      <w:r>
+        <w:rPr>
+          <w:rStyle w:val="Refdecomentrio"/>
+        </w:rPr>
+        <w:commentReference w:id="27"/>
+      </w:r>
+      <w:r>
+        <w:t>aborda a</w:t>
       </w:r>
       <w:r>
         <w:t xml:space="preserve"> </w:t>
       </w:r>
       <w:r>
-        <w:t>revisão bibliográfica e a subseção 2.2 trazem os trabalhos relacionados a pesquisa em questão.</w:t>
+        <w:t xml:space="preserve">revisão bibliográfica e a subseção </w:t>
+      </w:r>
+      <w:commentRangeStart w:id="28"/>
+      <w:r>
+        <w:t xml:space="preserve">2.2 </w:t>
+      </w:r>
+      <w:commentRangeEnd w:id="28"/>
+      <w:r>
+        <w:rPr>
+          <w:rStyle w:val="Refdecomentrio"/>
+        </w:rPr>
+        <w:commentReference w:id="28"/>
+      </w:r>
+      <w:r>
+        <w:t>traz</w:t>
+      </w:r>
+      <w:del w:id="29" w:author="Simone Erbs da Costa" w:date="2023-06-22T16:07:00Z">
+        <w:r>
+          <w:delText>em</w:delText>
+        </w:r>
+      </w:del>
+      <w:r>
+        <w:t xml:space="preserve"> os trabalhos relacionados </w:t>
+      </w:r>
+      <w:del w:id="30" w:author="Simone Erbs da Costa" w:date="2023-06-22T16:07:00Z">
+        <w:r>
+          <w:delText>a pesquisa em questão</w:delText>
+        </w:r>
+      </w:del>
+      <w:ins w:id="31" w:author="Simone Erbs da Costa" w:date="2023-06-22T16:07:00Z">
+        <w:r>
+          <w:t>ao trabalho proposto</w:t>
+        </w:r>
+      </w:ins>
+      <w:r>
+        <w:t>.</w:t>
       </w:r>
     </w:p>
     <w:p>
@@ -1161,7 +1277,12 @@
     <w:p>
       <w:pPr>
         <w:pStyle w:val="TF-TEXTO"/>
-        <w:jc w:val="left"/>
+        <w:pPrChange w:id="32" w:author="Simone Erbs da Costa" w:date="2023-06-22T16:06:00Z">
+          <w:pPr>
+            <w:pStyle w:val="TF-TEXTO"/>
+            <w:jc w:val="left"/>
+          </w:pPr>
+        </w:pPrChange>
       </w:pPr>
       <w:r>
         <w:t>Nesta subseção serão descritos os conceitos fundamentais para a pesquisa e está dividida</w:t>
@@ -1172,12 +1293,26 @@
       <w:r>
         <w:t xml:space="preserve">em </w:t>
       </w:r>
-      <w:r>
-        <w:t>4</w:t>
-      </w:r>
-      <w:r>
-        <w:t xml:space="preserve"> subseções. A subseção </w:t>
-      </w:r>
+      <w:del w:id="33" w:author="Simone Erbs da Costa" w:date="2023-06-22T15:19:00Z">
+        <w:r>
+          <w:delText>4</w:delText>
+        </w:r>
+        <w:r>
+          <w:delText xml:space="preserve"> </w:delText>
+        </w:r>
+      </w:del>
+      <w:ins w:id="34" w:author="Simone Erbs da Costa" w:date="2023-06-22T15:19:00Z">
+        <w:r>
+          <w:t>quatro</w:t>
+        </w:r>
+        <w:r>
+          <w:t xml:space="preserve"> </w:t>
+        </w:r>
+      </w:ins>
+      <w:r>
+        <w:t xml:space="preserve">subseções. A subseção </w:t>
+      </w:r>
+      <w:commentRangeStart w:id="35"/>
       <w:r>
         <w:t>2.</w:t>
       </w:r>
@@ -1185,16 +1320,44 @@
         <w:t>1.1</w:t>
       </w:r>
       <w:r>
-        <w:t xml:space="preserve"> trata dos desafios de possuir um restaurante de pequeno porte</w:t>
-      </w:r>
-      <w:r>
-        <w:t>. A</w:t>
-      </w:r>
-      <w:r>
         <w:t xml:space="preserve"> </w:t>
       </w:r>
-      <w:r>
-        <w:t xml:space="preserve">subseção 2.1.2 </w:t>
+      <w:commentRangeEnd w:id="35"/>
+      <w:r>
+        <w:rPr>
+          <w:rStyle w:val="Refdecomentrio"/>
+        </w:rPr>
+        <w:commentReference w:id="35"/>
+      </w:r>
+      <w:r>
+        <w:t>trata dos desafios de possuir um restaurante de pequeno porte</w:t>
+      </w:r>
+      <w:ins w:id="36" w:author="Simone Erbs da Costa" w:date="2023-06-22T15:19:00Z">
+        <w:r>
+          <w:t xml:space="preserve">; a </w:t>
+        </w:r>
+      </w:ins>
+      <w:del w:id="37" w:author="Simone Erbs da Costa" w:date="2023-06-22T15:19:00Z">
+        <w:r>
+          <w:delText>. A</w:delText>
+        </w:r>
+        <w:r>
+          <w:delText xml:space="preserve"> </w:delText>
+        </w:r>
+      </w:del>
+      <w:r>
+        <w:t xml:space="preserve">subseção </w:t>
+      </w:r>
+      <w:commentRangeStart w:id="38"/>
+      <w:r>
+        <w:t xml:space="preserve">2.1.2 </w:t>
+      </w:r>
+      <w:commentRangeEnd w:id="38"/>
+      <w:r>
+        <w:rPr>
+          <w:rStyle w:val="Refdecomentrio"/>
+        </w:rPr>
+        <w:commentReference w:id="38"/>
       </w:r>
       <w:r>
         <w:t>aborda</w:t>
@@ -1203,10 +1366,83 @@
         <w:t xml:space="preserve"> </w:t>
       </w:r>
       <w:r>
-        <w:t xml:space="preserve">sobre a gestão de pequenos negócios. A subseção 2.1.3 </w:t>
-      </w:r>
-      <w:r>
-        <w:t xml:space="preserve">fala sobre o controle de estoque e produção. E por fim, a 2.1.4 </w:t>
+        <w:t>sobre a gestão de pequenos negócios</w:t>
+      </w:r>
+      <w:ins w:id="39" w:author="Simone Erbs da Costa" w:date="2023-06-22T15:19:00Z">
+        <w:r>
+          <w:t>; a</w:t>
+        </w:r>
+      </w:ins>
+      <w:del w:id="40" w:author="Simone Erbs da Costa" w:date="2023-06-22T15:19:00Z">
+        <w:r>
+          <w:delText>. A</w:delText>
+        </w:r>
+      </w:del>
+      <w:r>
+        <w:t xml:space="preserve"> subseção </w:t>
+      </w:r>
+      <w:commentRangeStart w:id="41"/>
+      <w:r>
+        <w:t xml:space="preserve">2.1.3 </w:t>
+      </w:r>
+      <w:commentRangeEnd w:id="41"/>
+      <w:r>
+        <w:rPr>
+          <w:rStyle w:val="Refdecomentrio"/>
+        </w:rPr>
+        <w:commentReference w:id="41"/>
+      </w:r>
+      <w:ins w:id="42" w:author="Simone Erbs da Costa" w:date="2023-06-22T15:24:00Z">
+        <w:r>
+          <w:t>descreve</w:t>
+        </w:r>
+      </w:ins>
+      <w:ins w:id="43" w:author="Simone Erbs da Costa" w:date="2023-06-22T15:38:00Z">
+        <w:r>
+          <w:t xml:space="preserve"> </w:t>
+        </w:r>
+      </w:ins>
+      <w:del w:id="44" w:author="Simone Erbs da Costa" w:date="2023-06-22T15:24:00Z">
+        <w:r>
+          <w:delText>fala sobre</w:delText>
+        </w:r>
+      </w:del>
+      <w:r>
+        <w:t xml:space="preserve"> o controle de estoque e produção</w:t>
+      </w:r>
+      <w:ins w:id="45" w:author="Simone Erbs da Costa" w:date="2023-06-22T15:19:00Z">
+        <w:r>
+          <w:t>; e</w:t>
+        </w:r>
+      </w:ins>
+      <w:del w:id="46" w:author="Simone Erbs da Costa" w:date="2023-06-22T15:19:00Z">
+        <w:r>
+          <w:delText>.</w:delText>
+        </w:r>
+      </w:del>
+      <w:del w:id="47" w:author="Simone Erbs da Costa" w:date="2023-06-22T15:20:00Z">
+        <w:r>
+          <w:delText xml:space="preserve"> E</w:delText>
+        </w:r>
+      </w:del>
+      <w:r>
+        <w:t xml:space="preserve"> por fim, a </w:t>
+      </w:r>
+      <w:ins w:id="48" w:author="Simone Erbs da Costa" w:date="2023-06-22T15:20:00Z">
+        <w:r>
+          <w:t xml:space="preserve">subseção </w:t>
+        </w:r>
+      </w:ins>
+      <w:commentRangeStart w:id="49"/>
+      <w:r>
+        <w:t xml:space="preserve">2.1.4 </w:t>
+      </w:r>
+      <w:commentRangeEnd w:id="49"/>
+      <w:r>
+        <w:rPr>
+          <w:rStyle w:val="Refdecomentrio"/>
+        </w:rPr>
+        <w:commentReference w:id="49"/>
       </w:r>
       <w:r>
         <w:t xml:space="preserve">trata do impacto da </w:t>
@@ -1220,14 +1456,26 @@
       <w:r>
         <w:t xml:space="preserve">) </w:t>
       </w:r>
-      <w:r>
-        <w:t>nas micros e pequenas empresas.</w:t>
+      <w:proofErr w:type="spellStart"/>
+      <w:proofErr w:type="gramStart"/>
+      <w:r>
+        <w:t>nas</w:t>
+      </w:r>
+      <w:proofErr w:type="spellEnd"/>
+      <w:r>
+        <w:t xml:space="preserve"> micros</w:t>
+      </w:r>
+      <w:proofErr w:type="gramEnd"/>
+      <w:r>
+        <w:t xml:space="preserve"> e pequenas empresas.</w:t>
       </w:r>
     </w:p>
     <w:p>
       <w:pPr>
         <w:pStyle w:val="Ttulo3"/>
       </w:pPr>
+      <w:commentRangeStart w:id="50"/>
+      <w:commentRangeStart w:id="51"/>
       <w:r>
         <w:t>Desafios de um restaurante de pequeno porte</w:t>
       </w:r>
@@ -1235,6 +1483,9 @@
     <w:p>
       <w:pPr>
         <w:pStyle w:val="TF-TEXTO"/>
+        <w:rPr>
+          <w:del w:id="52" w:author="Simone Erbs da Costa" w:date="2023-06-22T15:31:00Z"/>
+        </w:rPr>
       </w:pPr>
       <w:r>
         <w:t xml:space="preserve">Segundo </w:t>
@@ -1257,6 +1508,11 @@
       <w:r>
         <w:t>.</w:t>
       </w:r>
+      <w:ins w:id="53" w:author="Simone Erbs da Costa" w:date="2023-06-22T15:31:00Z">
+        <w:r>
+          <w:t xml:space="preserve"> </w:t>
+        </w:r>
+      </w:ins>
     </w:p>
     <w:p>
       <w:pPr>
@@ -1283,8 +1539,13 @@
         <w:t>, dentre elas</w:t>
       </w:r>
       <w:r>
-        <w:t xml:space="preserve">: cortaram gastos, estenderam prazos e adiaram o pagamento de empréstimos. </w:t>
-      </w:r>
+        <w:t>: cortaram gastos, estenderam prazos e adiaram o pagamento de empréstimos.</w:t>
+      </w:r>
+      <w:del w:id="54" w:author="Simone Erbs da Costa" w:date="2023-06-22T15:32:00Z">
+        <w:r>
+          <w:delText xml:space="preserve"> </w:delText>
+        </w:r>
+      </w:del>
       <w:r>
         <w:t xml:space="preserve"> </w:t>
       </w:r>
@@ -1302,20 +1563,26 @@
       </w:r>
       <w:r>
         <w:t>(SEBRAE, 2023).</w:t>
+      </w:r>
+      <w:commentRangeEnd w:id="50"/>
+      <w:r>
+        <w:rPr>
+          <w:rStyle w:val="Refdecomentrio"/>
+        </w:rPr>
+        <w:commentReference w:id="50"/>
       </w:r>
     </w:p>
     <w:p>
       <w:pPr>
         <w:pStyle w:val="Ttulo3"/>
-        <w:ind w:left="851" w:hanging="851"/>
-        <w:rPr>
-          <w:color w:val="000000"/>
-        </w:rPr>
-      </w:pPr>
-      <w:r>
-        <w:rPr>
-          <w:color w:val="000000"/>
-        </w:rPr>
+        <w:pPrChange w:id="55" w:author="Simone Erbs da Costa" w:date="2023-06-22T15:43:00Z">
+          <w:pPr>
+            <w:pStyle w:val="Ttulo3"/>
+            <w:ind w:left="851" w:hanging="851"/>
+          </w:pPr>
+        </w:pPrChange>
+      </w:pPr>
+      <w:r>
         <w:t>Gestão de pequenos negócios</w:t>
       </w:r>
     </w:p>
@@ -1351,12 +1618,17 @@
         <w:t xml:space="preserve"> Afinal, s</w:t>
       </w:r>
       <w:r>
-        <w:t xml:space="preserve">em uma adequada </w:t>
+        <w:t xml:space="preserve">em uma adequada divulgação, é improvável que a sua empresa seja encontrada na internet. Por isso, é essencial </w:t>
       </w:r>
       <w:r>
         <w:lastRenderedPageBreak/>
-        <w:t>divulgação, é improvável que a sua empresa seja encontrada na internet. Por isso, é essencial estar familiarizado e implementar algumas das principais estratégias de marketing digital para pequenas empresas.</w:t>
-      </w:r>
+        <w:t>estar familiarizado e implementar algumas das principais estratégias de marketing digital para pequenas empresas</w:t>
+      </w:r>
+      <w:del w:id="56" w:author="Simone Erbs da Costa" w:date="2023-06-22T15:34:00Z">
+        <w:r>
+          <w:delText>.</w:delText>
+        </w:r>
+      </w:del>
       <w:r>
         <w:t xml:space="preserve"> (SERASA EXPERIAN, 2022)</w:t>
       </w:r>
@@ -1369,8 +1641,18 @@
         <w:t xml:space="preserve">De acordo com </w:t>
       </w:r>
       <w:r>
-        <w:t>SEBRAE</w:t>
-      </w:r>
+        <w:t>S</w:t>
+      </w:r>
+      <w:ins w:id="57" w:author="Simone Erbs da Costa" w:date="2023-06-22T15:35:00Z">
+        <w:r>
+          <w:t>ebrae</w:t>
+        </w:r>
+      </w:ins>
+      <w:del w:id="58" w:author="Simone Erbs da Costa" w:date="2023-06-22T15:35:00Z">
+        <w:r>
+          <w:delText>EBRAE</w:delText>
+        </w:r>
+      </w:del>
       <w:r>
         <w:t xml:space="preserve"> (2022), o setor de micro e pequenas empresas no Brasil foi responsável por 99% dos empreendimentos, gerando cerca de 72% de novos empregos no primeiro semestre de 2022 e totalizando a 30% do Produto Interno Bruto</w:t>
       </w:r>
@@ -1381,7 +1663,101 @@
         <w:t>.</w:t>
       </w:r>
       <w:r>
-        <w:t xml:space="preserve"> Totalizando em 18,5 milhões de pequenos negócios no Brasil, sendo 11,5 milhões de Microempreendedores individuais (MEI), 6 milhões de Microempresas (ME) e 1 milhão de Empresas de pequeno porte (EPP). </w:t>
+        <w:t xml:space="preserve"> Totalizando em 18,5 milhões de pequenos negócios no Brasil, sendo 11,5 milhões de </w:t>
+      </w:r>
+      <w:proofErr w:type="spellStart"/>
+      <w:r>
+        <w:t>Micro</w:t>
+      </w:r>
+      <w:ins w:id="59" w:author="Simone Erbs da Costa" w:date="2023-06-22T15:35:00Z">
+        <w:r>
+          <w:t>E</w:t>
+        </w:r>
+      </w:ins>
+      <w:del w:id="60" w:author="Simone Erbs da Costa" w:date="2023-06-22T15:35:00Z">
+        <w:r>
+          <w:delText>e</w:delText>
+        </w:r>
+      </w:del>
+      <w:r>
+        <w:t>mpreendedores</w:t>
+      </w:r>
+      <w:proofErr w:type="spellEnd"/>
+      <w:r>
+        <w:t xml:space="preserve"> </w:t>
+      </w:r>
+      <w:ins w:id="61" w:author="Simone Erbs da Costa" w:date="2023-06-22T15:35:00Z">
+        <w:r>
+          <w:t>I</w:t>
+        </w:r>
+      </w:ins>
+      <w:del w:id="62" w:author="Simone Erbs da Costa" w:date="2023-06-22T15:35:00Z">
+        <w:r>
+          <w:delText>i</w:delText>
+        </w:r>
+      </w:del>
+      <w:r>
+        <w:t xml:space="preserve">ndividuais (MEI), 6 milhões de </w:t>
+      </w:r>
+      <w:proofErr w:type="spellStart"/>
+      <w:r>
+        <w:t>Micro</w:t>
+      </w:r>
+      <w:ins w:id="63" w:author="Simone Erbs da Costa" w:date="2023-06-22T15:35:00Z">
+        <w:r>
+          <w:t>E</w:t>
+        </w:r>
+      </w:ins>
+      <w:del w:id="64" w:author="Simone Erbs da Costa" w:date="2023-06-22T15:35:00Z">
+        <w:r>
+          <w:delText>e</w:delText>
+        </w:r>
+      </w:del>
+      <w:r>
+        <w:t>mpresas</w:t>
+      </w:r>
+      <w:proofErr w:type="spellEnd"/>
+      <w:r>
+        <w:t xml:space="preserve"> (ME) e 1 milhão de </w:t>
+      </w:r>
+      <w:ins w:id="65" w:author="Simone Erbs da Costa" w:date="2023-06-22T15:36:00Z">
+        <w:r>
+          <w:t>E</w:t>
+        </w:r>
+      </w:ins>
+      <w:del w:id="66" w:author="Simone Erbs da Costa" w:date="2023-06-22T15:35:00Z">
+        <w:r>
+          <w:delText>E</w:delText>
+        </w:r>
+      </w:del>
+      <w:r>
+        <w:t xml:space="preserve">mpresas de </w:t>
+      </w:r>
+      <w:ins w:id="67" w:author="Simone Erbs da Costa" w:date="2023-06-22T15:36:00Z">
+        <w:r>
+          <w:t>P</w:t>
+        </w:r>
+      </w:ins>
+      <w:del w:id="68" w:author="Simone Erbs da Costa" w:date="2023-06-22T15:36:00Z">
+        <w:r>
+          <w:delText>p</w:delText>
+        </w:r>
+      </w:del>
+      <w:r>
+        <w:t xml:space="preserve">equeno </w:t>
+      </w:r>
+      <w:ins w:id="69" w:author="Simone Erbs da Costa" w:date="2023-06-22T15:36:00Z">
+        <w:r>
+          <w:t>P</w:t>
+        </w:r>
+      </w:ins>
+      <w:del w:id="70" w:author="Simone Erbs da Costa" w:date="2023-06-22T15:36:00Z">
+        <w:r>
+          <w:delText>p</w:delText>
+        </w:r>
+      </w:del>
+      <w:r>
+        <w:t xml:space="preserve">orte (EPP). </w:t>
       </w:r>
       <w:r>
         <w:t xml:space="preserve">A </w:t>
@@ -1409,8 +1785,8 @@
       <w:pPr>
         <w:pStyle w:val="TF-LEGENDA"/>
       </w:pPr>
-      <w:bookmarkStart w:id="10" w:name="_Ref112957716"/>
-      <w:bookmarkStart w:id="11" w:name="_Ref53317281"/>
+      <w:bookmarkStart w:id="71" w:name="_Ref112957716"/>
+      <w:bookmarkStart w:id="72" w:name="_Ref53317281"/>
       <w:r>
         <w:t xml:space="preserve">Figura </w:t>
       </w:r>
@@ -1422,14 +1798,14 @@
           <w:t>1</w:t>
         </w:r>
       </w:fldSimple>
-      <w:bookmarkEnd w:id="10"/>
+      <w:bookmarkEnd w:id="71"/>
       <w:r>
         <w:t xml:space="preserve"> </w:t>
       </w:r>
       <w:r>
         <w:t xml:space="preserve">– </w:t>
       </w:r>
-      <w:bookmarkEnd w:id="11"/>
+      <w:bookmarkEnd w:id="72"/>
       <w:r>
         <w:t>Pequenos negócios no Brasil</w:t>
       </w:r>
@@ -1460,7 +1836,7 @@
                     </pic:cNvPicPr>
                   </pic:nvPicPr>
                   <pic:blipFill>
-                    <a:blip r:embed="rId11" cstate="print">
+                    <a:blip r:embed="rId15" cstate="print">
                       <a:extLst>
                         <a:ext uri="{28A0092B-C50C-407E-A947-70E740481C1C}">
                           <a14:useLocalDpi xmlns:a14="http://schemas.microsoft.com/office/drawing/2010/main" val="0"/>
@@ -1518,11 +1894,17 @@
       <w:pPr>
         <w:pStyle w:val="TF-TEXTO"/>
         <w:ind w:firstLine="0"/>
+        <w:rPr>
+          <w:del w:id="73" w:author="Simone Erbs da Costa" w:date="2023-06-22T15:36:00Z"/>
+        </w:rPr>
       </w:pPr>
     </w:p>
     <w:p>
       <w:pPr>
         <w:pStyle w:val="TF-TEXTO"/>
+        <w:rPr>
+          <w:del w:id="74" w:author="Simone Erbs da Costa" w:date="2023-06-22T15:37:00Z"/>
+        </w:rPr>
       </w:pPr>
       <w:r>
         <w:t xml:space="preserve">Ainda de acordo com </w:t>
@@ -1560,6 +1942,11 @@
       <w:r>
         <w:t xml:space="preserve"> segmento Comercial fica em segundo lugar, com 6,1 milhões de pequenas empresas; enquanto a Indústria possui um total de 1,8 milhão de empresas.</w:t>
       </w:r>
+      <w:ins w:id="75" w:author="Simone Erbs da Costa" w:date="2023-06-22T15:37:00Z">
+        <w:r>
+          <w:t xml:space="preserve"> </w:t>
+        </w:r>
+      </w:ins>
     </w:p>
     <w:p>
       <w:pPr>
@@ -1592,11 +1979,11 @@
         <w:t xml:space="preserve">. </w:t>
       </w:r>
       <w:r>
-        <w:t xml:space="preserve">Os resultados positivos persistem apesar dos </w:t>
+        <w:t xml:space="preserve">Os resultados positivos persistem apesar dos desafios recentes causados pela pandemia de Covid-19. Muitos empresários tiveram que buscar recursos adicionais para manter seus negócios. De acordo com um estudo realizado </w:t>
       </w:r>
       <w:r>
         <w:lastRenderedPageBreak/>
-        <w:t xml:space="preserve">desafios recentes causados pela pandemia de Covid-19. Muitos empresários tiveram que buscar recursos adicionais para manter seus negócios. De acordo com um estudo realizado pelo Sebrae, até setembro de 2022, os bancos concederam mais de 390 mil empréstimos apenas neste ano </w:t>
+        <w:t xml:space="preserve">pelo Sebrae, até setembro de 2022, os bancos concederam mais de 390 mil empréstimos apenas neste ano </w:t>
       </w:r>
       <w:r>
         <w:t>(SEBRAE, 2022).</w:t>
@@ -1606,6 +1993,7 @@
       <w:pPr>
         <w:pStyle w:val="TF-TEXTO"/>
       </w:pPr>
+      <w:commentRangeStart w:id="76"/>
       <w:r>
         <w:t>Com o objetivo de sustentar o bom rendimento das empresas de pequeno porte no Brasil, o Sebrae oferece suporte aos empreendedores por meio do estímulo à inovação e ao aprimoramento profissional. No total, são disponibilizadas 280 capacitações gratuitas online e 2.840 unidades de atendimento em funcionamento</w:t>
       </w:r>
@@ -1614,12 +2002,27 @@
       </w:r>
       <w:r>
         <w:t>.</w:t>
+      </w:r>
+      <w:commentRangeEnd w:id="76"/>
+      <w:r>
+        <w:rPr>
+          <w:rStyle w:val="Refdecomentrio"/>
+        </w:rPr>
+        <w:commentReference w:id="76"/>
+      </w:r>
+      <w:commentRangeEnd w:id="51"/>
+      <w:r>
+        <w:rPr>
+          <w:rStyle w:val="Refdecomentrio"/>
+        </w:rPr>
+        <w:commentReference w:id="51"/>
       </w:r>
     </w:p>
     <w:p>
       <w:pPr>
         <w:pStyle w:val="Ttulo3"/>
       </w:pPr>
+      <w:commentRangeStart w:id="77"/>
       <w:r>
         <w:t>Controle de estoque e produção</w:t>
       </w:r>
@@ -1628,6 +2031,7 @@
       <w:pPr>
         <w:pStyle w:val="TF-TEXTO"/>
       </w:pPr>
+      <w:commentRangeStart w:id="78"/>
       <w:r>
         <w:t>De acordo com Abrahão (2021) u</w:t>
       </w:r>
@@ -1649,6 +2053,20 @@
       <w:r>
         <w:t>.</w:t>
       </w:r>
+      <w:ins w:id="79" w:author="Simone Erbs da Costa" w:date="2023-06-22T15:40:00Z">
+        <w:r>
+          <w:t xml:space="preserve"> </w:t>
+        </w:r>
+      </w:ins>
+      <w:commentRangeEnd w:id="78"/>
+      <w:ins w:id="80" w:author="Simone Erbs da Costa" w:date="2023-06-22T15:41:00Z">
+        <w:r>
+          <w:rPr>
+            <w:rStyle w:val="Refdecomentrio"/>
+          </w:rPr>
+          <w:commentReference w:id="78"/>
+        </w:r>
+      </w:ins>
     </w:p>
     <w:p>
       <w:pPr>
@@ -1663,7 +2081,15 @@
       </w:r>
       <w:proofErr w:type="spellEnd"/>
       <w:r>
-        <w:t xml:space="preserve"> (2022) </w:t>
+        <w:t xml:space="preserve"> (2022)</w:t>
+      </w:r>
+      <w:ins w:id="81" w:author="Simone Erbs da Costa" w:date="2023-06-22T15:41:00Z">
+        <w:r>
+          <w:t>,</w:t>
+        </w:r>
+      </w:ins>
+      <w:r>
+        <w:t xml:space="preserve"> </w:t>
       </w:r>
       <w:r>
         <w:t xml:space="preserve">o controle de estoque </w:t>
@@ -1696,7 +2122,11 @@
         <w:t>Sendo que o Brasil desperdiça cerca de 27 milhões de toneladas de alimentos por ano (ABRASEL, 2022)</w:t>
       </w:r>
       <w:r>
-        <w:t xml:space="preserve">. Por conta disso, Custodio (2023) acredita </w:t>
+        <w:t xml:space="preserve">. </w:t>
+      </w:r>
+      <w:commentRangeStart w:id="82"/>
+      <w:r>
+        <w:t xml:space="preserve">Por conta disso, Custodio (2023) acredita </w:t>
       </w:r>
       <w:r>
         <w:t xml:space="preserve">que </w:t>
@@ -1725,11 +2155,24 @@
       <w:r>
         <w:t>.</w:t>
       </w:r>
+      <w:commentRangeEnd w:id="82"/>
+      <w:r>
+        <w:rPr>
+          <w:rStyle w:val="Refdecomentrio"/>
+        </w:rPr>
+        <w:commentReference w:id="82"/>
+      </w:r>
+      <w:ins w:id="83" w:author="Simone Erbs da Costa" w:date="2023-06-22T15:42:00Z">
+        <w:r>
+          <w:t xml:space="preserve"> </w:t>
+        </w:r>
+      </w:ins>
     </w:p>
     <w:p>
       <w:pPr>
         <w:pStyle w:val="TF-TEXTO"/>
       </w:pPr>
+      <w:commentRangeStart w:id="84"/>
       <w:r>
         <w:t>Para que um negócio obtenha sucesso, apenas o planejamento de estoque não é suficiente</w:t>
       </w:r>
@@ -1751,7 +2194,7 @@
       <w:r>
         <w:t xml:space="preserve"> que ele seja executado com excelência</w:t>
       </w:r>
-      <w:del w:id="12" w:author="Alexander Roberto Valdameri" w:date="2023-04-12T19:34:00Z">
+      <w:del w:id="85" w:author="Alexander Roberto Valdameri" w:date="2023-04-12T19:34:00Z">
         <w:r>
           <w:delText>.</w:delText>
         </w:r>
@@ -1771,11 +2214,26 @@
       <w:r>
         <w:t xml:space="preserve"> </w:t>
       </w:r>
+      <w:commentRangeEnd w:id="84"/>
+      <w:r>
+        <w:rPr>
+          <w:rStyle w:val="Refdecomentrio"/>
+        </w:rPr>
+        <w:commentReference w:id="84"/>
+      </w:r>
+      <w:commentRangeEnd w:id="77"/>
+      <w:r>
+        <w:rPr>
+          <w:rStyle w:val="Refdecomentrio"/>
+        </w:rPr>
+        <w:commentReference w:id="77"/>
+      </w:r>
     </w:p>
     <w:p>
       <w:pPr>
         <w:pStyle w:val="Ttulo3"/>
       </w:pPr>
+      <w:commentRangeStart w:id="86"/>
       <w:r>
         <w:t>O</w:t>
       </w:r>
@@ -1793,14 +2251,32 @@
       <w:r>
         <w:t xml:space="preserve">De acordo com </w:t>
       </w:r>
-      <w:r>
-        <w:t>o site Monitora (2021)</w:t>
-      </w:r>
+      <w:del w:id="87" w:author="Simone Erbs da Costa" w:date="2023-06-22T15:44:00Z">
+        <w:r>
+          <w:delText xml:space="preserve">o site </w:delText>
+        </w:r>
+      </w:del>
+      <w:r>
+        <w:t>Monitora (2021)</w:t>
+      </w:r>
+      <w:ins w:id="88" w:author="Simone Erbs da Costa" w:date="2023-06-22T15:44:00Z">
+        <w:r>
+          <w:t>,</w:t>
+        </w:r>
+      </w:ins>
       <w:r>
         <w:t xml:space="preserve"> o aumento do uso de comércio eletrônico, aplicativos, pagamentos eletrônicos, mídias sociais e websites tem sido significativo entre os consumidores e para se adequarem a essa tendência, as empresas precisaram ajustar-se aos níveis de interatividade, rapidez e criatividade exigidos pelo público. </w:t>
       </w:r>
+      <w:commentRangeStart w:id="89"/>
       <w:r>
         <w:t>Assim, os segmentos de Tecnologia da Informação (TI) assumiram um papel central, deixando de fornecer apenas suporte operacional para sistemas e infraestruturas tecnológicas, e passando a impulsionar inovações que estejam verdadeiramente alinhadas às estratégias e objetivos dos negócios.</w:t>
+      </w:r>
+      <w:commentRangeEnd w:id="89"/>
+      <w:r>
+        <w:rPr>
+          <w:rStyle w:val="Refdecomentrio"/>
+        </w:rPr>
+        <w:commentReference w:id="89"/>
       </w:r>
     </w:p>
     <w:p>
@@ -1811,8 +2287,13 @@
           <w:shd w:val="clear" w:color="auto" w:fill="FFFFFF"/>
         </w:rPr>
       </w:pPr>
-      <w:r>
-        <w:t>Estudos realizados pelo Food Connection</w:t>
+      <w:del w:id="90" w:author="Simone Erbs da Costa" w:date="2023-06-22T15:44:00Z">
+        <w:r>
+          <w:delText xml:space="preserve">Estudos realizados pelo </w:delText>
+        </w:r>
+      </w:del>
+      <w:r>
+        <w:t>Food Connection</w:t>
       </w:r>
       <w:r>
         <w:t xml:space="preserve"> (202</w:t>
@@ -1837,71 +2318,71 @@
           <w:color w:val="222222"/>
           <w:shd w:val="clear" w:color="auto" w:fill="FFFFFF"/>
         </w:rPr>
-        <w:t xml:space="preserve">divulgação do estabelecimento, manter-se atualizado, ter um diferencial competitivo e mais simplificação dos </w:t>
+        <w:t>divulgação do estabelecimento, manter-se atualizado, ter um diferencial competitivo e mais simplificação dos sistemas.</w:t>
       </w:r>
       <w:r>
         <w:rPr>
           <w:color w:val="222222"/>
           <w:shd w:val="clear" w:color="auto" w:fill="FFFFFF"/>
         </w:rPr>
-        <w:lastRenderedPageBreak/>
-        <w:t>sistemas.</w:t>
+        <w:t xml:space="preserve"> Sendo que 65% das empresas entrevistada por eles declarou que a </w:t>
       </w:r>
       <w:r>
         <w:rPr>
           <w:color w:val="222222"/>
           <w:shd w:val="clear" w:color="auto" w:fill="FFFFFF"/>
         </w:rPr>
-        <w:t xml:space="preserve"> Sendo que 65% das empresas entrevistada por eles declarou que a </w:t>
+        <w:t xml:space="preserve">tecnologia está </w:t>
       </w:r>
       <w:r>
         <w:rPr>
           <w:color w:val="222222"/>
           <w:shd w:val="clear" w:color="auto" w:fill="FFFFFF"/>
         </w:rPr>
-        <w:t xml:space="preserve">tecnologia está </w:t>
+        <w:t>“</w:t>
       </w:r>
       <w:r>
         <w:rPr>
           <w:color w:val="222222"/>
           <w:shd w:val="clear" w:color="auto" w:fill="FFFFFF"/>
         </w:rPr>
-        <w:t>“</w:t>
+        <w:t>presente</w:t>
       </w:r>
       <w:r>
         <w:rPr>
           <w:color w:val="222222"/>
           <w:shd w:val="clear" w:color="auto" w:fill="FFFFFF"/>
         </w:rPr>
-        <w:t>presente</w:t>
+        <w:t>”</w:t>
       </w:r>
       <w:r>
         <w:rPr>
           <w:color w:val="222222"/>
           <w:shd w:val="clear" w:color="auto" w:fill="FFFFFF"/>
         </w:rPr>
-        <w:t>”</w:t>
+        <w:t xml:space="preserve"> ou </w:t>
       </w:r>
       <w:r>
         <w:rPr>
           <w:color w:val="222222"/>
           <w:shd w:val="clear" w:color="auto" w:fill="FFFFFF"/>
         </w:rPr>
-        <w:t xml:space="preserve"> ou </w:t>
+        <w:t>“</w:t>
       </w:r>
       <w:r>
         <w:rPr>
           <w:color w:val="222222"/>
           <w:shd w:val="clear" w:color="auto" w:fill="FFFFFF"/>
         </w:rPr>
-        <w:t>“</w:t>
+        <w:t xml:space="preserve">muito </w:t>
       </w:r>
       <w:r>
         <w:rPr>
           <w:color w:val="222222"/>
           <w:shd w:val="clear" w:color="auto" w:fill="FFFFFF"/>
         </w:rPr>
-        <w:t>muito presente</w:t>
+        <w:lastRenderedPageBreak/>
+        <w:t>presente</w:t>
       </w:r>
       <w:r>
         <w:rPr>
@@ -1973,6 +2454,13 @@
         </w:rPr>
         <w:t xml:space="preserve">.   </w:t>
       </w:r>
+      <w:commentRangeEnd w:id="86"/>
+      <w:r>
+        <w:rPr>
+          <w:rStyle w:val="Refdecomentrio"/>
+        </w:rPr>
+        <w:commentReference w:id="86"/>
+      </w:r>
     </w:p>
     <w:p>
       <w:pPr>
@@ -2001,8 +2489,13 @@
       <w:r>
         <w:t xml:space="preserve"> </w:t>
       </w:r>
-      <w:r>
-        <w:t xml:space="preserve">Todos os trabalhos correlatos selecionados </w:t>
+      <w:proofErr w:type="spellStart"/>
+      <w:r>
+        <w:t>Todos</w:t>
+      </w:r>
+      <w:proofErr w:type="spellEnd"/>
+      <w:r>
+        <w:t xml:space="preserve"> os trabalhos correlatos selecionados </w:t>
       </w:r>
       <w:r>
         <w:t>possu</w:t>
@@ -2044,6 +2537,7 @@
       <w:r>
         <w:t xml:space="preserve"> </w:t>
       </w:r>
+      <w:commentRangeStart w:id="91"/>
       <w:r>
         <w:t xml:space="preserve">entre </w:t>
       </w:r>
@@ -2056,6 +2550,13 @@
       <w:r>
         <w:t xml:space="preserve"> maio </w:t>
       </w:r>
+      <w:commentRangeEnd w:id="91"/>
+      <w:r>
+        <w:rPr>
+          <w:rStyle w:val="Refdecomentrio"/>
+        </w:rPr>
+        <w:commentReference w:id="91"/>
+      </w:r>
       <w:r>
         <w:t>no</w:t>
       </w:r>
@@ -2137,8 +2638,13 @@
       <w:r>
         <w:t xml:space="preserve"> </w:t>
       </w:r>
-      <w:r>
-        <w:t xml:space="preserve"> O </w:t>
+      <w:del w:id="92" w:author="Simone Erbs da Costa" w:date="2023-06-22T15:49:00Z">
+        <w:r>
+          <w:delText xml:space="preserve"> </w:delText>
+        </w:r>
+      </w:del>
+      <w:r>
+        <w:t xml:space="preserve">O </w:t>
       </w:r>
       <w:r>
         <w:fldChar w:fldCharType="begin"/>
@@ -2187,8 +2693,9 @@
       <w:pPr>
         <w:pStyle w:val="TF-LEGENDA"/>
       </w:pPr>
-      <w:bookmarkStart w:id="13" w:name="_Ref131531808"/>
-      <w:bookmarkStart w:id="14" w:name="_Ref52025161"/>
+      <w:bookmarkStart w:id="93" w:name="_Ref131531808"/>
+      <w:bookmarkStart w:id="94" w:name="_Ref52025161"/>
+      <w:commentRangeStart w:id="95"/>
       <w:r>
         <w:t xml:space="preserve">Quadro </w:t>
       </w:r>
@@ -2210,7 +2717,7 @@
       <w:r>
         <w:fldChar w:fldCharType="end"/>
       </w:r>
-      <w:bookmarkEnd w:id="13"/>
+      <w:bookmarkEnd w:id="93"/>
       <w:r>
         <w:rPr>
           <w:noProof/>
@@ -2327,7 +2834,7 @@
           </mc:Fallback>
         </mc:AlternateContent>
       </w:r>
-      <w:bookmarkEnd w:id="14"/>
+      <w:bookmarkEnd w:id="94"/>
       <w:r>
         <w:t xml:space="preserve"> - </w:t>
       </w:r>
@@ -2360,37 +2867,78 @@
           <w:insideV w:val="single" w:sz="4" w:space="0" w:color="000000"/>
         </w:tblBorders>
         <w:tblLook w:val="04A0" w:firstRow="1" w:lastRow="0" w:firstColumn="1" w:lastColumn="0" w:noHBand="0" w:noVBand="1"/>
+        <w:tblPrChange w:id="96" w:author="Simone Erbs da Costa" w:date="2023-06-22T15:47:00Z">
+          <w:tblPr>
+            <w:tblW w:w="0" w:type="auto"/>
+            <w:jc w:val="center"/>
+            <w:tblBorders>
+              <w:top w:val="single" w:sz="4" w:space="0" w:color="000000"/>
+              <w:left w:val="single" w:sz="4" w:space="0" w:color="000000"/>
+              <w:bottom w:val="single" w:sz="4" w:space="0" w:color="000000"/>
+              <w:right w:val="single" w:sz="4" w:space="0" w:color="000000"/>
+              <w:insideH w:val="single" w:sz="4" w:space="0" w:color="000000"/>
+              <w:insideV w:val="single" w:sz="4" w:space="0" w:color="000000"/>
+            </w:tblBorders>
+            <w:tblLook w:val="04A0" w:firstRow="1" w:lastRow="0" w:firstColumn="1" w:lastColumn="0" w:noHBand="0" w:noVBand="1"/>
+          </w:tblPr>
+        </w:tblPrChange>
       </w:tblPr>
       <w:tblGrid>
         <w:gridCol w:w="2770"/>
         <w:gridCol w:w="2026"/>
         <w:gridCol w:w="2448"/>
         <w:gridCol w:w="1818"/>
+        <w:tblGridChange w:id="97">
+          <w:tblGrid>
+            <w:gridCol w:w="2770"/>
+            <w:gridCol w:w="2026"/>
+            <w:gridCol w:w="2448"/>
+            <w:gridCol w:w="1818"/>
+          </w:tblGrid>
+        </w:tblGridChange>
       </w:tblGrid>
       <w:tr>
         <w:trPr>
-          <w:trHeight w:val="567"/>
+          <w:trHeight w:val="197"/>
           <w:jc w:val="center"/>
+          <w:trPrChange w:id="98" w:author="Simone Erbs da Costa" w:date="2023-06-22T15:47:00Z">
+            <w:trPr>
+              <w:trHeight w:val="567"/>
+              <w:jc w:val="center"/>
+            </w:trPr>
+          </w:trPrChange>
         </w:trPr>
         <w:tc>
           <w:tcPr>
             <w:tcW w:w="2770" w:type="dxa"/>
             <w:shd w:val="clear" w:color="auto" w:fill="A6A6A6"/>
             <w:vAlign w:val="center"/>
+            <w:tcPrChange w:id="99" w:author="Simone Erbs da Costa" w:date="2023-06-22T15:47:00Z">
+              <w:tcPr>
+                <w:tcW w:w="2770" w:type="dxa"/>
+                <w:shd w:val="clear" w:color="auto" w:fill="A6A6A6"/>
+                <w:vAlign w:val="center"/>
+              </w:tcPr>
+            </w:tcPrChange>
           </w:tcPr>
           <w:p>
             <w:pPr>
               <w:pStyle w:val="TF-TEXTOQUADRO"/>
-              <w:jc w:val="center"/>
+              <w:pPrChange w:id="100" w:author="Simone Erbs da Costa" w:date="2023-06-22T15:47:00Z">
+                <w:pPr>
+                  <w:pStyle w:val="TF-TEXTOQUADRO"/>
+                  <w:jc w:val="center"/>
+                </w:pPr>
+              </w:pPrChange>
             </w:pPr>
-            <w:bookmarkStart w:id="15" w:name="_Toc54164921"/>
-            <w:bookmarkStart w:id="16" w:name="_Toc54165675"/>
-            <w:bookmarkStart w:id="17" w:name="_Toc54169333"/>
-            <w:bookmarkStart w:id="18" w:name="_Toc96347439"/>
-            <w:bookmarkStart w:id="19" w:name="_Toc96357723"/>
-            <w:bookmarkStart w:id="20" w:name="_Toc96491866"/>
-            <w:bookmarkStart w:id="21" w:name="_Toc411603107"/>
-            <w:bookmarkEnd w:id="9"/>
+            <w:bookmarkStart w:id="101" w:name="_Toc54164921"/>
+            <w:bookmarkStart w:id="102" w:name="_Toc54165675"/>
+            <w:bookmarkStart w:id="103" w:name="_Toc54169333"/>
+            <w:bookmarkStart w:id="104" w:name="_Toc96347439"/>
+            <w:bookmarkStart w:id="105" w:name="_Toc96357723"/>
+            <w:bookmarkStart w:id="106" w:name="_Toc96491866"/>
+            <w:bookmarkStart w:id="107" w:name="_Toc411603107"/>
+            <w:bookmarkEnd w:id="26"/>
             <w:r>
               <w:t>Assunto</w:t>
             </w:r>
@@ -2401,6 +2949,13 @@
             <w:tcW w:w="2026" w:type="dxa"/>
             <w:shd w:val="clear" w:color="auto" w:fill="A6A6A6"/>
             <w:vAlign w:val="center"/>
+            <w:tcPrChange w:id="108" w:author="Simone Erbs da Costa" w:date="2023-06-22T15:47:00Z">
+              <w:tcPr>
+                <w:tcW w:w="2026" w:type="dxa"/>
+                <w:shd w:val="clear" w:color="auto" w:fill="A6A6A6"/>
+                <w:vAlign w:val="center"/>
+              </w:tcPr>
+            </w:tcPrChange>
           </w:tcPr>
           <w:p>
             <w:pPr>
@@ -2417,6 +2972,13 @@
             <w:tcW w:w="2448" w:type="dxa"/>
             <w:shd w:val="clear" w:color="auto" w:fill="A6A6A6"/>
             <w:vAlign w:val="center"/>
+            <w:tcPrChange w:id="109" w:author="Simone Erbs da Costa" w:date="2023-06-22T15:47:00Z">
+              <w:tcPr>
+                <w:tcW w:w="2448" w:type="dxa"/>
+                <w:shd w:val="clear" w:color="auto" w:fill="A6A6A6"/>
+                <w:vAlign w:val="center"/>
+              </w:tcPr>
+            </w:tcPrChange>
           </w:tcPr>
           <w:p>
             <w:pPr>
@@ -2433,6 +2995,13 @@
             <w:tcW w:w="1818" w:type="dxa"/>
             <w:shd w:val="clear" w:color="auto" w:fill="A6A6A6"/>
             <w:vAlign w:val="center"/>
+            <w:tcPrChange w:id="110" w:author="Simone Erbs da Costa" w:date="2023-06-22T15:47:00Z">
+              <w:tcPr>
+                <w:tcW w:w="1818" w:type="dxa"/>
+                <w:shd w:val="clear" w:color="auto" w:fill="A6A6A6"/>
+                <w:vAlign w:val="center"/>
+              </w:tcPr>
+            </w:tcPrChange>
           </w:tcPr>
           <w:p>
             <w:pPr>
@@ -2448,11 +3017,48 @@
       <w:tr>
         <w:trPr>
           <w:jc w:val="center"/>
+          <w:trPrChange w:id="111" w:author="Simone Erbs da Costa" w:date="2023-06-22T15:47:00Z">
+            <w:trPr>
+              <w:jc w:val="center"/>
+            </w:trPr>
+          </w:trPrChange>
         </w:trPr>
         <w:tc>
           <w:tcPr>
             <w:tcW w:w="2770" w:type="dxa"/>
             <w:shd w:val="clear" w:color="auto" w:fill="auto"/>
+            <w:vAlign w:val="center"/>
+            <w:tcPrChange w:id="112" w:author="Simone Erbs da Costa" w:date="2023-06-22T15:47:00Z">
+              <w:tcPr>
+                <w:tcW w:w="2770" w:type="dxa"/>
+                <w:shd w:val="clear" w:color="auto" w:fill="auto"/>
+              </w:tcPr>
+            </w:tcPrChange>
+          </w:tcPr>
+          <w:p>
+            <w:pPr>
+              <w:pStyle w:val="TF-TEXTOQUADRO"/>
+              <w:pPrChange w:id="113" w:author="Simone Erbs da Costa" w:date="2023-06-22T15:47:00Z">
+                <w:pPr>
+                  <w:pStyle w:val="TF-TEXTOQUADRO"/>
+                  <w:jc w:val="center"/>
+                </w:pPr>
+              </w:pPrChange>
+            </w:pPr>
+            <w:r>
+              <w:t>planejamento e gestão de restaurantes</w:t>
+            </w:r>
+          </w:p>
+        </w:tc>
+        <w:tc>
+          <w:tcPr>
+            <w:tcW w:w="2026" w:type="dxa"/>
+            <w:vAlign w:val="center"/>
+            <w:tcPrChange w:id="114" w:author="Simone Erbs da Costa" w:date="2023-06-22T15:47:00Z">
+              <w:tcPr>
+                <w:tcW w:w="2026" w:type="dxa"/>
+              </w:tcPr>
+            </w:tcPrChange>
           </w:tcPr>
           <w:p>
             <w:pPr>
@@ -2460,13 +3066,21 @@
               <w:jc w:val="center"/>
             </w:pPr>
             <w:r>
-              <w:t>planejamento e gestão de restaurantes</w:t>
+              <w:t>Google</w:t>
             </w:r>
           </w:p>
         </w:tc>
         <w:tc>
           <w:tcPr>
-            <w:tcW w:w="2026" w:type="dxa"/>
+            <w:tcW w:w="2448" w:type="dxa"/>
+            <w:shd w:val="clear" w:color="auto" w:fill="auto"/>
+            <w:vAlign w:val="center"/>
+            <w:tcPrChange w:id="115" w:author="Simone Erbs da Costa" w:date="2023-06-22T15:47:00Z">
+              <w:tcPr>
+                <w:tcW w:w="2448" w:type="dxa"/>
+                <w:shd w:val="clear" w:color="auto" w:fill="auto"/>
+              </w:tcPr>
+            </w:tcPrChange>
           </w:tcPr>
           <w:p>
             <w:pPr>
@@ -2474,7 +3088,101 @@
               <w:jc w:val="center"/>
             </w:pPr>
             <w:r>
-              <w:t>Google</w:t>
+              <w:t>gestão de restaurantes</w:t>
+            </w:r>
+          </w:p>
+        </w:tc>
+        <w:tc>
+          <w:tcPr>
+            <w:tcW w:w="1818" w:type="dxa"/>
+            <w:vAlign w:val="center"/>
+            <w:tcPrChange w:id="116" w:author="Simone Erbs da Costa" w:date="2023-06-22T15:47:00Z">
+              <w:tcPr>
+                <w:tcW w:w="1818" w:type="dxa"/>
+              </w:tcPr>
+            </w:tcPrChange>
+          </w:tcPr>
+          <w:p>
+            <w:pPr>
+              <w:pStyle w:val="TF-TEXTOQUADRO"/>
+              <w:jc w:val="center"/>
+            </w:pPr>
+            <w:r>
+              <w:t>Serasa</w:t>
+            </w:r>
+            <w:r>
+              <w:t xml:space="preserve"> </w:t>
+            </w:r>
+            <w:proofErr w:type="spellStart"/>
+            <w:r>
+              <w:t>Experian</w:t>
+            </w:r>
+            <w:proofErr w:type="spellEnd"/>
+            <w:r>
+              <w:t xml:space="preserve"> (2022)</w:t>
+            </w:r>
+          </w:p>
+        </w:tc>
+      </w:tr>
+      <w:tr>
+        <w:trPr>
+          <w:jc w:val="center"/>
+          <w:trPrChange w:id="117" w:author="Simone Erbs da Costa" w:date="2023-06-22T15:47:00Z">
+            <w:trPr>
+              <w:jc w:val="center"/>
+            </w:trPr>
+          </w:trPrChange>
+        </w:trPr>
+        <w:tc>
+          <w:tcPr>
+            <w:tcW w:w="2770" w:type="dxa"/>
+            <w:shd w:val="clear" w:color="auto" w:fill="auto"/>
+            <w:vAlign w:val="center"/>
+            <w:tcPrChange w:id="118" w:author="Simone Erbs da Costa" w:date="2023-06-22T15:47:00Z">
+              <w:tcPr>
+                <w:tcW w:w="2770" w:type="dxa"/>
+                <w:shd w:val="clear" w:color="auto" w:fill="auto"/>
+              </w:tcPr>
+            </w:tcPrChange>
+          </w:tcPr>
+          <w:p>
+            <w:pPr>
+              <w:pStyle w:val="TF-TEXTOQUADRO"/>
+              <w:pPrChange w:id="119" w:author="Simone Erbs da Costa" w:date="2023-06-22T15:47:00Z">
+                <w:pPr>
+                  <w:pStyle w:val="TF-TEXTOQUADRO"/>
+                  <w:jc w:val="center"/>
+                </w:pPr>
+              </w:pPrChange>
+            </w:pPr>
+            <w:r>
+              <w:t>tecnologia da informação na gestão de restaurantes</w:t>
+            </w:r>
+          </w:p>
+        </w:tc>
+        <w:tc>
+          <w:tcPr>
+            <w:tcW w:w="2026" w:type="dxa"/>
+            <w:vAlign w:val="center"/>
+            <w:tcPrChange w:id="120" w:author="Simone Erbs da Costa" w:date="2023-06-22T15:47:00Z">
+              <w:tcPr>
+                <w:tcW w:w="2026" w:type="dxa"/>
+              </w:tcPr>
+            </w:tcPrChange>
+          </w:tcPr>
+          <w:p>
+            <w:pPr>
+              <w:pStyle w:val="TF-TEXTOQUADRO"/>
+              <w:jc w:val="center"/>
+            </w:pPr>
+            <w:r>
+              <w:t>Google Acad</w:t>
+            </w:r>
+            <w:r>
+              <w:t>ê</w:t>
+            </w:r>
+            <w:r>
+              <w:t>mico</w:t>
             </w:r>
           </w:p>
         </w:tc>
@@ -2482,6 +3190,13 @@
           <w:tcPr>
             <w:tcW w:w="2448" w:type="dxa"/>
             <w:shd w:val="clear" w:color="auto" w:fill="auto"/>
+            <w:vAlign w:val="center"/>
+            <w:tcPrChange w:id="121" w:author="Simone Erbs da Costa" w:date="2023-06-22T15:47:00Z">
+              <w:tcPr>
+                <w:tcW w:w="2448" w:type="dxa"/>
+                <w:shd w:val="clear" w:color="auto" w:fill="auto"/>
+              </w:tcPr>
+            </w:tcPrChange>
           </w:tcPr>
           <w:p>
             <w:pPr>
@@ -2496,6 +3211,12 @@
         <w:tc>
           <w:tcPr>
             <w:tcW w:w="1818" w:type="dxa"/>
+            <w:vAlign w:val="center"/>
+            <w:tcPrChange w:id="122" w:author="Simone Erbs da Costa" w:date="2023-06-22T15:47:00Z">
+              <w:tcPr>
+                <w:tcW w:w="1818" w:type="dxa"/>
+              </w:tcPr>
+            </w:tcPrChange>
           </w:tcPr>
           <w:p>
             <w:pPr>
@@ -2503,18 +3224,7 @@
               <w:jc w:val="center"/>
             </w:pPr>
             <w:r>
-              <w:t>Serasa</w:t>
-            </w:r>
-            <w:r>
-              <w:t xml:space="preserve"> </w:t>
-            </w:r>
-            <w:proofErr w:type="spellStart"/>
-            <w:r>
-              <w:t>Experian</w:t>
-            </w:r>
-            <w:proofErr w:type="spellEnd"/>
-            <w:r>
-              <w:t xml:space="preserve"> (2022)</w:t>
+              <w:t>Sebrae (2022)</w:t>
             </w:r>
           </w:p>
         </w:tc>
@@ -2522,11 +3232,42 @@
       <w:tr>
         <w:trPr>
           <w:jc w:val="center"/>
+          <w:trPrChange w:id="123" w:author="Simone Erbs da Costa" w:date="2023-06-22T15:47:00Z">
+            <w:trPr>
+              <w:jc w:val="center"/>
+            </w:trPr>
+          </w:trPrChange>
         </w:trPr>
         <w:tc>
           <w:tcPr>
             <w:tcW w:w="2770" w:type="dxa"/>
             <w:shd w:val="clear" w:color="auto" w:fill="auto"/>
+            <w:vAlign w:val="center"/>
+            <w:tcPrChange w:id="124" w:author="Simone Erbs da Costa" w:date="2023-06-22T15:47:00Z">
+              <w:tcPr>
+                <w:tcW w:w="2770" w:type="dxa"/>
+                <w:shd w:val="clear" w:color="auto" w:fill="auto"/>
+              </w:tcPr>
+            </w:tcPrChange>
+          </w:tcPr>
+          <w:p>
+            <w:pPr>
+              <w:pStyle w:val="TF-TEXTOQUADRO"/>
+            </w:pPr>
+            <w:r>
+              <w:t>gestão de estoque em restaurantes</w:t>
+            </w:r>
+          </w:p>
+        </w:tc>
+        <w:tc>
+          <w:tcPr>
+            <w:tcW w:w="2026" w:type="dxa"/>
+            <w:vAlign w:val="center"/>
+            <w:tcPrChange w:id="125" w:author="Simone Erbs da Costa" w:date="2023-06-22T15:47:00Z">
+              <w:tcPr>
+                <w:tcW w:w="2026" w:type="dxa"/>
+              </w:tcPr>
+            </w:tcPrChange>
           </w:tcPr>
           <w:p>
             <w:pPr>
@@ -2534,13 +3275,21 @@
               <w:jc w:val="center"/>
             </w:pPr>
             <w:r>
-              <w:t>tecnologia da informação na gestão de restaurantes</w:t>
+              <w:t>Google</w:t>
             </w:r>
           </w:p>
         </w:tc>
         <w:tc>
           <w:tcPr>
-            <w:tcW w:w="2026" w:type="dxa"/>
+            <w:tcW w:w="2448" w:type="dxa"/>
+            <w:shd w:val="clear" w:color="auto" w:fill="auto"/>
+            <w:vAlign w:val="center"/>
+            <w:tcPrChange w:id="126" w:author="Simone Erbs da Costa" w:date="2023-06-22T15:47:00Z">
+              <w:tcPr>
+                <w:tcW w:w="2448" w:type="dxa"/>
+                <w:shd w:val="clear" w:color="auto" w:fill="auto"/>
+              </w:tcPr>
+            </w:tcPrChange>
           </w:tcPr>
           <w:p>
             <w:pPr>
@@ -2548,105 +3297,19 @@
               <w:jc w:val="center"/>
             </w:pPr>
             <w:r>
-              <w:t>Google Acad</w:t>
-            </w:r>
-            <w:r>
-              <w:t>ê</w:t>
-            </w:r>
-            <w:r>
-              <w:t>mico</w:t>
-            </w:r>
-            <w:r>
-              <w:rPr>
-                <w:rStyle w:val="no-conversion"/>
-                <w:color w:val="202122"/>
-                <w:szCs w:val="24"/>
-                <w:shd w:val="clear" w:color="auto" w:fill="FFFFFF"/>
-              </w:rPr>
-              <w:t> </w:t>
-            </w:r>
-          </w:p>
-        </w:tc>
-        <w:tc>
-          <w:tcPr>
-            <w:tcW w:w="2448" w:type="dxa"/>
-            <w:shd w:val="clear" w:color="auto" w:fill="auto"/>
-          </w:tcPr>
-          <w:p>
-            <w:pPr>
-              <w:pStyle w:val="TF-TEXTOQUADRO"/>
-              <w:jc w:val="center"/>
-            </w:pPr>
-            <w:r>
-              <w:t>gestão de restaurantes</w:t>
+              <w:t>gestão de estoque</w:t>
             </w:r>
           </w:p>
         </w:tc>
         <w:tc>
           <w:tcPr>
             <w:tcW w:w="1818" w:type="dxa"/>
-          </w:tcPr>
-          <w:p>
-            <w:pPr>
-              <w:pStyle w:val="TF-TEXTOQUADRO"/>
-              <w:jc w:val="center"/>
-            </w:pPr>
-            <w:r>
-              <w:t>Sebrae (2022)</w:t>
-            </w:r>
-          </w:p>
-        </w:tc>
-      </w:tr>
-      <w:tr>
-        <w:trPr>
-          <w:jc w:val="center"/>
-        </w:trPr>
-        <w:tc>
-          <w:tcPr>
-            <w:tcW w:w="2770" w:type="dxa"/>
-            <w:shd w:val="clear" w:color="auto" w:fill="auto"/>
-          </w:tcPr>
-          <w:p>
-            <w:pPr>
-              <w:pStyle w:val="TF-TEXTOQUADRO"/>
-            </w:pPr>
-            <w:r>
-              <w:t>gestão de estoque em restaurantes</w:t>
-            </w:r>
-          </w:p>
-        </w:tc>
-        <w:tc>
-          <w:tcPr>
-            <w:tcW w:w="2026" w:type="dxa"/>
-          </w:tcPr>
-          <w:p>
-            <w:pPr>
-              <w:pStyle w:val="TF-TEXTOQUADRO"/>
-              <w:jc w:val="center"/>
-            </w:pPr>
-            <w:r>
-              <w:t>Google</w:t>
-            </w:r>
-          </w:p>
-        </w:tc>
-        <w:tc>
-          <w:tcPr>
-            <w:tcW w:w="2448" w:type="dxa"/>
-            <w:shd w:val="clear" w:color="auto" w:fill="auto"/>
-          </w:tcPr>
-          <w:p>
-            <w:pPr>
-              <w:pStyle w:val="TF-TEXTOQUADRO"/>
-              <w:jc w:val="center"/>
-            </w:pPr>
-            <w:r>
-              <w:t>gestão de estoque</w:t>
-            </w:r>
-          </w:p>
-        </w:tc>
-        <w:tc>
-          <w:tcPr>
-            <w:tcW w:w="1818" w:type="dxa"/>
+            <w:vAlign w:val="center"/>
+            <w:tcPrChange w:id="127" w:author="Simone Erbs da Costa" w:date="2023-06-22T15:47:00Z">
+              <w:tcPr>
+                <w:tcW w:w="1818" w:type="dxa"/>
+              </w:tcPr>
+            </w:tcPrChange>
           </w:tcPr>
           <w:p>
             <w:pPr>
@@ -2667,19 +3330,36 @@
       <w:tr>
         <w:trPr>
           <w:jc w:val="center"/>
+          <w:trPrChange w:id="128" w:author="Simone Erbs da Costa" w:date="2023-06-22T15:47:00Z">
+            <w:trPr>
+              <w:jc w:val="center"/>
+            </w:trPr>
+          </w:trPrChange>
         </w:trPr>
         <w:tc>
           <w:tcPr>
             <w:tcW w:w="2770" w:type="dxa"/>
             <w:shd w:val="clear" w:color="auto" w:fill="auto"/>
+            <w:vAlign w:val="center"/>
+            <w:tcPrChange w:id="129" w:author="Simone Erbs da Costa" w:date="2023-06-22T15:47:00Z">
+              <w:tcPr>
+                <w:tcW w:w="2770" w:type="dxa"/>
+                <w:shd w:val="clear" w:color="auto" w:fill="auto"/>
+              </w:tcPr>
+            </w:tcPrChange>
           </w:tcPr>
           <w:p>
             <w:pPr>
               <w:pStyle w:val="TF-TEXTOQUADRO"/>
-              <w:jc w:val="both"/>
               <w:rPr>
                 <w:color w:val="FF0000"/>
               </w:rPr>
+              <w:pPrChange w:id="130" w:author="Simone Erbs da Costa" w:date="2023-06-22T15:47:00Z">
+                <w:pPr>
+                  <w:pStyle w:val="TF-TEXTOQUADRO"/>
+                  <w:jc w:val="both"/>
+                </w:pPr>
+              </w:pPrChange>
             </w:pPr>
             <w:r>
               <w:t>indicadores da qualidade em restaurantes</w:t>
@@ -2689,6 +3369,12 @@
         <w:tc>
           <w:tcPr>
             <w:tcW w:w="2026" w:type="dxa"/>
+            <w:vAlign w:val="center"/>
+            <w:tcPrChange w:id="131" w:author="Simone Erbs da Costa" w:date="2023-06-22T15:47:00Z">
+              <w:tcPr>
+                <w:tcW w:w="2026" w:type="dxa"/>
+              </w:tcPr>
+            </w:tcPrChange>
           </w:tcPr>
           <w:p>
             <w:pPr>
@@ -2704,6 +3390,13 @@
           <w:tcPr>
             <w:tcW w:w="2448" w:type="dxa"/>
             <w:shd w:val="clear" w:color="auto" w:fill="auto"/>
+            <w:vAlign w:val="center"/>
+            <w:tcPrChange w:id="132" w:author="Simone Erbs da Costa" w:date="2023-06-22T15:47:00Z">
+              <w:tcPr>
+                <w:tcW w:w="2448" w:type="dxa"/>
+                <w:shd w:val="clear" w:color="auto" w:fill="auto"/>
+              </w:tcPr>
+            </w:tcPrChange>
           </w:tcPr>
           <w:p>
             <w:pPr>
@@ -2721,6 +3414,12 @@
         <w:tc>
           <w:tcPr>
             <w:tcW w:w="1818" w:type="dxa"/>
+            <w:vAlign w:val="center"/>
+            <w:tcPrChange w:id="133" w:author="Simone Erbs da Costa" w:date="2023-06-22T15:47:00Z">
+              <w:tcPr>
+                <w:tcW w:w="1818" w:type="dxa"/>
+              </w:tcPr>
+            </w:tcPrChange>
           </w:tcPr>
           <w:p>
             <w:pPr>
@@ -2735,13 +3434,23 @@
               </w:rPr>
               <w:t>Service Food</w:t>
             </w:r>
+            <w:del w:id="134" w:author="Simone Erbs da Costa" w:date="2023-06-22T15:47:00Z">
+              <w:r>
+                <w:rPr>
+                  <w:rStyle w:val="Hyperlink"/>
+                  <w:color w:val="auto"/>
+                  <w:u w:val="none"/>
+                </w:rPr>
+                <w:delText>,</w:delText>
+              </w:r>
+            </w:del>
             <w:r>
               <w:rPr>
                 <w:rStyle w:val="Hyperlink"/>
                 <w:color w:val="auto"/>
                 <w:u w:val="none"/>
               </w:rPr>
-              <w:t>, (2022)</w:t>
+              <w:t xml:space="preserve"> (2022)</w:t>
             </w:r>
           </w:p>
         </w:tc>
@@ -2749,11 +3458,63 @@
       <w:tr>
         <w:trPr>
           <w:jc w:val="center"/>
+          <w:trPrChange w:id="135" w:author="Simone Erbs da Costa" w:date="2023-06-22T15:47:00Z">
+            <w:trPr>
+              <w:jc w:val="center"/>
+            </w:trPr>
+          </w:trPrChange>
         </w:trPr>
         <w:tc>
           <w:tcPr>
             <w:tcW w:w="2770" w:type="dxa"/>
             <w:shd w:val="clear" w:color="auto" w:fill="auto"/>
+            <w:vAlign w:val="center"/>
+            <w:tcPrChange w:id="136" w:author="Simone Erbs da Costa" w:date="2023-06-22T15:47:00Z">
+              <w:tcPr>
+                <w:tcW w:w="2770" w:type="dxa"/>
+                <w:shd w:val="clear" w:color="auto" w:fill="auto"/>
+              </w:tcPr>
+            </w:tcPrChange>
+          </w:tcPr>
+          <w:p>
+            <w:pPr>
+              <w:pStyle w:val="TF-TEXTOQUADRO"/>
+              <w:pPrChange w:id="137" w:author="Simone Erbs da Costa" w:date="2023-06-22T15:47:00Z">
+                <w:pPr>
+                  <w:pStyle w:val="TF-TEXTOQUADRO"/>
+                  <w:jc w:val="center"/>
+                </w:pPr>
+              </w:pPrChange>
+            </w:pPr>
+            <w:r>
+              <w:t>t</w:t>
+            </w:r>
+            <w:r>
+              <w:t xml:space="preserve">ecnologias </w:t>
+            </w:r>
+            <w:r>
+              <w:t>p</w:t>
+            </w:r>
+            <w:r>
+              <w:t xml:space="preserve">ara </w:t>
+            </w:r>
+            <w:r>
+              <w:t>r</w:t>
+            </w:r>
+            <w:r>
+              <w:t>estaurante</w:t>
+            </w:r>
+          </w:p>
+        </w:tc>
+        <w:tc>
+          <w:tcPr>
+            <w:tcW w:w="2026" w:type="dxa"/>
+            <w:vAlign w:val="center"/>
+            <w:tcPrChange w:id="138" w:author="Simone Erbs da Costa" w:date="2023-06-22T15:47:00Z">
+              <w:tcPr>
+                <w:tcW w:w="2026" w:type="dxa"/>
+              </w:tcPr>
+            </w:tcPrChange>
           </w:tcPr>
           <w:p>
             <w:pPr>
@@ -2761,35 +3522,6 @@
               <w:jc w:val="center"/>
             </w:pPr>
             <w:r>
-              <w:t>t</w:t>
-            </w:r>
-            <w:r>
-              <w:t xml:space="preserve">ecnologias </w:t>
-            </w:r>
-            <w:r>
-              <w:t>p</w:t>
-            </w:r>
-            <w:r>
-              <w:t xml:space="preserve">ara </w:t>
-            </w:r>
-            <w:r>
-              <w:t>r</w:t>
-            </w:r>
-            <w:r>
-              <w:t>estaurante</w:t>
-            </w:r>
-          </w:p>
-        </w:tc>
-        <w:tc>
-          <w:tcPr>
-            <w:tcW w:w="2026" w:type="dxa"/>
-          </w:tcPr>
-          <w:p>
-            <w:pPr>
-              <w:pStyle w:val="TF-TEXTOQUADRO"/>
-              <w:jc w:val="center"/>
-            </w:pPr>
-            <w:r>
               <w:t>Biblioteca Universitária da FURB</w:t>
             </w:r>
           </w:p>
@@ -2798,6 +3530,13 @@
           <w:tcPr>
             <w:tcW w:w="2448" w:type="dxa"/>
             <w:shd w:val="clear" w:color="auto" w:fill="auto"/>
+            <w:vAlign w:val="center"/>
+            <w:tcPrChange w:id="139" w:author="Simone Erbs da Costa" w:date="2023-06-22T15:47:00Z">
+              <w:tcPr>
+                <w:tcW w:w="2448" w:type="dxa"/>
+                <w:shd w:val="clear" w:color="auto" w:fill="auto"/>
+              </w:tcPr>
+            </w:tcPrChange>
           </w:tcPr>
           <w:p>
             <w:pPr>
@@ -2815,6 +3554,12 @@
         <w:tc>
           <w:tcPr>
             <w:tcW w:w="1818" w:type="dxa"/>
+            <w:vAlign w:val="center"/>
+            <w:tcPrChange w:id="140" w:author="Simone Erbs da Costa" w:date="2023-06-22T15:47:00Z">
+              <w:tcPr>
+                <w:tcW w:w="1818" w:type="dxa"/>
+              </w:tcPr>
+            </w:tcPrChange>
           </w:tcPr>
           <w:p>
             <w:pPr>
@@ -2835,20 +3580,54 @@
             <w:r>
               <w:t>)</w:t>
             </w:r>
-            <w:r>
-              <w:t xml:space="preserve"> </w:t>
-            </w:r>
           </w:p>
         </w:tc>
       </w:tr>
       <w:tr>
         <w:trPr>
           <w:jc w:val="center"/>
+          <w:trPrChange w:id="141" w:author="Simone Erbs da Costa" w:date="2023-06-22T15:47:00Z">
+            <w:trPr>
+              <w:jc w:val="center"/>
+            </w:trPr>
+          </w:trPrChange>
         </w:trPr>
         <w:tc>
           <w:tcPr>
             <w:tcW w:w="2770" w:type="dxa"/>
             <w:shd w:val="clear" w:color="auto" w:fill="auto"/>
+            <w:vAlign w:val="center"/>
+            <w:tcPrChange w:id="142" w:author="Simone Erbs da Costa" w:date="2023-06-22T15:47:00Z">
+              <w:tcPr>
+                <w:tcW w:w="2770" w:type="dxa"/>
+                <w:shd w:val="clear" w:color="auto" w:fill="auto"/>
+              </w:tcPr>
+            </w:tcPrChange>
+          </w:tcPr>
+          <w:p>
+            <w:pPr>
+              <w:pStyle w:val="TF-TEXTOQUADRO"/>
+              <w:pPrChange w:id="143" w:author="Simone Erbs da Costa" w:date="2023-06-22T15:47:00Z">
+                <w:pPr>
+                  <w:pStyle w:val="TF-TEXTOQUADRO"/>
+                  <w:jc w:val="center"/>
+                </w:pPr>
+              </w:pPrChange>
+            </w:pPr>
+            <w:r>
+              <w:t>sistema de controle de estoque de bebidas</w:t>
+            </w:r>
+          </w:p>
+        </w:tc>
+        <w:tc>
+          <w:tcPr>
+            <w:tcW w:w="2026" w:type="dxa"/>
+            <w:vAlign w:val="center"/>
+            <w:tcPrChange w:id="144" w:author="Simone Erbs da Costa" w:date="2023-06-22T15:47:00Z">
+              <w:tcPr>
+                <w:tcW w:w="2026" w:type="dxa"/>
+              </w:tcPr>
+            </w:tcPrChange>
           </w:tcPr>
           <w:p>
             <w:pPr>
@@ -2856,13 +3635,21 @@
               <w:jc w:val="center"/>
             </w:pPr>
             <w:r>
-              <w:t>sistema de controle de estoque de bebidas</w:t>
+              <w:t>Google</w:t>
             </w:r>
           </w:p>
         </w:tc>
         <w:tc>
           <w:tcPr>
-            <w:tcW w:w="2026" w:type="dxa"/>
+            <w:tcW w:w="2448" w:type="dxa"/>
+            <w:shd w:val="clear" w:color="auto" w:fill="auto"/>
+            <w:vAlign w:val="center"/>
+            <w:tcPrChange w:id="145" w:author="Simone Erbs da Costa" w:date="2023-06-22T15:47:00Z">
+              <w:tcPr>
+                <w:tcW w:w="2448" w:type="dxa"/>
+                <w:shd w:val="clear" w:color="auto" w:fill="auto"/>
+              </w:tcPr>
+            </w:tcPrChange>
           </w:tcPr>
           <w:p>
             <w:pPr>
@@ -2870,14 +3657,19 @@
               <w:jc w:val="center"/>
             </w:pPr>
             <w:r>
-              <w:t>Google</w:t>
+              <w:t>sistema de estoque</w:t>
             </w:r>
           </w:p>
         </w:tc>
         <w:tc>
           <w:tcPr>
-            <w:tcW w:w="2448" w:type="dxa"/>
-            <w:shd w:val="clear" w:color="auto" w:fill="auto"/>
+            <w:tcW w:w="1818" w:type="dxa"/>
+            <w:vAlign w:val="center"/>
+            <w:tcPrChange w:id="146" w:author="Simone Erbs da Costa" w:date="2023-06-22T15:47:00Z">
+              <w:tcPr>
+                <w:tcW w:w="1818" w:type="dxa"/>
+              </w:tcPr>
+            </w:tcPrChange>
           </w:tcPr>
           <w:p>
             <w:pPr>
@@ -2885,20 +3677,6 @@
               <w:jc w:val="center"/>
             </w:pPr>
             <w:r>
-              <w:t>sistema de estoque</w:t>
-            </w:r>
-          </w:p>
-        </w:tc>
-        <w:tc>
-          <w:tcPr>
-            <w:tcW w:w="1818" w:type="dxa"/>
-          </w:tcPr>
-          <w:p>
-            <w:pPr>
-              <w:pStyle w:val="TF-TEXTOQUADRO"/>
-              <w:jc w:val="center"/>
-            </w:pPr>
-            <w:r>
               <w:t>Loja Brasil (2022)</w:t>
             </w:r>
           </w:p>
@@ -2912,6 +3690,13 @@
       <w:r>
         <w:t>Fonte: elaborado pelo autor.</w:t>
       </w:r>
+      <w:commentRangeEnd w:id="95"/>
+      <w:r>
+        <w:rPr>
+          <w:rStyle w:val="Refdecomentrio"/>
+        </w:rPr>
+        <w:commentReference w:id="95"/>
+      </w:r>
     </w:p>
     <w:p>
       <w:pPr>
@@ -2926,15 +3711,16 @@
         <w:pStyle w:val="TF-TEXTO"/>
         <w:ind w:left="29"/>
       </w:pPr>
-      <w:r>
-        <w:t xml:space="preserve">O trabalho aqui proposto visa auxiliar o restaurante Panela de Ouro a ter uma gestão de fechamento de caixa, gestão de estoque e a realização de pedidos de forma centralizada e automática, e desta forma, ajudar os processos serem mais rápidos e com menos probabilidade </w:t>
+      <w:commentRangeStart w:id="147"/>
+      <w:r>
+        <w:t xml:space="preserve">O trabalho aqui proposto visa auxiliar o restaurante Panela de Ouro a ter uma gestão de fechamento de caixa, gestão de estoque e a realização de pedidos de forma centralizada e automática, e desta forma, ajudar os processos serem mais rápidos e com menos probabilidade de erros, </w:t>
+      </w:r>
+      <w:r>
+        <w:t xml:space="preserve">sendo de extrema utilidade na organização e na eficiência das operações do </w:t>
       </w:r>
       <w:r>
         <w:lastRenderedPageBreak/>
-        <w:t xml:space="preserve">de erros, </w:t>
-      </w:r>
-      <w:r>
-        <w:t>sendo de extrema utilidade na organização e na eficiência das operações do estabelecimento.</w:t>
+        <w:t>estabelecimento.</w:t>
       </w:r>
       <w:r>
         <w:t xml:space="preserve"> Para isso, o trabalho se baseia nos temas abordados na revisão bibliográfica relatado na subseção </w:t>
@@ -2942,19 +3728,42 @@
       <w:r>
         <w:t>2.1 e nos correlatos relatado na subseção 2.2.</w:t>
       </w:r>
+      <w:commentRangeEnd w:id="147"/>
+      <w:r>
+        <w:rPr>
+          <w:rStyle w:val="Refdecomentrio"/>
+        </w:rPr>
+        <w:commentReference w:id="147"/>
+      </w:r>
+      <w:ins w:id="148" w:author="Simone Erbs da Costa" w:date="2023-06-22T15:53:00Z">
+        <w:r>
+          <w:t>sa</w:t>
+        </w:r>
+      </w:ins>
     </w:p>
     <w:p>
       <w:pPr>
         <w:pStyle w:val="TF-TEXTO"/>
       </w:pPr>
       <w:r>
-        <w:t>Com base nessas informações, o trabalho possui relevância para a sociedade, pois irá atender as necessidades do restaurante Panela de Ouro, com a implementação de um sistema de gestão e de estoque. Esse trabalho busca além de trazer agilidade</w:t>
+        <w:t xml:space="preserve">Com base nessas informações, o trabalho possui relevância para a sociedade, pois irá atender as necessidades do restaurante Panela de Ouro, com a implementação de um sistema de gestão e de estoque. </w:t>
+      </w:r>
+      <w:commentRangeStart w:id="149"/>
+      <w:r>
+        <w:t>Esse trabalho busca além de trazer agilidade</w:t>
       </w:r>
       <w:r>
         <w:t xml:space="preserve">, </w:t>
       </w:r>
       <w:r>
         <w:t>não ter nenhum custo para proprietária do estabelecimento comercial (restaurante) além de possibilitar um viés de atendimento mercadológico a este segmento de pequenos negócios, já que os aplicativos que possuem atualmente, apresentam um custo mensal considerável e demandam customizações que gerariam investimento adicional por não realizam todas as tarefas almejadas neste projeto.</w:t>
+      </w:r>
+      <w:commentRangeEnd w:id="149"/>
+      <w:r>
+        <w:rPr>
+          <w:rStyle w:val="Refdecomentrio"/>
+        </w:rPr>
+        <w:commentReference w:id="149"/>
       </w:r>
     </w:p>
     <w:p>
@@ -2962,6 +3771,7 @@
         <w:pStyle w:val="TF-TEXTO"/>
         <w:ind w:firstLine="576"/>
         <w:rPr>
+          <w:del w:id="150" w:author="Simone Erbs da Costa" w:date="2023-06-22T15:51:00Z"/>
           <w:szCs w:val="24"/>
         </w:rPr>
       </w:pPr>
@@ -2978,6 +3788,12 @@
     <w:p>
       <w:pPr>
         <w:pStyle w:val="TF-TEXTO"/>
+        <w:ind w:firstLine="576"/>
+        <w:pPrChange w:id="151" w:author="Simone Erbs da Costa" w:date="2023-06-22T15:51:00Z">
+          <w:pPr>
+            <w:pStyle w:val="TF-TEXTO"/>
+          </w:pPr>
+        </w:pPrChange>
       </w:pPr>
       <w:r>
         <w:t>Assim, pretende-se construir um sistema web com todas as funcionalidades que hoje não possui no estabelecimento. E para isso, serão utilizados protótipos de alta fidelidade, além de entrevistas com os usuários para que o sistema seja intuitivo e que lhe proporcione uma boa experiência.</w:t>
@@ -3127,6 +3943,9 @@
           <w:numId w:val="10"/>
         </w:numPr>
         <w:contextualSpacing w:val="0"/>
+        <w:rPr>
+          <w:ins w:id="152" w:author="Simone Erbs da Costa" w:date="2023-06-22T15:54:00Z"/>
+        </w:rPr>
       </w:pPr>
       <w:r>
         <w:t>e</w:t>
@@ -3144,94 +3963,42 @@
     <w:p>
       <w:pPr>
         <w:pStyle w:val="TF-ALNEA"/>
-        <w:contextualSpacing w:val="0"/>
-      </w:pPr>
-      <w:r>
-        <w:lastRenderedPageBreak/>
-        <w:t xml:space="preserve">definição de requisitos: </w:t>
-      </w:r>
-      <w:r>
-        <w:t>levantar</w:t>
-      </w:r>
-      <w:r>
-        <w:t xml:space="preserve"> os requisitos funcionais e não funcionais</w:t>
-      </w:r>
-      <w:r>
-        <w:t xml:space="preserve"> do sistema</w:t>
-      </w:r>
-      <w:r>
-        <w:t>;</w:t>
-      </w:r>
+        <w:numPr>
+          <w:ilvl w:val="0"/>
+          <w:numId w:val="10"/>
+        </w:numPr>
+        <w:rPr>
+          <w:ins w:id="153" w:author="Simone Erbs da Costa" w:date="2023-06-22T15:54:00Z"/>
+        </w:rPr>
+      </w:pPr>
+      <w:commentRangeStart w:id="154"/>
+      <w:ins w:id="155" w:author="Simone Erbs da Costa" w:date="2023-06-22T15:54:00Z">
+        <w:r>
+          <w:t>entrevistas: realizar entrevistas com a supervisora, assim como outros usuários no qual esse estudo será aplicado;</w:t>
+        </w:r>
+      </w:ins>
+      <w:commentRangeEnd w:id="154"/>
+      <w:ins w:id="156" w:author="Simone Erbs da Costa" w:date="2023-06-22T15:55:00Z">
+        <w:r>
+          <w:rPr>
+            <w:rStyle w:val="Refdecomentrio"/>
+          </w:rPr>
+          <w:commentReference w:id="154"/>
+        </w:r>
+      </w:ins>
     </w:p>
     <w:p>
       <w:pPr>
         <w:pStyle w:val="TF-ALNEA"/>
+        <w:numPr>
+          <w:ilvl w:val="0"/>
+          <w:numId w:val="10"/>
+        </w:numPr>
         <w:contextualSpacing w:val="0"/>
-      </w:pPr>
-      <w:r>
-        <w:t xml:space="preserve">especificação da solução: montar a </w:t>
-      </w:r>
-      <w:r>
-        <w:t>documentação</w:t>
-      </w:r>
-      <w:r>
-        <w:t xml:space="preserve"> do sistema utilizando diagramas </w:t>
-      </w:r>
-      <w:proofErr w:type="spellStart"/>
-      <w:r>
-        <w:t>Unified</w:t>
-      </w:r>
-      <w:proofErr w:type="spellEnd"/>
-      <w:r>
-        <w:t xml:space="preserve"> </w:t>
-      </w:r>
-      <w:proofErr w:type="spellStart"/>
-      <w:r>
-        <w:t>Modeling</w:t>
-      </w:r>
-      <w:proofErr w:type="spellEnd"/>
-      <w:r>
-        <w:t xml:space="preserve"> </w:t>
-      </w:r>
-      <w:proofErr w:type="spellStart"/>
-      <w:r>
-        <w:t>Language</w:t>
-      </w:r>
-      <w:proofErr w:type="spellEnd"/>
-      <w:r>
-        <w:t xml:space="preserve"> </w:t>
-      </w:r>
-      <w:r>
-        <w:t>(UML), como d</w:t>
-      </w:r>
-      <w:r>
-        <w:rPr>
-          <w:szCs w:val="24"/>
-        </w:rPr>
-        <w:t>iagrama de caso de uso</w:t>
-      </w:r>
-      <w:r>
-        <w:t xml:space="preserve">, diagrama de classe e diagrama de atividades, utilizando a ferramenta </w:t>
-      </w:r>
-      <w:proofErr w:type="spellStart"/>
-      <w:r>
-        <w:t>Astah</w:t>
-      </w:r>
-      <w:proofErr w:type="spellEnd"/>
-      <w:r>
-        <w:t xml:space="preserve"> Community</w:t>
-      </w:r>
-      <w:r>
-        <w:t xml:space="preserve"> e </w:t>
-      </w:r>
-      <w:proofErr w:type="spellStart"/>
-      <w:r>
-        <w:t>Lucidchart</w:t>
-      </w:r>
-      <w:proofErr w:type="spellEnd"/>
-      <w:r>
-        <w:t>;</w:t>
-      </w:r>
+        <w:rPr>
+          <w:del w:id="157" w:author="Simone Erbs da Costa" w:date="2023-06-22T15:54:00Z"/>
+        </w:rPr>
+      </w:pPr>
     </w:p>
     <w:p>
       <w:pPr>
@@ -3239,6 +4006,66 @@
         <w:contextualSpacing w:val="0"/>
       </w:pPr>
       <w:r>
+        <w:t xml:space="preserve">definição de requisitos: </w:t>
+      </w:r>
+      <w:r>
+        <w:t>levantar</w:t>
+      </w:r>
+      <w:r>
+        <w:t xml:space="preserve"> os requisitos funcionais e não funcionais</w:t>
+      </w:r>
+      <w:r>
+        <w:t xml:space="preserve"> do sistema</w:t>
+      </w:r>
+      <w:r>
+        <w:t>;</w:t>
+      </w:r>
+    </w:p>
+    <w:p>
+      <w:pPr>
+        <w:pStyle w:val="TF-ALNEA"/>
+        <w:contextualSpacing w:val="0"/>
+      </w:pPr>
+      <w:r>
+        <w:t xml:space="preserve">especificação da solução: montar a </w:t>
+      </w:r>
+      <w:r>
+        <w:t>documentação</w:t>
+      </w:r>
+      <w:r>
+        <w:t xml:space="preserve"> do sistema utilizando diagramas </w:t>
+      </w:r>
+      <w:r>
+        <w:t xml:space="preserve">Unified Modeling Language </w:t>
+      </w:r>
+      <w:r>
+        <w:t>(UML), como d</w:t>
+      </w:r>
+      <w:r>
+        <w:rPr>
+          <w:szCs w:val="24"/>
+        </w:rPr>
+        <w:t>iagrama de caso de uso</w:t>
+      </w:r>
+      <w:r>
+        <w:t xml:space="preserve">, diagrama de classe e diagrama de atividades, utilizando a ferramenta </w:t>
+      </w:r>
+      <w:r>
+        <w:t>Astah Community</w:t>
+      </w:r>
+      <w:r>
+        <w:t xml:space="preserve"> e Lucidchart</w:t>
+      </w:r>
+      <w:r>
+        <w:t>;</w:t>
+      </w:r>
+    </w:p>
+    <w:p>
+      <w:pPr>
+        <w:pStyle w:val="TF-ALNEA"/>
+        <w:contextualSpacing w:val="0"/>
+      </w:pPr>
+      <w:r>
         <w:t xml:space="preserve">implementação da solução: </w:t>
       </w:r>
       <w:r>
@@ -3250,7 +4077,6 @@
       <w:r>
         <w:t xml:space="preserve">para o </w:t>
       </w:r>
-      <w:proofErr w:type="spellStart"/>
       <w:r>
         <w:rPr>
           <w:i/>
@@ -3258,31 +4084,35 @@
         </w:rPr>
         <w:t>backend</w:t>
       </w:r>
-      <w:proofErr w:type="spellEnd"/>
       <w:r>
         <w:t xml:space="preserve">, </w:t>
       </w:r>
       <w:proofErr w:type="gramStart"/>
+      <w:r>
+        <w:rPr>
+          <w:rPrChange w:id="158" w:author="Simone Erbs da Costa" w:date="2023-06-22T15:55:00Z">
+            <w:rPr>
+              <w:i/>
+              <w:iCs/>
+            </w:rPr>
+          </w:rPrChange>
+        </w:rPr>
+        <w:t>Angular</w:t>
+      </w:r>
+      <w:proofErr w:type="gramEnd"/>
+      <w:r>
+        <w:t xml:space="preserve"> </w:t>
+      </w:r>
+      <w:r>
+        <w:t xml:space="preserve">para o </w:t>
+      </w:r>
       <w:r>
         <w:rPr>
           <w:i/>
           <w:iCs/>
         </w:rPr>
-        <w:t>Angular</w:t>
-      </w:r>
-      <w:proofErr w:type="gramEnd"/>
-      <w:r>
-        <w:t xml:space="preserve"> para o </w:t>
-      </w:r>
-      <w:proofErr w:type="spellStart"/>
-      <w:r>
-        <w:rPr>
-          <w:i/>
-          <w:iCs/>
-        </w:rPr>
         <w:t>frontend</w:t>
       </w:r>
-      <w:proofErr w:type="spellEnd"/>
       <w:r>
         <w:t xml:space="preserve"> e </w:t>
       </w:r>
@@ -3297,6 +4127,9 @@
       <w:pPr>
         <w:pStyle w:val="TF-ALNEA"/>
         <w:contextualSpacing w:val="0"/>
+        <w:rPr>
+          <w:ins w:id="159" w:author="Simone Erbs da Costa" w:date="2023-06-22T15:56:00Z"/>
+        </w:rPr>
       </w:pPr>
       <w:r>
         <w:t xml:space="preserve">testes: </w:t>
@@ -3321,34 +4154,72 @@
         <w:t>retestar</w:t>
       </w:r>
       <w:proofErr w:type="spellEnd"/>
-      <w:r>
-        <w:t>.</w:t>
-      </w:r>
-      <w:r>
-        <w:t xml:space="preserve"> </w:t>
-      </w:r>
+      <w:ins w:id="160" w:author="Simone Erbs da Costa" w:date="2023-06-22T15:56:00Z">
+        <w:r>
+          <w:t>;</w:t>
+        </w:r>
+      </w:ins>
     </w:p>
     <w:p>
       <w:pPr>
-        <w:pStyle w:val="TF-refernciasbibliogrficasTTULO"/>
-      </w:pPr>
-      <w:bookmarkStart w:id="22" w:name="_Toc351015602"/>
-      <w:bookmarkEnd w:id="15"/>
-      <w:bookmarkEnd w:id="16"/>
-      <w:bookmarkEnd w:id="17"/>
-      <w:bookmarkEnd w:id="18"/>
-      <w:bookmarkEnd w:id="19"/>
-      <w:bookmarkEnd w:id="20"/>
-      <w:bookmarkEnd w:id="21"/>
-      <w:r>
-        <w:t>Referências</w:t>
-      </w:r>
-      <w:bookmarkEnd w:id="22"/>
+        <w:pStyle w:val="TF-ALNEA"/>
+        <w:contextualSpacing w:val="0"/>
+      </w:pPr>
+      <w:commentRangeStart w:id="161"/>
+      <w:ins w:id="162" w:author="Simone Erbs da Costa" w:date="2023-06-22T15:56:00Z">
+        <w:r>
+          <w:t>verificação e validação:</w:t>
+        </w:r>
+      </w:ins>
+      <w:del w:id="163" w:author="Simone Erbs da Costa" w:date="2023-06-22T15:56:00Z">
+        <w:r>
+          <w:delText>.</w:delText>
+        </w:r>
+        <w:r>
+          <w:delText xml:space="preserve"> </w:delText>
+        </w:r>
+      </w:del>
+      <w:commentRangeEnd w:id="161"/>
+      <w:r>
+        <w:rPr>
+          <w:rStyle w:val="Refdecomentrio"/>
+        </w:rPr>
+        <w:commentReference w:id="161"/>
+      </w:r>
     </w:p>
     <w:p>
       <w:pPr>
+        <w:pStyle w:val="TF-refernciasbibliogrficasTTULO"/>
+      </w:pPr>
+      <w:bookmarkStart w:id="164" w:name="_Toc351015602"/>
+      <w:bookmarkEnd w:id="101"/>
+      <w:bookmarkEnd w:id="102"/>
+      <w:bookmarkEnd w:id="103"/>
+      <w:bookmarkEnd w:id="104"/>
+      <w:bookmarkEnd w:id="105"/>
+      <w:bookmarkEnd w:id="106"/>
+      <w:bookmarkEnd w:id="107"/>
+      <w:commentRangeStart w:id="165"/>
+      <w:r>
+        <w:t>Referências</w:t>
+      </w:r>
+      <w:bookmarkEnd w:id="164"/>
+      <w:commentRangeEnd w:id="165"/>
+      <w:r>
+        <w:rPr>
+          <w:rStyle w:val="Refdecomentrio"/>
+          <w:rFonts w:ascii="Times New Roman" w:hAnsi="Times New Roman"/>
+          <w:b w:val="0"/>
+          <w:caps w:val="0"/>
+        </w:rPr>
+        <w:commentReference w:id="165"/>
+      </w:r>
+    </w:p>
+    <w:p>
+      <w:pPr>
         <w:pStyle w:val="TF-refernciasITEM"/>
       </w:pPr>
+      <w:commentRangeStart w:id="166"/>
       <w:r>
         <w:t>Brasil está entre os cinco países do mundo que mais usam internet</w:t>
       </w:r>
@@ -3376,7 +4247,7 @@
       <w:r>
         <w:t xml:space="preserve">, 2021. Disponível em: </w:t>
       </w:r>
-      <w:hyperlink r:id="rId12" w:anchor=":~:text=Com%2078%2C3%25%20de%20brasileiros,fibras%20%C3%B3pticas%20%C3%A0s%20redes%20nacionais" w:history="1">
+      <w:hyperlink r:id="rId16" w:anchor=":~:text=Com%2078%2C3%25%20de%20brasileiros,fibras%20%C3%B3pticas%20%C3%A0s%20redes%20nacionais" w:history="1">
         <w:r>
           <w:rPr>
             <w:rStyle w:val="Hyperlink"/>
@@ -3391,7 +4262,30 @@
         <w:t>.</w:t>
       </w:r>
       <w:r>
-        <w:t xml:space="preserve"> Acesso em: 06 de jun. de 2023.</w:t>
+        <w:t xml:space="preserve"> Acesso em: 06 </w:t>
+      </w:r>
+      <w:del w:id="167" w:author="Simone Erbs da Costa" w:date="2023-06-22T15:57:00Z">
+        <w:r>
+          <w:delText xml:space="preserve">de </w:delText>
+        </w:r>
+      </w:del>
+      <w:r>
+        <w:t xml:space="preserve">jun. </w:t>
+      </w:r>
+      <w:del w:id="168" w:author="Simone Erbs da Costa" w:date="2023-06-22T15:57:00Z">
+        <w:r>
+          <w:delText xml:space="preserve">de </w:delText>
+        </w:r>
+      </w:del>
+      <w:r>
+        <w:t>2023.</w:t>
+      </w:r>
+      <w:commentRangeEnd w:id="166"/>
+      <w:r>
+        <w:rPr>
+          <w:rStyle w:val="Refdecomentrio"/>
+        </w:rPr>
+        <w:commentReference w:id="166"/>
       </w:r>
     </w:p>
     <w:p>
@@ -3423,7 +4317,7 @@
       <w:r>
         <w:t xml:space="preserve">, 2022. Disponível em: </w:t>
       </w:r>
-      <w:hyperlink r:id="rId13" w:history="1">
+      <w:hyperlink r:id="rId17" w:history="1">
         <w:r>
           <w:rPr>
             <w:rStyle w:val="Hyperlink"/>
@@ -3441,19 +4335,80 @@
           <w:color w:val="auto"/>
           <w:u w:val="none"/>
         </w:rPr>
-        <w:t>. Acesso em 05 de jun. de 2023.</w:t>
-      </w:r>
-    </w:p>
-    <w:p>
-      <w:pPr>
-        <w:pStyle w:val="TF-refernciasITEM"/>
+        <w:t>. Acesso em</w:t>
+      </w:r>
+      <w:ins w:id="169" w:author="Simone Erbs da Costa" w:date="2023-06-22T15:57:00Z">
+        <w:r>
+          <w:rPr>
+            <w:rStyle w:val="Hyperlink"/>
+            <w:noProof w:val="0"/>
+            <w:color w:val="auto"/>
+            <w:u w:val="none"/>
+          </w:rPr>
+          <w:t>:</w:t>
+        </w:r>
+      </w:ins>
+      <w:r>
         <w:rPr>
           <w:rStyle w:val="Hyperlink"/>
           <w:noProof w:val="0"/>
           <w:color w:val="auto"/>
           <w:u w:val="none"/>
         </w:rPr>
-      </w:pPr>
+        <w:t xml:space="preserve"> 05 </w:t>
+      </w:r>
+      <w:del w:id="170" w:author="Simone Erbs da Costa" w:date="2023-06-22T15:57:00Z">
+        <w:r>
+          <w:rPr>
+            <w:rStyle w:val="Hyperlink"/>
+            <w:noProof w:val="0"/>
+            <w:color w:val="auto"/>
+            <w:u w:val="none"/>
+          </w:rPr>
+          <w:delText xml:space="preserve">de </w:delText>
+        </w:r>
+      </w:del>
+      <w:r>
+        <w:rPr>
+          <w:rStyle w:val="Hyperlink"/>
+          <w:noProof w:val="0"/>
+          <w:color w:val="auto"/>
+          <w:u w:val="none"/>
+        </w:rPr>
+        <w:t xml:space="preserve">jun. </w:t>
+      </w:r>
+      <w:del w:id="171" w:author="Simone Erbs da Costa" w:date="2023-06-22T15:57:00Z">
+        <w:r>
+          <w:rPr>
+            <w:rStyle w:val="Hyperlink"/>
+            <w:noProof w:val="0"/>
+            <w:color w:val="auto"/>
+            <w:u w:val="none"/>
+          </w:rPr>
+          <w:delText xml:space="preserve">de </w:delText>
+        </w:r>
+      </w:del>
+      <w:r>
+        <w:rPr>
+          <w:rStyle w:val="Hyperlink"/>
+          <w:noProof w:val="0"/>
+          <w:color w:val="auto"/>
+          <w:u w:val="none"/>
+        </w:rPr>
+        <w:t>2023.</w:t>
+      </w:r>
+    </w:p>
+    <w:p>
+      <w:pPr>
+        <w:pStyle w:val="TF-refernciasITEM"/>
+        <w:rPr>
+          <w:rStyle w:val="Hyperlink"/>
+          <w:noProof w:val="0"/>
+          <w:color w:val="auto"/>
+          <w:u w:val="none"/>
+        </w:rPr>
+      </w:pPr>
+      <w:commentRangeStart w:id="172"/>
       <w:r>
         <w:t>Como a tecnologia contribui na operação do restaurante</w:t>
       </w:r>
@@ -3476,35 +4431,13 @@
         </w:rPr>
         <w:t xml:space="preserve">Connection, 2022. </w:t>
       </w:r>
-      <w:proofErr w:type="spellStart"/>
       <w:r>
         <w:rPr>
           <w:lang w:val="en-US"/>
         </w:rPr>
-        <w:t>Disponível</w:t>
-      </w:r>
-      <w:proofErr w:type="spellEnd"/>
-      <w:r>
-        <w:rPr>
-          <w:lang w:val="en-US"/>
-        </w:rPr>
-        <w:t xml:space="preserve"> </w:t>
-      </w:r>
-      <w:proofErr w:type="spellStart"/>
-      <w:r>
-        <w:rPr>
-          <w:lang w:val="en-US"/>
-        </w:rPr>
-        <w:t>em</w:t>
-      </w:r>
-      <w:proofErr w:type="spellEnd"/>
-      <w:r>
-        <w:rPr>
-          <w:lang w:val="en-US"/>
-        </w:rPr>
-        <w:t xml:space="preserve">: </w:t>
-      </w:r>
-      <w:hyperlink r:id="rId14" w:history="1">
+        <w:t xml:space="preserve">Disponível em: </w:t>
+      </w:r>
+      <w:hyperlink r:id="rId18" w:history="1">
         <w:r>
           <w:rPr>
             <w:rStyle w:val="Hyperlink"/>
@@ -3529,7 +4462,67 @@
           <w:color w:val="auto"/>
           <w:u w:val="none"/>
         </w:rPr>
-        <w:t>Acesso em 05 de jun. de 2023.</w:t>
+        <w:t>Acesso em</w:t>
+      </w:r>
+      <w:ins w:id="173" w:author="Simone Erbs da Costa" w:date="2023-06-22T15:57:00Z">
+        <w:r>
+          <w:rPr>
+            <w:rStyle w:val="Hyperlink"/>
+            <w:noProof w:val="0"/>
+            <w:color w:val="auto"/>
+            <w:u w:val="none"/>
+          </w:rPr>
+          <w:t>:</w:t>
+        </w:r>
+      </w:ins>
+      <w:r>
+        <w:rPr>
+          <w:rStyle w:val="Hyperlink"/>
+          <w:noProof w:val="0"/>
+          <w:color w:val="auto"/>
+          <w:u w:val="none"/>
+        </w:rPr>
+        <w:t xml:space="preserve"> 05 </w:t>
+      </w:r>
+      <w:del w:id="174" w:author="Simone Erbs da Costa" w:date="2023-06-22T15:57:00Z">
+        <w:r>
+          <w:rPr>
+            <w:rStyle w:val="Hyperlink"/>
+            <w:noProof w:val="0"/>
+            <w:color w:val="auto"/>
+            <w:u w:val="none"/>
+          </w:rPr>
+          <w:delText xml:space="preserve">de </w:delText>
+        </w:r>
+      </w:del>
+      <w:r>
+        <w:rPr>
+          <w:rStyle w:val="Hyperlink"/>
+          <w:noProof w:val="0"/>
+          <w:color w:val="auto"/>
+          <w:u w:val="none"/>
+        </w:rPr>
+        <w:t xml:space="preserve">jun. </w:t>
+      </w:r>
+      <w:del w:id="175" w:author="Simone Erbs da Costa" w:date="2023-06-22T15:57:00Z">
+        <w:r>
+          <w:rPr>
+            <w:rStyle w:val="Hyperlink"/>
+            <w:noProof w:val="0"/>
+            <w:color w:val="auto"/>
+            <w:u w:val="none"/>
+          </w:rPr>
+          <w:delText xml:space="preserve">de </w:delText>
+        </w:r>
+      </w:del>
+      <w:r>
+        <w:rPr>
+          <w:rStyle w:val="Hyperlink"/>
+          <w:noProof w:val="0"/>
+          <w:color w:val="auto"/>
+          <w:u w:val="none"/>
+        </w:rPr>
+        <w:t>2023.</w:t>
       </w:r>
     </w:p>
     <w:p>
@@ -3557,7 +4550,7 @@
       <w:r>
         <w:t xml:space="preserve">. Disponível em: </w:t>
       </w:r>
-      <w:hyperlink r:id="rId15" w:history="1">
+      <w:hyperlink r:id="rId19" w:history="1">
         <w:r>
           <w:rPr>
             <w:rStyle w:val="Hyperlink"/>
@@ -3575,7 +4568,47 @@
           <w:color w:val="auto"/>
           <w:u w:val="none"/>
         </w:rPr>
-        <w:t>. Acesso em: 05 de jun. de 2023.</w:t>
+        <w:t xml:space="preserve">. Acesso em: 05 </w:t>
+      </w:r>
+      <w:del w:id="176" w:author="Simone Erbs da Costa" w:date="2023-06-22T15:57:00Z">
+        <w:r>
+          <w:rPr>
+            <w:rStyle w:val="Hyperlink"/>
+            <w:noProof w:val="0"/>
+            <w:color w:val="auto"/>
+            <w:u w:val="none"/>
+          </w:rPr>
+          <w:delText xml:space="preserve">de </w:delText>
+        </w:r>
+      </w:del>
+      <w:r>
+        <w:rPr>
+          <w:rStyle w:val="Hyperlink"/>
+          <w:noProof w:val="0"/>
+          <w:color w:val="auto"/>
+          <w:u w:val="none"/>
+        </w:rPr>
+        <w:t xml:space="preserve">jun. </w:t>
+      </w:r>
+      <w:del w:id="177" w:author="Simone Erbs da Costa" w:date="2023-06-22T15:57:00Z">
+        <w:r>
+          <w:rPr>
+            <w:rStyle w:val="Hyperlink"/>
+            <w:noProof w:val="0"/>
+            <w:color w:val="auto"/>
+            <w:u w:val="none"/>
+          </w:rPr>
+          <w:delText xml:space="preserve">de </w:delText>
+        </w:r>
+      </w:del>
+      <w:r>
+        <w:rPr>
+          <w:rStyle w:val="Hyperlink"/>
+          <w:noProof w:val="0"/>
+          <w:color w:val="auto"/>
+          <w:u w:val="none"/>
+        </w:rPr>
+        <w:t>2023.</w:t>
       </w:r>
     </w:p>
     <w:p>
@@ -3598,7 +4631,7 @@
       <w:r>
         <w:t xml:space="preserve">, 2021. Disponível em: </w:t>
       </w:r>
-      <w:hyperlink r:id="rId16" w:history="1">
+      <w:hyperlink r:id="rId20" w:history="1">
         <w:r>
           <w:rPr>
             <w:rStyle w:val="Hyperlink"/>
@@ -3610,7 +4643,35 @@
         </w:r>
       </w:hyperlink>
       <w:r>
-        <w:t>. Acesso em: 06 de jun. de 2023.</w:t>
+        <w:t>. Acesso em: 06</w:t>
+      </w:r>
+      <w:ins w:id="178" w:author="Simone Erbs da Costa" w:date="2023-06-22T15:58:00Z">
+        <w:r>
+          <w:t xml:space="preserve"> </w:t>
+        </w:r>
+      </w:ins>
+      <w:del w:id="179" w:author="Simone Erbs da Costa" w:date="2023-06-22T15:58:00Z">
+        <w:r>
+          <w:delText xml:space="preserve"> de </w:delText>
+        </w:r>
+      </w:del>
+      <w:r>
+        <w:t xml:space="preserve">jun. </w:t>
+      </w:r>
+      <w:del w:id="180" w:author="Simone Erbs da Costa" w:date="2023-06-22T15:57:00Z">
+        <w:r>
+          <w:delText xml:space="preserve">de </w:delText>
+        </w:r>
+      </w:del>
+      <w:r>
+        <w:t>2023.</w:t>
+      </w:r>
+      <w:commentRangeEnd w:id="172"/>
+      <w:r>
+        <w:rPr>
+          <w:rStyle w:val="Refdecomentrio"/>
+        </w:rPr>
+        <w:commentReference w:id="172"/>
       </w:r>
     </w:p>
     <w:p>
@@ -3697,7 +4758,7 @@
         </w:rPr>
         <w:t xml:space="preserve">Disponível em: </w:t>
       </w:r>
-      <w:hyperlink r:id="rId17" w:history="1">
+      <w:hyperlink r:id="rId21" w:history="1">
         <w:r>
           <w:rPr>
             <w:rStyle w:val="Hyperlink"/>
@@ -3715,7 +4776,47 @@
           <w:color w:val="auto"/>
           <w:u w:val="none"/>
         </w:rPr>
-        <w:t>. Acesso em: 05 de jun. de 2023.</w:t>
+        <w:t xml:space="preserve">. Acesso em: 05 </w:t>
+      </w:r>
+      <w:del w:id="181" w:author="Simone Erbs da Costa" w:date="2023-06-22T15:58:00Z">
+        <w:r>
+          <w:rPr>
+            <w:rStyle w:val="Hyperlink"/>
+            <w:noProof w:val="0"/>
+            <w:color w:val="auto"/>
+            <w:u w:val="none"/>
+          </w:rPr>
+          <w:delText xml:space="preserve">de </w:delText>
+        </w:r>
+      </w:del>
+      <w:r>
+        <w:rPr>
+          <w:rStyle w:val="Hyperlink"/>
+          <w:noProof w:val="0"/>
+          <w:color w:val="auto"/>
+          <w:u w:val="none"/>
+        </w:rPr>
+        <w:t xml:space="preserve">jun. </w:t>
+      </w:r>
+      <w:del w:id="182" w:author="Simone Erbs da Costa" w:date="2023-06-22T15:58:00Z">
+        <w:r>
+          <w:rPr>
+            <w:rStyle w:val="Hyperlink"/>
+            <w:noProof w:val="0"/>
+            <w:color w:val="auto"/>
+            <w:u w:val="none"/>
+          </w:rPr>
+          <w:delText xml:space="preserve">de </w:delText>
+        </w:r>
+      </w:del>
+      <w:r>
+        <w:rPr>
+          <w:rStyle w:val="Hyperlink"/>
+          <w:noProof w:val="0"/>
+          <w:color w:val="auto"/>
+          <w:u w:val="none"/>
+        </w:rPr>
+        <w:t>2023.</w:t>
       </w:r>
     </w:p>
     <w:p>
@@ -3775,7 +4876,7 @@
         </w:rPr>
         <w:t xml:space="preserve">Disponível em: </w:t>
       </w:r>
-      <w:hyperlink r:id="rId18" w:history="1">
+      <w:hyperlink r:id="rId22" w:history="1">
         <w:r>
           <w:rPr>
             <w:rStyle w:val="Hyperlink"/>
@@ -3811,7 +4912,58 @@
           <w:color w:val="auto"/>
           <w:u w:val="none"/>
         </w:rPr>
-        <w:t xml:space="preserve"> 11 de abril de 2023.</w:t>
+        <w:t xml:space="preserve"> 11 </w:t>
+      </w:r>
+      <w:del w:id="183" w:author="Simone Erbs da Costa" w:date="2023-06-22T15:58:00Z">
+        <w:r>
+          <w:rPr>
+            <w:rStyle w:val="Hyperlink"/>
+            <w:noProof w:val="0"/>
+            <w:color w:val="auto"/>
+            <w:u w:val="none"/>
+          </w:rPr>
+          <w:delText xml:space="preserve">de </w:delText>
+        </w:r>
+      </w:del>
+      <w:r>
+        <w:rPr>
+          <w:rStyle w:val="Hyperlink"/>
+          <w:noProof w:val="0"/>
+          <w:color w:val="auto"/>
+          <w:u w:val="none"/>
+        </w:rPr>
+        <w:t>abr</w:t>
+      </w:r>
+      <w:ins w:id="184" w:author="Simone Erbs da Costa" w:date="2023-06-22T15:58:00Z">
+        <w:r>
+          <w:rPr>
+            <w:rStyle w:val="Hyperlink"/>
+            <w:noProof w:val="0"/>
+            <w:color w:val="auto"/>
+            <w:u w:val="none"/>
+          </w:rPr>
+          <w:t>.</w:t>
+        </w:r>
+      </w:ins>
+      <w:del w:id="185" w:author="Simone Erbs da Costa" w:date="2023-06-22T15:58:00Z">
+        <w:r>
+          <w:rPr>
+            <w:rStyle w:val="Hyperlink"/>
+            <w:noProof w:val="0"/>
+            <w:color w:val="auto"/>
+            <w:u w:val="none"/>
+          </w:rPr>
+          <w:delText>il de</w:delText>
+        </w:r>
+      </w:del>
+      <w:r>
+        <w:rPr>
+          <w:rStyle w:val="Hyperlink"/>
+          <w:noProof w:val="0"/>
+          <w:color w:val="auto"/>
+          <w:u w:val="none"/>
+        </w:rPr>
+        <w:t xml:space="preserve"> 2023.</w:t>
       </w:r>
     </w:p>
     <w:p>
@@ -3870,7 +5022,7 @@
         </w:rPr>
         <w:t xml:space="preserve">: </w:t>
       </w:r>
-      <w:hyperlink r:id="rId19" w:history="1">
+      <w:hyperlink r:id="rId23" w:history="1">
         <w:r>
           <w:rPr>
             <w:rStyle w:val="Hyperlink"/>
@@ -3897,60 +5049,50 @@
           <w:color w:val="auto"/>
           <w:u w:val="none"/>
         </w:rPr>
-        <w:t>Acesso em: 20 de jun. de 2023.</w:t>
-      </w:r>
-    </w:p>
-    <w:p>
-      <w:pPr>
-        <w:pStyle w:val="TF-refernciasITEM"/>
+        <w:t xml:space="preserve">Acesso em: 20 </w:t>
+      </w:r>
+      <w:del w:id="186" w:author="Simone Erbs da Costa" w:date="2023-06-22T15:58:00Z">
+        <w:r>
+          <w:rPr>
+            <w:rStyle w:val="Hyperlink"/>
+            <w:noProof w:val="0"/>
+            <w:color w:val="auto"/>
+            <w:u w:val="none"/>
+          </w:rPr>
+          <w:delText>d</w:delText>
+        </w:r>
+      </w:del>
+      <w:del w:id="187" w:author="Simone Erbs da Costa" w:date="2023-06-22T15:59:00Z">
+        <w:r>
+          <w:rPr>
+            <w:rStyle w:val="Hyperlink"/>
+            <w:noProof w:val="0"/>
+            <w:color w:val="auto"/>
+            <w:u w:val="none"/>
+          </w:rPr>
+          <w:delText xml:space="preserve">e </w:delText>
+        </w:r>
+      </w:del>
+      <w:r>
         <w:rPr>
           <w:rStyle w:val="Hyperlink"/>
           <w:noProof w:val="0"/>
           <w:color w:val="auto"/>
           <w:u w:val="none"/>
         </w:rPr>
-      </w:pPr>
-      <w:r>
-        <w:lastRenderedPageBreak/>
-        <w:t>Gestão financeira para pequenas empresas</w:t>
-      </w:r>
-      <w:r>
-        <w:t>: 14 dicas para organizar seu negócio</w:t>
-      </w:r>
-      <w:r>
-        <w:t>.</w:t>
-      </w:r>
-      <w:r>
-        <w:t xml:space="preserve"> </w:t>
-      </w:r>
-      <w:r>
-        <w:rPr>
-          <w:b/>
-          <w:bCs/>
-        </w:rPr>
-        <w:t xml:space="preserve">Serasa </w:t>
-      </w:r>
-      <w:proofErr w:type="spellStart"/>
-      <w:r>
-        <w:rPr>
-          <w:b/>
-          <w:bCs/>
-        </w:rPr>
-        <w:t>Experian</w:t>
-      </w:r>
-      <w:proofErr w:type="spellEnd"/>
-      <w:r>
-        <w:t>, 2022.</w:t>
-      </w:r>
-      <w:r>
-        <w:t xml:space="preserve"> Disponível em: </w:t>
-      </w:r>
-      <w:r>
-        <w:t>https://empresas.serasaexperian.com.br/blog/gestao-financeira-para-pequenas-empresas/</w:t>
-      </w:r>
-      <w:r>
-        <w:t>.</w:t>
-      </w:r>
+        <w:t xml:space="preserve">jun. </w:t>
+      </w:r>
+      <w:del w:id="188" w:author="Simone Erbs da Costa" w:date="2023-06-22T15:59:00Z">
+        <w:r>
+          <w:rPr>
+            <w:rStyle w:val="Hyperlink"/>
+            <w:noProof w:val="0"/>
+            <w:color w:val="auto"/>
+            <w:u w:val="none"/>
+          </w:rPr>
+          <w:delText xml:space="preserve">de </w:delText>
+        </w:r>
+      </w:del>
       <w:r>
         <w:rPr>
           <w:rStyle w:val="Hyperlink"/>
@@ -3958,16 +5100,60 @@
           <w:color w:val="auto"/>
           <w:u w:val="none"/>
         </w:rPr>
-        <w:t xml:space="preserve"> </w:t>
-      </w:r>
-      <w:r>
+        <w:t>2023.</w:t>
+      </w:r>
+    </w:p>
+    <w:p>
+      <w:pPr>
+        <w:pStyle w:val="TF-refernciasITEM"/>
         <w:rPr>
           <w:rStyle w:val="Hyperlink"/>
           <w:noProof w:val="0"/>
           <w:color w:val="auto"/>
           <w:u w:val="none"/>
         </w:rPr>
-        <w:t>Acesso em</w:t>
+      </w:pPr>
+      <w:commentRangeStart w:id="189"/>
+      <w:r>
+        <w:lastRenderedPageBreak/>
+        <w:t>Gestão financeira para pequenas empresas</w:t>
+      </w:r>
+      <w:r>
+        <w:t>: 14 dicas para organizar seu negócio</w:t>
+      </w:r>
+      <w:r>
+        <w:t>.</w:t>
+      </w:r>
+      <w:r>
+        <w:t xml:space="preserve"> </w:t>
+      </w:r>
+      <w:r>
+        <w:rPr>
+          <w:b/>
+          <w:bCs/>
+        </w:rPr>
+        <w:t xml:space="preserve">Serasa </w:t>
+      </w:r>
+      <w:proofErr w:type="spellStart"/>
+      <w:r>
+        <w:rPr>
+          <w:b/>
+          <w:bCs/>
+        </w:rPr>
+        <w:t>Experian</w:t>
+      </w:r>
+      <w:proofErr w:type="spellEnd"/>
+      <w:r>
+        <w:t>, 2022.</w:t>
+      </w:r>
+      <w:r>
+        <w:t xml:space="preserve"> Disponível em: </w:t>
+      </w:r>
+      <w:r>
+        <w:t>https://empresas.serasaexperian.com.br/blog/gestao-financeira-para-pequenas-empresas/</w:t>
+      </w:r>
+      <w:r>
+        <w:t>.</w:t>
       </w:r>
       <w:r>
         <w:rPr>
@@ -3976,7 +5162,7 @@
           <w:color w:val="auto"/>
           <w:u w:val="none"/>
         </w:rPr>
-        <w:t>:</w:t>
+        <w:t xml:space="preserve"> </w:t>
       </w:r>
       <w:r>
         <w:rPr>
@@ -3985,7 +5171,72 @@
           <w:color w:val="auto"/>
           <w:u w:val="none"/>
         </w:rPr>
-        <w:t xml:space="preserve"> 05 de jun. de 2023.</w:t>
+        <w:t>Acesso em</w:t>
+      </w:r>
+      <w:r>
+        <w:rPr>
+          <w:rStyle w:val="Hyperlink"/>
+          <w:noProof w:val="0"/>
+          <w:color w:val="auto"/>
+          <w:u w:val="none"/>
+        </w:rPr>
+        <w:t>:</w:t>
+      </w:r>
+      <w:r>
+        <w:rPr>
+          <w:rStyle w:val="Hyperlink"/>
+          <w:noProof w:val="0"/>
+          <w:color w:val="auto"/>
+          <w:u w:val="none"/>
+        </w:rPr>
+        <w:t xml:space="preserve"> 05 </w:t>
+      </w:r>
+      <w:del w:id="190" w:author="Simone Erbs da Costa" w:date="2023-06-22T15:59:00Z">
+        <w:r>
+          <w:rPr>
+            <w:rStyle w:val="Hyperlink"/>
+            <w:noProof w:val="0"/>
+            <w:color w:val="auto"/>
+            <w:u w:val="none"/>
+          </w:rPr>
+          <w:delText xml:space="preserve">de </w:delText>
+        </w:r>
+      </w:del>
+      <w:r>
+        <w:rPr>
+          <w:rStyle w:val="Hyperlink"/>
+          <w:noProof w:val="0"/>
+          <w:color w:val="auto"/>
+          <w:u w:val="none"/>
+        </w:rPr>
+        <w:t xml:space="preserve">jun. </w:t>
+      </w:r>
+      <w:del w:id="191" w:author="Simone Erbs da Costa" w:date="2023-06-22T15:59:00Z">
+        <w:r>
+          <w:rPr>
+            <w:rStyle w:val="Hyperlink"/>
+            <w:noProof w:val="0"/>
+            <w:color w:val="auto"/>
+            <w:u w:val="none"/>
+          </w:rPr>
+          <w:delText xml:space="preserve">de </w:delText>
+        </w:r>
+      </w:del>
+      <w:r>
+        <w:rPr>
+          <w:rStyle w:val="Hyperlink"/>
+          <w:noProof w:val="0"/>
+          <w:color w:val="auto"/>
+          <w:u w:val="none"/>
+        </w:rPr>
+        <w:t>2023.</w:t>
+      </w:r>
+      <w:commentRangeEnd w:id="189"/>
+      <w:r>
+        <w:rPr>
+          <w:rStyle w:val="Refdecomentrio"/>
+        </w:rPr>
+        <w:commentReference w:id="189"/>
       </w:r>
     </w:p>
     <w:p>
@@ -4023,7 +5274,7 @@
       <w:r>
         <w:t xml:space="preserve"> </w:t>
       </w:r>
-      <w:hyperlink r:id="rId20" w:anchor=":~:text=O%20Brasil%20tem%20exatos%20736,Gazeta%20do%20Povo%20tiveram%20acesso" w:history="1">
+      <w:hyperlink r:id="rId24" w:anchor=":~:text=O%20Brasil%20tem%20exatos%20736,Gazeta%20do%20Povo%20tiveram%20acesso" w:history="1">
         <w:r>
           <w:rPr>
             <w:rStyle w:val="Hyperlink"/>
@@ -4050,13 +5301,35 @@
         <w:t xml:space="preserve"> </w:t>
       </w:r>
       <w:r>
-        <w:t>28 de março 2023.</w:t>
+        <w:t xml:space="preserve">28 </w:t>
+      </w:r>
+      <w:del w:id="192" w:author="Simone Erbs da Costa" w:date="2023-06-22T15:59:00Z">
+        <w:r>
+          <w:delText xml:space="preserve">de </w:delText>
+        </w:r>
+      </w:del>
+      <w:r>
+        <w:t>mar</w:t>
+      </w:r>
+      <w:ins w:id="193" w:author="Simone Erbs da Costa" w:date="2023-06-22T15:59:00Z">
+        <w:r>
+          <w:t xml:space="preserve">. </w:t>
+        </w:r>
+      </w:ins>
+      <w:del w:id="194" w:author="Simone Erbs da Costa" w:date="2023-06-22T15:59:00Z">
+        <w:r>
+          <w:delText xml:space="preserve">ço </w:delText>
+        </w:r>
+      </w:del>
+      <w:r>
+        <w:t>2023.</w:t>
       </w:r>
     </w:p>
     <w:p>
       <w:pPr>
         <w:pStyle w:val="TF-refernciasITEM"/>
       </w:pPr>
+      <w:commentRangeStart w:id="195"/>
       <w:r>
         <w:t xml:space="preserve">OLIVEIRA, Priscila M. et al. </w:t>
       </w:r>
@@ -4078,11 +5351,19 @@
       <w:r>
         <w:t xml:space="preserve">. </w:t>
       </w:r>
+      <w:commentRangeEnd w:id="195"/>
+      <w:r>
+        <w:rPr>
+          <w:rStyle w:val="Refdecomentrio"/>
+        </w:rPr>
+        <w:commentReference w:id="195"/>
+      </w:r>
     </w:p>
     <w:p>
       <w:pPr>
         <w:pStyle w:val="TF-refernciasITEM"/>
       </w:pPr>
+      <w:commentRangeStart w:id="196"/>
       <w:r>
         <w:t>Quais Tecnologias Para Restaurante Vale a Pena Investir?</w:t>
       </w:r>
@@ -4111,7 +5392,7 @@
       <w:r>
         <w:t xml:space="preserve">: </w:t>
       </w:r>
-      <w:hyperlink r:id="rId21" w:history="1">
+      <w:hyperlink r:id="rId25" w:history="1">
         <w:r>
           <w:rPr>
             <w:rStyle w:val="Hyperlink"/>
@@ -4129,7 +5410,54 @@
           <w:color w:val="auto"/>
           <w:u w:val="none"/>
         </w:rPr>
-        <w:t>. Acesso em: 06 de jun. de 2023.</w:t>
+        <w:t xml:space="preserve">. Acesso em: 06 </w:t>
+      </w:r>
+      <w:del w:id="197" w:author="Simone Erbs da Costa" w:date="2023-06-22T15:59:00Z">
+        <w:r>
+          <w:rPr>
+            <w:rStyle w:val="Hyperlink"/>
+            <w:noProof w:val="0"/>
+            <w:color w:val="auto"/>
+            <w:u w:val="none"/>
+          </w:rPr>
+          <w:delText xml:space="preserve">de </w:delText>
+        </w:r>
+      </w:del>
+      <w:r>
+        <w:rPr>
+          <w:rStyle w:val="Hyperlink"/>
+          <w:noProof w:val="0"/>
+          <w:color w:val="auto"/>
+          <w:u w:val="none"/>
+        </w:rPr>
+        <w:t xml:space="preserve">jun. </w:t>
+      </w:r>
+      <w:del w:id="198" w:author="Simone Erbs da Costa" w:date="2023-06-22T15:59:00Z">
+        <w:r>
+          <w:rPr>
+            <w:rStyle w:val="Hyperlink"/>
+            <w:noProof w:val="0"/>
+            <w:color w:val="auto"/>
+            <w:u w:val="none"/>
+          </w:rPr>
+          <w:delText xml:space="preserve">de </w:delText>
+        </w:r>
+      </w:del>
+      <w:r>
+        <w:rPr>
+          <w:rStyle w:val="Hyperlink"/>
+          <w:noProof w:val="0"/>
+          <w:color w:val="auto"/>
+          <w:u w:val="none"/>
+        </w:rPr>
+        <w:t>2023.</w:t>
+      </w:r>
+      <w:commentRangeEnd w:id="196"/>
+      <w:r>
+        <w:rPr>
+          <w:rStyle w:val="Refdecomentrio"/>
+        </w:rPr>
+        <w:commentReference w:id="196"/>
       </w:r>
     </w:p>
     <w:p>
@@ -4160,7 +5488,7 @@
       <w:r>
         <w:t xml:space="preserve"> 2018. Disponível em:  </w:t>
       </w:r>
-      <w:hyperlink r:id="rId22" w:anchor=":~:text=O%20estudo%20demonstrou%20que%2027,de%20amea%C3%A7as%20diretas%20e%20indiretas" w:history="1">
+      <w:hyperlink r:id="rId26" w:anchor=":~:text=O%20estudo%20demonstrou%20que%2027,de%20amea%C3%A7as%20diretas%20e%20indiretas" w:history="1">
         <w:r>
           <w:rPr>
             <w:rStyle w:val="Hyperlink"/>
@@ -4178,13 +5506,35 @@
         <w:t>:</w:t>
       </w:r>
       <w:r>
-        <w:t xml:space="preserve"> 29 de março de 2023.</w:t>
+        <w:t xml:space="preserve"> 29 </w:t>
+      </w:r>
+      <w:del w:id="199" w:author="Simone Erbs da Costa" w:date="2023-06-22T16:00:00Z">
+        <w:r>
+          <w:delText xml:space="preserve">de </w:delText>
+        </w:r>
+      </w:del>
+      <w:r>
+        <w:t>mar</w:t>
+      </w:r>
+      <w:ins w:id="200" w:author="Simone Erbs da Costa" w:date="2023-06-22T16:00:00Z">
+        <w:r>
+          <w:t xml:space="preserve">. </w:t>
+        </w:r>
+      </w:ins>
+      <w:del w:id="201" w:author="Simone Erbs da Costa" w:date="2023-06-22T16:00:00Z">
+        <w:r>
+          <w:delText xml:space="preserve">ço de </w:delText>
+        </w:r>
+      </w:del>
+      <w:r>
+        <w:t>2023.</w:t>
       </w:r>
     </w:p>
     <w:p>
       <w:pPr>
         <w:pStyle w:val="TF-refernciasITEM"/>
       </w:pPr>
+      <w:commentRangeStart w:id="202"/>
       <w:r>
         <w:t>90% dos lares brasileiros já tem acesso à internet no Brasil, aponta pesquisa, 2022</w:t>
       </w:r>
@@ -4227,7 +5577,7 @@
       <w:r>
         <w:t xml:space="preserve">Disponível em: </w:t>
       </w:r>
-      <w:hyperlink r:id="rId23" w:history="1">
+      <w:hyperlink r:id="rId27" w:history="1">
         <w:r>
           <w:rPr>
             <w:rStyle w:val="Hyperlink"/>
@@ -4245,7 +5595,35 @@
         <w:t>:</w:t>
       </w:r>
       <w:r>
-        <w:t xml:space="preserve"> 28 de março de 2023.</w:t>
+        <w:t xml:space="preserve"> 28 </w:t>
+      </w:r>
+      <w:del w:id="203" w:author="Simone Erbs da Costa" w:date="2023-06-22T16:00:00Z">
+        <w:r>
+          <w:delText xml:space="preserve">de </w:delText>
+        </w:r>
+      </w:del>
+      <w:r>
+        <w:t>mar</w:t>
+      </w:r>
+      <w:ins w:id="204" w:author="Simone Erbs da Costa" w:date="2023-06-22T16:00:00Z">
+        <w:r>
+          <w:t xml:space="preserve">. </w:t>
+        </w:r>
+      </w:ins>
+      <w:del w:id="205" w:author="Simone Erbs da Costa" w:date="2023-06-22T16:00:00Z">
+        <w:r>
+          <w:delText xml:space="preserve">ço de </w:delText>
+        </w:r>
+      </w:del>
+      <w:r>
+        <w:t>2023.</w:t>
+      </w:r>
+      <w:commentRangeEnd w:id="202"/>
+      <w:r>
+        <w:rPr>
+          <w:rStyle w:val="Refdecomentrio"/>
+        </w:rPr>
+        <w:commentReference w:id="202"/>
       </w:r>
     </w:p>
     <w:p>
@@ -4303,23 +5681,7 @@
           <w:b/>
           <w:bCs/>
         </w:rPr>
-        <w:t xml:space="preserve">Simone </w:t>
-      </w:r>
-      <w:proofErr w:type="spellStart"/>
-      <w:r>
-        <w:rPr>
-          <w:b/>
-          <w:bCs/>
-        </w:rPr>
-        <w:t>Erbs</w:t>
-      </w:r>
-      <w:proofErr w:type="spellEnd"/>
-      <w:r>
-        <w:rPr>
-          <w:b/>
-          <w:bCs/>
-        </w:rPr>
-        <w:t xml:space="preserve"> da Costa</w:t>
+        <w:t>Simone Erbs da Costa</w:t>
       </w:r>
     </w:p>
     <w:p>
@@ -4559,6 +5921,14 @@
                 <w:sz w:val="18"/>
               </w:rPr>
             </w:pPr>
+            <w:ins w:id="206" w:author="Simone Erbs da Costa" w:date="2023-06-22T16:04:00Z">
+              <w:r>
+                <w:rPr>
+                  <w:sz w:val="18"/>
+                </w:rPr>
+                <w:t>x</w:t>
+              </w:r>
+            </w:ins>
           </w:p>
         </w:tc>
         <w:tc>
@@ -4697,6 +6067,14 @@
                 <w:sz w:val="18"/>
               </w:rPr>
             </w:pPr>
+            <w:ins w:id="207" w:author="Simone Erbs da Costa" w:date="2023-06-22T16:04:00Z">
+              <w:r>
+                <w:rPr>
+                  <w:sz w:val="18"/>
+                </w:rPr>
+                <w:t>x</w:t>
+              </w:r>
+            </w:ins>
           </w:p>
         </w:tc>
         <w:tc>
@@ -4834,6 +6212,14 @@
                 <w:sz w:val="18"/>
               </w:rPr>
             </w:pPr>
+            <w:ins w:id="208" w:author="Simone Erbs da Costa" w:date="2023-06-22T16:02:00Z">
+              <w:r>
+                <w:rPr>
+                  <w:sz w:val="18"/>
+                </w:rPr>
+                <w:t>x</w:t>
+              </w:r>
+            </w:ins>
           </w:p>
         </w:tc>
         <w:tc>
@@ -4960,6 +6346,14 @@
                 <w:sz w:val="18"/>
               </w:rPr>
             </w:pPr>
+            <w:ins w:id="209" w:author="Simone Erbs da Costa" w:date="2023-06-22T16:02:00Z">
+              <w:r>
+                <w:rPr>
+                  <w:sz w:val="18"/>
+                </w:rPr>
+                <w:t>x</w:t>
+              </w:r>
+            </w:ins>
           </w:p>
         </w:tc>
         <w:tc>
@@ -5086,6 +6480,14 @@
                 <w:sz w:val="18"/>
               </w:rPr>
             </w:pPr>
+            <w:ins w:id="210" w:author="Simone Erbs da Costa" w:date="2023-06-22T16:02:00Z">
+              <w:r>
+                <w:rPr>
+                  <w:sz w:val="18"/>
+                </w:rPr>
+                <w:t>x</w:t>
+              </w:r>
+            </w:ins>
           </w:p>
         </w:tc>
         <w:tc>
@@ -5251,6 +6653,14 @@
                 <w:sz w:val="18"/>
               </w:rPr>
             </w:pPr>
+            <w:ins w:id="211" w:author="Simone Erbs da Costa" w:date="2023-06-22T16:02:00Z">
+              <w:r>
+                <w:rPr>
+                  <w:sz w:val="18"/>
+                </w:rPr>
+                <w:t>x</w:t>
+              </w:r>
+            </w:ins>
           </w:p>
         </w:tc>
         <w:tc>
@@ -5364,6 +6774,137 @@
                 <w:sz w:val="18"/>
               </w:rPr>
             </w:pPr>
+          </w:p>
+        </w:tc>
+        <w:tc>
+          <w:tcPr>
+            <w:tcW w:w="298" w:type="pct"/>
+            <w:tcBorders>
+              <w:top w:val="single" w:sz="4" w:space="0" w:color="auto"/>
+              <w:left w:val="single" w:sz="4" w:space="0" w:color="auto"/>
+              <w:bottom w:val="single" w:sz="4" w:space="0" w:color="auto"/>
+              <w:right w:val="single" w:sz="4" w:space="0" w:color="auto"/>
+            </w:tcBorders>
+          </w:tcPr>
+          <w:p>
+            <w:pPr>
+              <w:keepNext w:val="0"/>
+              <w:keepLines w:val="0"/>
+              <w:ind w:left="709" w:hanging="709"/>
+              <w:jc w:val="center"/>
+              <w:rPr>
+                <w:sz w:val="18"/>
+              </w:rPr>
+            </w:pPr>
+            <w:ins w:id="212" w:author="Simone Erbs da Costa" w:date="2023-06-22T16:03:00Z">
+              <w:r>
+                <w:rPr>
+                  <w:sz w:val="18"/>
+                </w:rPr>
+                <w:t>x</w:t>
+              </w:r>
+            </w:ins>
+          </w:p>
+        </w:tc>
+        <w:tc>
+          <w:tcPr>
+            <w:tcW w:w="265" w:type="pct"/>
+            <w:tcBorders>
+              <w:top w:val="single" w:sz="4" w:space="0" w:color="auto"/>
+              <w:left w:val="single" w:sz="4" w:space="0" w:color="auto"/>
+              <w:bottom w:val="single" w:sz="4" w:space="0" w:color="auto"/>
+              <w:right w:val="single" w:sz="12" w:space="0" w:color="auto"/>
+            </w:tcBorders>
+          </w:tcPr>
+          <w:p>
+            <w:pPr>
+              <w:keepNext w:val="0"/>
+              <w:keepLines w:val="0"/>
+              <w:ind w:left="709" w:hanging="709"/>
+              <w:jc w:val="center"/>
+              <w:rPr>
+                <w:sz w:val="18"/>
+              </w:rPr>
+            </w:pPr>
+          </w:p>
+        </w:tc>
+      </w:tr>
+      <w:tr>
+        <w:trPr>
+          <w:cantSplit/>
+          <w:jc w:val="center"/>
+        </w:trPr>
+        <w:tc>
+          <w:tcPr>
+            <w:tcW w:w="353" w:type="pct"/>
+            <w:vMerge/>
+            <w:tcBorders>
+              <w:top w:val="single" w:sz="12" w:space="0" w:color="auto"/>
+              <w:left w:val="single" w:sz="12" w:space="0" w:color="auto"/>
+              <w:bottom w:val="single" w:sz="12" w:space="0" w:color="auto"/>
+              <w:right w:val="single" w:sz="4" w:space="0" w:color="auto"/>
+            </w:tcBorders>
+            <w:vAlign w:val="center"/>
+            <w:hideMark/>
+          </w:tcPr>
+          <w:p>
+            <w:pPr>
+              <w:keepNext w:val="0"/>
+              <w:keepLines w:val="0"/>
+              <w:rPr>
+                <w:sz w:val="18"/>
+              </w:rPr>
+            </w:pPr>
+          </w:p>
+        </w:tc>
+        <w:tc>
+          <w:tcPr>
+            <w:tcW w:w="3845" w:type="pct"/>
+            <w:tcBorders>
+              <w:top w:val="single" w:sz="4" w:space="0" w:color="auto"/>
+              <w:left w:val="single" w:sz="4" w:space="0" w:color="auto"/>
+              <w:bottom w:val="single" w:sz="4" w:space="0" w:color="auto"/>
+              <w:right w:val="single" w:sz="4" w:space="0" w:color="auto"/>
+            </w:tcBorders>
+            <w:hideMark/>
+          </w:tcPr>
+          <w:p>
+            <w:pPr>
+              <w:pStyle w:val="TF-xAvalITEMDETALHE"/>
+            </w:pPr>
+            <w:r>
+              <w:t>Os assuntos, palavras chaves (filtro) utilizados no protocolo de busca por trabalhos correlatos ao proposto, e as fontes bibliográficas (referências) são descritos?</w:t>
+            </w:r>
+          </w:p>
+        </w:tc>
+        <w:tc>
+          <w:tcPr>
+            <w:tcW w:w="239" w:type="pct"/>
+            <w:tcBorders>
+              <w:top w:val="single" w:sz="4" w:space="0" w:color="auto"/>
+              <w:left w:val="single" w:sz="4" w:space="0" w:color="auto"/>
+              <w:bottom w:val="single" w:sz="4" w:space="0" w:color="auto"/>
+              <w:right w:val="single" w:sz="4" w:space="0" w:color="auto"/>
+            </w:tcBorders>
+          </w:tcPr>
+          <w:p>
+            <w:pPr>
+              <w:keepNext w:val="0"/>
+              <w:keepLines w:val="0"/>
+              <w:ind w:left="709" w:hanging="709"/>
+              <w:jc w:val="center"/>
+              <w:rPr>
+                <w:sz w:val="18"/>
+              </w:rPr>
+            </w:pPr>
+            <w:ins w:id="213" w:author="Simone Erbs da Costa" w:date="2023-06-22T16:04:00Z">
+              <w:r>
+                <w:rPr>
+                  <w:sz w:val="18"/>
+                </w:rPr>
+                <w:t>x</w:t>
+              </w:r>
+            </w:ins>
           </w:p>
         </w:tc>
         <w:tc>
@@ -5455,7 +6996,35 @@
               <w:pStyle w:val="TF-xAvalITEMDETALHE"/>
             </w:pPr>
             <w:r>
-              <w:t>Os assuntos, palavras chaves (filtro) utilizados no protocolo de busca por trabalhos correlatos ao proposto, e as fontes bibliográficas (referências) são descritos?</w:t>
+              <w:t xml:space="preserve">Se apresenta o </w:t>
+            </w:r>
+            <w:r>
+              <w:rPr>
+                <w:b/>
+                <w:bCs/>
+              </w:rPr>
+              <w:t>quadro de síntese dos trabalhos correlatos</w:t>
+            </w:r>
+            <w:r>
+              <w:t xml:space="preserve"> selecionados</w:t>
+            </w:r>
+            <w:r>
+              <w:t xml:space="preserve">? </w:t>
+            </w:r>
+            <w:r>
+              <w:t xml:space="preserve">Bem como, quais </w:t>
+            </w:r>
+            <w:r>
+              <w:t xml:space="preserve">fontes utilizadas na pesquisa, e </w:t>
+            </w:r>
+            <w:r>
+              <w:t xml:space="preserve">destes trabalhos </w:t>
+            </w:r>
+            <w:r>
+              <w:t xml:space="preserve">quais </w:t>
+            </w:r>
+            <w:r>
+              <w:t>foram selecionados, e o porquê da sua escolha, para serem usados como trabalhos correlatos a este projeto.</w:t>
             </w:r>
           </w:p>
         </w:tc>
@@ -5479,149 +7048,14 @@
                 <w:sz w:val="18"/>
               </w:rPr>
             </w:pPr>
-          </w:p>
-        </w:tc>
-        <w:tc>
-          <w:tcPr>
-            <w:tcW w:w="298" w:type="pct"/>
-            <w:tcBorders>
-              <w:top w:val="single" w:sz="4" w:space="0" w:color="auto"/>
-              <w:left w:val="single" w:sz="4" w:space="0" w:color="auto"/>
-              <w:bottom w:val="single" w:sz="4" w:space="0" w:color="auto"/>
-              <w:right w:val="single" w:sz="4" w:space="0" w:color="auto"/>
-            </w:tcBorders>
-          </w:tcPr>
-          <w:p>
-            <w:pPr>
-              <w:keepNext w:val="0"/>
-              <w:keepLines w:val="0"/>
-              <w:ind w:left="709" w:hanging="709"/>
-              <w:jc w:val="center"/>
-              <w:rPr>
-                <w:sz w:val="18"/>
-              </w:rPr>
-            </w:pPr>
-          </w:p>
-        </w:tc>
-        <w:tc>
-          <w:tcPr>
-            <w:tcW w:w="265" w:type="pct"/>
-            <w:tcBorders>
-              <w:top w:val="single" w:sz="4" w:space="0" w:color="auto"/>
-              <w:left w:val="single" w:sz="4" w:space="0" w:color="auto"/>
-              <w:bottom w:val="single" w:sz="4" w:space="0" w:color="auto"/>
-              <w:right w:val="single" w:sz="12" w:space="0" w:color="auto"/>
-            </w:tcBorders>
-          </w:tcPr>
-          <w:p>
-            <w:pPr>
-              <w:keepNext w:val="0"/>
-              <w:keepLines w:val="0"/>
-              <w:ind w:left="709" w:hanging="709"/>
-              <w:jc w:val="center"/>
-              <w:rPr>
-                <w:sz w:val="18"/>
-              </w:rPr>
-            </w:pPr>
-          </w:p>
-        </w:tc>
-      </w:tr>
-      <w:tr>
-        <w:trPr>
-          <w:cantSplit/>
-          <w:jc w:val="center"/>
-        </w:trPr>
-        <w:tc>
-          <w:tcPr>
-            <w:tcW w:w="353" w:type="pct"/>
-            <w:vMerge/>
-            <w:tcBorders>
-              <w:top w:val="single" w:sz="12" w:space="0" w:color="auto"/>
-              <w:left w:val="single" w:sz="12" w:space="0" w:color="auto"/>
-              <w:bottom w:val="single" w:sz="12" w:space="0" w:color="auto"/>
-              <w:right w:val="single" w:sz="4" w:space="0" w:color="auto"/>
-            </w:tcBorders>
-            <w:vAlign w:val="center"/>
-            <w:hideMark/>
-          </w:tcPr>
-          <w:p>
-            <w:pPr>
-              <w:keepNext w:val="0"/>
-              <w:keepLines w:val="0"/>
-              <w:rPr>
-                <w:sz w:val="18"/>
-              </w:rPr>
-            </w:pPr>
-          </w:p>
-        </w:tc>
-        <w:tc>
-          <w:tcPr>
-            <w:tcW w:w="3845" w:type="pct"/>
-            <w:tcBorders>
-              <w:top w:val="single" w:sz="4" w:space="0" w:color="auto"/>
-              <w:left w:val="single" w:sz="4" w:space="0" w:color="auto"/>
-              <w:bottom w:val="single" w:sz="4" w:space="0" w:color="auto"/>
-              <w:right w:val="single" w:sz="4" w:space="0" w:color="auto"/>
-            </w:tcBorders>
-            <w:hideMark/>
-          </w:tcPr>
-          <w:p>
-            <w:pPr>
-              <w:pStyle w:val="TF-xAvalITEMDETALHE"/>
-            </w:pPr>
-            <w:r>
-              <w:t xml:space="preserve">Se apresenta o </w:t>
-            </w:r>
-            <w:r>
-              <w:rPr>
-                <w:b/>
-                <w:bCs/>
-              </w:rPr>
-              <w:t>quadro de síntese dos trabalhos correlatos</w:t>
-            </w:r>
-            <w:r>
-              <w:t xml:space="preserve"> selecionados</w:t>
-            </w:r>
-            <w:r>
-              <w:t xml:space="preserve">? </w:t>
-            </w:r>
-            <w:r>
-              <w:t xml:space="preserve">Bem como, quais </w:t>
-            </w:r>
-            <w:r>
-              <w:t xml:space="preserve">fontes utilizadas na pesquisa, e </w:t>
-            </w:r>
-            <w:r>
-              <w:t xml:space="preserve">destes trabalhos </w:t>
-            </w:r>
-            <w:r>
-              <w:t xml:space="preserve">quais </w:t>
-            </w:r>
-            <w:r>
-              <w:t>foram selecionados, e o porquê da sua escolha, para serem usados como trabalhos correlatos a este projeto.</w:t>
-            </w:r>
-          </w:p>
-        </w:tc>
-        <w:tc>
-          <w:tcPr>
-            <w:tcW w:w="239" w:type="pct"/>
-            <w:tcBorders>
-              <w:top w:val="single" w:sz="4" w:space="0" w:color="auto"/>
-              <w:left w:val="single" w:sz="4" w:space="0" w:color="auto"/>
-              <w:bottom w:val="single" w:sz="4" w:space="0" w:color="auto"/>
-              <w:right w:val="single" w:sz="4" w:space="0" w:color="auto"/>
-            </w:tcBorders>
-          </w:tcPr>
-          <w:p>
-            <w:pPr>
-              <w:keepNext w:val="0"/>
-              <w:keepLines w:val="0"/>
-              <w:ind w:left="709" w:hanging="709"/>
-              <w:jc w:val="center"/>
-              <w:rPr>
-                <w:sz w:val="18"/>
-              </w:rPr>
-            </w:pPr>
+            <w:ins w:id="214" w:author="Simone Erbs da Costa" w:date="2023-06-22T16:03:00Z">
+              <w:r>
+                <w:rPr>
+                  <w:sz w:val="18"/>
+                </w:rPr>
+                <w:t>x</w:t>
+              </w:r>
+            </w:ins>
           </w:p>
         </w:tc>
         <w:tc>
@@ -5790,6 +7224,14 @@
                 <w:sz w:val="18"/>
               </w:rPr>
             </w:pPr>
+            <w:ins w:id="215" w:author="Simone Erbs da Costa" w:date="2023-06-22T16:03:00Z">
+              <w:r>
+                <w:rPr>
+                  <w:sz w:val="18"/>
+                </w:rPr>
+                <w:t>x</w:t>
+              </w:r>
+            </w:ins>
           </w:p>
         </w:tc>
         <w:tc>
@@ -5884,6 +7326,14 @@
                 <w:sz w:val="18"/>
               </w:rPr>
             </w:pPr>
+            <w:ins w:id="216" w:author="Simone Erbs da Costa" w:date="2023-06-22T16:03:00Z">
+              <w:r>
+                <w:rPr>
+                  <w:sz w:val="18"/>
+                </w:rPr>
+                <w:t>x</w:t>
+              </w:r>
+            </w:ins>
           </w:p>
         </w:tc>
         <w:tc>
@@ -6006,6 +7456,14 @@
                 <w:sz w:val="18"/>
               </w:rPr>
             </w:pPr>
+            <w:ins w:id="217" w:author="Simone Erbs da Costa" w:date="2023-06-22T16:03:00Z">
+              <w:r>
+                <w:rPr>
+                  <w:sz w:val="18"/>
+                </w:rPr>
+                <w:t>x</w:t>
+              </w:r>
+            </w:ins>
           </w:p>
         </w:tc>
         <w:tc>
@@ -6156,6 +7614,14 @@
                 <w:sz w:val="18"/>
               </w:rPr>
             </w:pPr>
+            <w:ins w:id="218" w:author="Simone Erbs da Costa" w:date="2023-06-22T16:03:00Z">
+              <w:r>
+                <w:rPr>
+                  <w:sz w:val="18"/>
+                </w:rPr>
+                <w:t>x</w:t>
+              </w:r>
+            </w:ins>
           </w:p>
         </w:tc>
         <w:tc>
@@ -6262,6 +7728,14 @@
                 <w:sz w:val="18"/>
               </w:rPr>
             </w:pPr>
+            <w:ins w:id="219" w:author="Simone Erbs da Costa" w:date="2023-06-22T16:03:00Z">
+              <w:r>
+                <w:rPr>
+                  <w:sz w:val="18"/>
+                </w:rPr>
+                <w:t>x</w:t>
+              </w:r>
+            </w:ins>
           </w:p>
         </w:tc>
         <w:tc>
@@ -6378,6 +7852,14 @@
                 <w:sz w:val="18"/>
               </w:rPr>
             </w:pPr>
+            <w:ins w:id="220" w:author="Simone Erbs da Costa" w:date="2023-06-22T16:03:00Z">
+              <w:r>
+                <w:rPr>
+                  <w:sz w:val="18"/>
+                </w:rPr>
+                <w:t>x</w:t>
+              </w:r>
+            </w:ins>
           </w:p>
         </w:tc>
         <w:tc>
@@ -6656,7 +8138,21 @@
               <w:rPr>
                 <w:sz w:val="20"/>
               </w:rPr>
-              <w:t xml:space="preserve">    ) APROVADO</w:t>
+              <w:t xml:space="preserve"> </w:t>
+            </w:r>
+            <w:ins w:id="221" w:author="Simone Erbs da Costa" w:date="2023-06-22T16:04:00Z">
+              <w:r>
+                <w:rPr>
+                  <w:sz w:val="20"/>
+                </w:rPr>
+                <w:t>x</w:t>
+              </w:r>
+            </w:ins>
+            <w:r>
+              <w:rPr>
+                <w:sz w:val="20"/>
+              </w:rPr>
+              <w:t xml:space="preserve">   ) APROVADO</w:t>
             </w:r>
           </w:p>
         </w:tc>
@@ -6715,12 +8211,22 @@
       <w:pPr>
         <w:pStyle w:val="TF-refernciasITEM"/>
       </w:pPr>
+      <w:ins w:id="222" w:author="Simone Erbs da Costa" w:date="2023-06-22T16:04:00Z">
+        <w:r>
+          <w:t>Todos os itens comentados no texto precisam ser contemplados em TCC</w:t>
+        </w:r>
+      </w:ins>
+      <w:ins w:id="223" w:author="Simone Erbs da Costa" w:date="2023-06-22T16:05:00Z">
+        <w:r>
+          <w:t>2. Seu texto tem muito a ser trabalhado.</w:t>
+        </w:r>
+      </w:ins>
     </w:p>
     <w:sectPr>
-      <w:headerReference w:type="default" r:id="rId24"/>
-      <w:footerReference w:type="even" r:id="rId25"/>
-      <w:footerReference w:type="default" r:id="rId26"/>
-      <w:headerReference w:type="first" r:id="rId27"/>
+      <w:headerReference w:type="default" r:id="rId28"/>
+      <w:footerReference w:type="even" r:id="rId29"/>
+      <w:footerReference w:type="default" r:id="rId30"/>
+      <w:headerReference w:type="first" r:id="rId31"/>
       <w:pgSz w:w="11907" w:h="16840" w:code="9"/>
       <w:pgMar w:top="1134" w:right="1134" w:bottom="1134" w:left="1701" w:header="720" w:footer="720" w:gutter="0"/>
       <w:pgNumType w:start="1"/>
@@ -6729,6 +8235,611 @@
     </w:sectPr>
   </w:body>
 </w:document>
+</file>
+
+<file path=word/comments.xml><?xml version="1.0" encoding="utf-8"?>
+<w:comments xmlns:wpc="http://schemas.microsoft.com/office/word/2010/wordprocessingCanvas" xmlns:cx="http://schemas.microsoft.com/office/drawing/2014/chartex" xmlns:cx1="http://schemas.microsoft.com/office/drawing/2015/9/8/chartex" xmlns:cx2="http://schemas.microsoft.com/office/drawing/2015/10/21/chartex" xmlns:cx3="http://schemas.microsoft.com/office/drawing/2016/5/9/chartex" xmlns:cx4="http://schemas.microsoft.com/office/drawing/2016/5/10/chartex" xmlns:cx5="http://schemas.microsoft.com/office/drawing/2016/5/11/chartex" xmlns:cx6="http://schemas.microsoft.com/office/drawing/2016/5/12/chartex" xmlns:cx7="http://schemas.microsoft.com/office/drawing/2016/5/13/chartex" xmlns:cx8="http://schemas.microsoft.com/office/drawing/2016/5/14/chartex" xmlns:mc="http://schemas.openxmlformats.org/markup-compatibility/2006" xmlns:aink="http://schemas.microsoft.com/office/drawing/2016/ink" xmlns:am3d="http://schemas.microsoft.com/office/drawing/2017/model3d" xmlns:o="urn:schemas-microsoft-com:office:office" xmlns:oel="http://schemas.microsoft.com/office/2019/extlst" xmlns:r="http://schemas.openxmlformats.org/officeDocument/2006/relationships" xmlns:m="http://schemas.openxmlformats.org/officeDocument/2006/math" xmlns:v="urn:schemas-microsoft-com:vml" xmlns:wp14="http://schemas.microsoft.com/office/word/2010/wordprocessingDrawing" xmlns:wp="http://schemas.openxmlformats.org/drawingml/2006/wordprocessingDrawing" xmlns:w10="urn:schemas-microsoft-com:office:word" xmlns:w="http://schemas.openxmlformats.org/wordprocessingml/2006/main" xmlns:w14="http://schemas.microsoft.com/office/word/2010/wordml" xmlns:w15="http://schemas.microsoft.com/office/word/2012/wordml" xmlns:w16cex="http://schemas.microsoft.com/office/word/2018/wordml/cex" xmlns:w16cid="http://schemas.microsoft.com/office/word/2016/wordml/cid" xmlns:w16="http://schemas.microsoft.com/office/word/2018/wordml" xmlns:w16sdtdh="http://schemas.microsoft.com/office/word/2020/wordml/sdtdatahash" xmlns:w16se="http://schemas.microsoft.com/office/word/2015/wordml/symex" xmlns:wpg="http://schemas.microsoft.com/office/word/2010/wordprocessingGroup" xmlns:wpi="http://schemas.microsoft.com/office/word/2010/wordprocessingInk" xmlns:wne="http://schemas.microsoft.com/office/word/2006/wordml" xmlns:wps="http://schemas.microsoft.com/office/word/2010/wordprocessingShape" mc:Ignorable="w14 w15 w16se w16cid w16 w16cex w16sdtdh wp14">
+  <w:comment w:id="23" w:author="Simone Erbs da Costa" w:date="2023-06-22T15:18:00Z" w:initials="SEdC">
+    <w:p>
+      <w:pPr>
+        <w:pStyle w:val="Textodecomentrio"/>
+      </w:pPr>
+      <w:r>
+        <w:rPr>
+          <w:rStyle w:val="Refdecomentrio"/>
+        </w:rPr>
+        <w:annotationRef/>
+      </w:r>
+      <w:r>
+        <w:t>Achei que essa parte ficou meio solta, que a após o parágrafo acima deveria constar os objetivos, último parágrafo, mas ok.</w:t>
+      </w:r>
+    </w:p>
+  </w:comment>
+  <w:comment w:id="27" w:author="Simone Erbs da Costa" w:date="2023-06-22T15:20:00Z" w:initials="SEdC">
+    <w:p>
+      <w:pPr>
+        <w:pStyle w:val="Textodecomentrio"/>
+      </w:pPr>
+      <w:r>
+        <w:rPr>
+          <w:rStyle w:val="Refdecomentrio"/>
+        </w:rPr>
+        <w:annotationRef/>
+      </w:r>
+      <w:r>
+        <w:t>Utilizar referência cruzada</w:t>
+      </w:r>
+    </w:p>
+  </w:comment>
+  <w:comment w:id="28" w:author="Simone Erbs da Costa" w:date="2023-06-22T15:23:00Z" w:initials="SEdC">
+    <w:p>
+      <w:pPr>
+        <w:pStyle w:val="Textodecomentrio"/>
+      </w:pPr>
+      <w:r>
+        <w:rPr>
+          <w:rStyle w:val="Refdecomentrio"/>
+        </w:rPr>
+        <w:annotationRef/>
+      </w:r>
+      <w:r>
+        <w:t>Utilizar referência cruzada</w:t>
+      </w:r>
+    </w:p>
+  </w:comment>
+  <w:comment w:id="35" w:author="Simone Erbs da Costa" w:date="2023-06-22T15:23:00Z" w:initials="SEdC">
+    <w:p>
+      <w:pPr>
+        <w:pStyle w:val="Textodecomentrio"/>
+      </w:pPr>
+      <w:r>
+        <w:rPr>
+          <w:rStyle w:val="Refdecomentrio"/>
+        </w:rPr>
+        <w:annotationRef/>
+      </w:r>
+      <w:r>
+        <w:t>Utilizar referência cruzada</w:t>
+      </w:r>
+    </w:p>
+  </w:comment>
+  <w:comment w:id="38" w:author="Simone Erbs da Costa" w:date="2023-06-22T15:24:00Z" w:initials="SEdC">
+    <w:p>
+      <w:pPr>
+        <w:pStyle w:val="Textodecomentrio"/>
+      </w:pPr>
+      <w:r>
+        <w:rPr>
+          <w:rStyle w:val="Refdecomentrio"/>
+        </w:rPr>
+        <w:annotationRef/>
+      </w:r>
+      <w:r>
+        <w:t>Utilizar referência cruzada</w:t>
+      </w:r>
+    </w:p>
+  </w:comment>
+  <w:comment w:id="41" w:author="Simone Erbs da Costa" w:date="2023-06-22T15:24:00Z" w:initials="SEdC">
+    <w:p>
+      <w:pPr>
+        <w:pStyle w:val="Textodecomentrio"/>
+      </w:pPr>
+      <w:r>
+        <w:rPr>
+          <w:rStyle w:val="Refdecomentrio"/>
+        </w:rPr>
+        <w:annotationRef/>
+      </w:r>
+      <w:r>
+        <w:t>Utilizar referência cruzada</w:t>
+      </w:r>
+    </w:p>
+  </w:comment>
+  <w:comment w:id="49" w:author="Simone Erbs da Costa" w:date="2023-06-22T15:23:00Z" w:initials="SEdC">
+    <w:p>
+      <w:pPr>
+        <w:pStyle w:val="Textodecomentrio"/>
+      </w:pPr>
+      <w:r>
+        <w:rPr>
+          <w:rStyle w:val="Refdecomentrio"/>
+        </w:rPr>
+        <w:annotationRef/>
+      </w:r>
+      <w:r>
+        <w:t>Utilizar referência cruzada</w:t>
+      </w:r>
+    </w:p>
+  </w:comment>
+  <w:comment w:id="50" w:author="Simone Erbs da Costa" w:date="2023-06-22T15:33:00Z" w:initials="SEdC">
+    <w:p>
+      <w:pPr>
+        <w:pStyle w:val="Textodecomentrio"/>
+      </w:pPr>
+      <w:r>
+        <w:rPr>
+          <w:rStyle w:val="Refdecomentrio"/>
+        </w:rPr>
+        <w:annotationRef/>
+      </w:r>
+      <w:r>
+        <w:t>Futuramente esse tema precisa ser ampliado para justificar essa subseção</w:t>
+      </w:r>
+    </w:p>
+    <w:p>
+      <w:pPr>
+        <w:pStyle w:val="Textodecomentrio"/>
+      </w:pPr>
+      <w:r>
+        <w:t>Incluir referências diferentes que Sebrae (2023).</w:t>
+      </w:r>
+    </w:p>
+  </w:comment>
+  <w:comment w:id="76" w:author="Simone Erbs da Costa" w:date="2023-06-22T15:37:00Z" w:initials="SEdC">
+    <w:p>
+      <w:pPr>
+        <w:pStyle w:val="Textodecomentrio"/>
+      </w:pPr>
+      <w:r>
+        <w:rPr>
+          <w:rStyle w:val="Refdecomentrio"/>
+        </w:rPr>
+        <w:annotationRef/>
+      </w:r>
+      <w:r>
+        <w:t>Parágrafo pouco significativo. Parágrafos devem ter em média de três a quatro frases para serem significativos. Reveja essa questão em todo o seu texto.</w:t>
+      </w:r>
+    </w:p>
+  </w:comment>
+  <w:comment w:id="51" w:author="Simone Erbs da Costa" w:date="2023-06-22T15:38:00Z" w:initials="SEdC">
+    <w:p>
+      <w:pPr>
+        <w:pStyle w:val="Textodecomentrio"/>
+      </w:pPr>
+      <w:r>
+        <w:rPr>
+          <w:rStyle w:val="Refdecomentrio"/>
+        </w:rPr>
+        <w:annotationRef/>
+      </w:r>
+      <w:r>
+        <w:t>Sugiro transformar essas duas subseções em uma só</w:t>
+      </w:r>
+    </w:p>
+  </w:comment>
+  <w:comment w:id="78" w:author="Simone Erbs da Costa" w:date="2023-06-22T15:41:00Z" w:initials="SEdC">
+    <w:p>
+      <w:pPr>
+        <w:pStyle w:val="Textodecomentrio"/>
+      </w:pPr>
+      <w:r>
+        <w:rPr>
+          <w:rStyle w:val="Refdecomentrio"/>
+        </w:rPr>
+        <w:annotationRef/>
+      </w:r>
+      <w:r>
+        <w:t xml:space="preserve">Parágrafo pouco significativo. Parágrafos devem ter em média de três a quatro frases para serem significativos. </w:t>
+      </w:r>
+    </w:p>
+    <w:p>
+      <w:pPr>
+        <w:pStyle w:val="Textodecomentrio"/>
+      </w:pPr>
+    </w:p>
+    <w:p>
+      <w:pPr>
+        <w:pStyle w:val="Textodecomentrio"/>
+      </w:pPr>
+      <w:r>
+        <w:t>Outro ponto é que os parágrafos precisam estar conectados. Você precisa incluir frases aqui que conectem com a ideia do parágrafo seguinte.</w:t>
+      </w:r>
+    </w:p>
+  </w:comment>
+  <w:comment w:id="82" w:author="Simone Erbs da Costa" w:date="2023-06-22T15:41:00Z" w:initials="SEdC">
+    <w:p>
+      <w:pPr>
+        <w:pStyle w:val="Textodecomentrio"/>
+      </w:pPr>
+      <w:r>
+        <w:rPr>
+          <w:rStyle w:val="Refdecomentrio"/>
+        </w:rPr>
+        <w:annotationRef/>
+      </w:r>
+      <w:r>
+        <w:t>Essa referência não pode fazer parte da fundamentação, conforme já foi lhe explicado na primeira revisão ☹️</w:t>
+      </w:r>
+    </w:p>
+    <w:p>
+      <w:pPr>
+        <w:pStyle w:val="Textodecomentrio"/>
+      </w:pPr>
+    </w:p>
+    <w:p>
+      <w:pPr>
+        <w:pStyle w:val="Textodecomentrio"/>
+      </w:pPr>
+      <w:r>
+        <w:t>Obrigatoriamente precisa trazer referências clássicas de controle de estoque e produção que é o tema da subseção. Tem vários autores renomeados que falam desse tema</w:t>
+      </w:r>
+    </w:p>
+  </w:comment>
+  <w:comment w:id="84" w:author="Simone Erbs da Costa" w:date="2023-06-22T15:43:00Z" w:initials="SEdC">
+    <w:p>
+      <w:pPr>
+        <w:pStyle w:val="Textodecomentrio"/>
+      </w:pPr>
+      <w:r>
+        <w:rPr>
+          <w:rStyle w:val="Refdecomentrio"/>
+        </w:rPr>
+        <w:annotationRef/>
+      </w:r>
+      <w:r>
+        <w:t xml:space="preserve">Parágrafo pouco significativo. Parágrafos devem ter em média de três a quatro frases para serem significativos. </w:t>
+      </w:r>
+    </w:p>
+  </w:comment>
+  <w:comment w:id="77" w:author="Simone Erbs da Costa" w:date="2023-06-22T15:44:00Z" w:initials="SEdC">
+    <w:p>
+      <w:pPr>
+        <w:pStyle w:val="Textodecomentrio"/>
+      </w:pPr>
+      <w:r>
+        <w:rPr>
+          <w:rStyle w:val="Refdecomentrio"/>
+        </w:rPr>
+        <w:annotationRef/>
+      </w:r>
+      <w:r>
+        <w:t>Você precisa abordar o controle de estoque e de produção por meio de fundação teórica confiável e relevante na literatura. Tem muito material sobre esses dois temas.</w:t>
+      </w:r>
+    </w:p>
+  </w:comment>
+  <w:comment w:id="89" w:author="Simone Erbs da Costa" w:date="2023-06-22T15:44:00Z" w:initials="SEdC">
+    <w:p>
+      <w:pPr>
+        <w:pStyle w:val="Textodecomentrio"/>
+      </w:pPr>
+      <w:r>
+        <w:rPr>
+          <w:rStyle w:val="Refdecomentrio"/>
+        </w:rPr>
+        <w:annotationRef/>
+      </w:r>
+      <w:r>
+        <w:t>Incluir referência</w:t>
+      </w:r>
+    </w:p>
+  </w:comment>
+  <w:comment w:id="86" w:author="Simone Erbs da Costa" w:date="2023-06-22T15:46:00Z" w:initials="SEdC">
+    <w:p>
+      <w:pPr>
+        <w:pStyle w:val="Textodecomentrio"/>
+      </w:pPr>
+      <w:r>
+        <w:rPr>
+          <w:rStyle w:val="Refdecomentrio"/>
+        </w:rPr>
+        <w:annotationRef/>
+      </w:r>
+      <w:r>
+        <w:t>Futuramente esse tema precisa ser ampliado para justificar essa subseção</w:t>
+      </w:r>
+    </w:p>
+  </w:comment>
+  <w:comment w:id="91" w:author="Simone Erbs da Costa" w:date="2023-06-22T15:49:00Z" w:initials="SEdC">
+    <w:p>
+      <w:pPr>
+        <w:pStyle w:val="Textodecomentrio"/>
+      </w:pPr>
+      <w:r>
+        <w:rPr>
+          <w:rStyle w:val="Refdecomentrio"/>
+        </w:rPr>
+        <w:annotationRef/>
+      </w:r>
+      <w:r>
+        <w:t>Coloque o ano da pesquisa e qual intervalo de anos foi sua pesquisa. Pelo que entendi você fez as pesquisas entre março e maio de 2023 mas em qual período? De certeza não foi apenas desse ano, pois as referências constam ano de 2022</w:t>
+      </w:r>
+    </w:p>
+  </w:comment>
+  <w:comment w:id="95" w:author="Simone Erbs da Costa" w:date="2023-06-22T15:50:00Z" w:initials="SEdC">
+    <w:p>
+      <w:pPr>
+        <w:pStyle w:val="Textodecomentrio"/>
+      </w:pPr>
+      <w:r>
+        <w:rPr>
+          <w:rStyle w:val="Refdecomentrio"/>
+        </w:rPr>
+        <w:annotationRef/>
+      </w:r>
+      <w:r>
+        <w:t>O que cada um desses sistemas possui?</w:t>
+      </w:r>
+    </w:p>
+  </w:comment>
+  <w:comment w:id="147" w:author="Simone Erbs da Costa" w:date="2023-06-22T15:53:00Z" w:initials="SEdC">
+    <w:p>
+      <w:pPr>
+        <w:pStyle w:val="Textodecomentrio"/>
+      </w:pPr>
+      <w:r>
+        <w:rPr>
+          <w:rStyle w:val="Refdecomentrio"/>
+        </w:rPr>
+        <w:annotationRef/>
+      </w:r>
+      <w:r>
+        <w:t>Essa frase para mim não está ok diante do que foi apresentação na seção 2. Precisa aprofundar bastante a seção par isso ser verdadeiro.</w:t>
+      </w:r>
+    </w:p>
+  </w:comment>
+  <w:comment w:id="149" w:author="Simone Erbs da Costa" w:date="2023-06-22T15:51:00Z" w:initials="SEdC">
+    <w:p>
+      <w:pPr>
+        <w:pStyle w:val="Textodecomentrio"/>
+      </w:pPr>
+      <w:r>
+        <w:rPr>
+          <w:rStyle w:val="Refdecomentrio"/>
+        </w:rPr>
+        <w:annotationRef/>
+      </w:r>
+      <w:r>
+        <w:t>Frase muito longa reescrever. Lembre que frases devem ter no máximo três linhas</w:t>
+      </w:r>
+    </w:p>
+  </w:comment>
+  <w:comment w:id="154" w:author="Simone Erbs da Costa" w:date="2023-06-22T15:55:00Z" w:initials="SEdC">
+    <w:p>
+      <w:pPr>
+        <w:pStyle w:val="Textodecomentrio"/>
+      </w:pPr>
+      <w:r>
+        <w:rPr>
+          <w:rStyle w:val="Refdecomentrio"/>
+        </w:rPr>
+        <w:annotationRef/>
+      </w:r>
+      <w:r>
+        <w:t>Você precisa incluir essa e outras etapas que são necessárias para o desenvolvimento</w:t>
+      </w:r>
+    </w:p>
+  </w:comment>
+  <w:comment w:id="161" w:author="Simone Erbs da Costa" w:date="2023-06-22T15:56:00Z" w:initials="SEdC">
+    <w:p>
+      <w:pPr>
+        <w:pStyle w:val="Textodecomentrio"/>
+      </w:pPr>
+      <w:r>
+        <w:rPr>
+          <w:rStyle w:val="Refdecomentrio"/>
+        </w:rPr>
+        <w:annotationRef/>
+      </w:r>
+      <w:r>
+        <w:t>Precisa incluir a etapa de como os testes serão realizados com o usuário final. No meu entendimento, os testes acima são de desenvolvimento.</w:t>
+      </w:r>
+    </w:p>
+  </w:comment>
+  <w:comment w:id="165" w:author="Simone Erbs da Costa" w:date="2023-06-22T16:02:00Z" w:initials="SEdC">
+    <w:p>
+      <w:pPr>
+        <w:pStyle w:val="Textodecomentrio"/>
+      </w:pPr>
+      <w:r>
+        <w:rPr>
+          <w:rStyle w:val="Refdecomentrio"/>
+        </w:rPr>
+        <w:annotationRef/>
+      </w:r>
+      <w:r>
+        <w:t>Cada uma das referências precisam seguir a ABNT. Sugiro marcar horário na biblioteca. Outro ponto é que as referências não devem ser baseadas em sites, principalmente na parte da fundamentação teóricas. Você de fato precisa rever essa questão também.</w:t>
+      </w:r>
+    </w:p>
+  </w:comment>
+  <w:comment w:id="166" w:author="Simone Erbs da Costa" w:date="2023-06-22T16:01:00Z" w:initials="SEdC">
+    <w:p>
+      <w:pPr>
+        <w:pStyle w:val="Textodecomentrio"/>
+      </w:pPr>
+      <w:r>
+        <w:rPr>
+          <w:rStyle w:val="Refdecomentrio"/>
+        </w:rPr>
+        <w:annotationRef/>
+      </w:r>
+      <w:r>
+        <w:t>ABNT</w:t>
+      </w:r>
+    </w:p>
+  </w:comment>
+  <w:comment w:id="172" w:author="Simone Erbs da Costa" w:date="2023-06-22T15:58:00Z" w:initials="SEdC">
+    <w:p>
+      <w:pPr>
+        <w:pStyle w:val="Textodecomentrio"/>
+      </w:pPr>
+      <w:r>
+        <w:rPr>
+          <w:rStyle w:val="Refdecomentrio"/>
+        </w:rPr>
+        <w:annotationRef/>
+      </w:r>
+      <w:r>
+        <w:t>Colocar dentro da ABNT</w:t>
+      </w:r>
+    </w:p>
+  </w:comment>
+  <w:comment w:id="189" w:author="Simone Erbs da Costa" w:date="2023-06-22T15:59:00Z" w:initials="SEdC">
+    <w:p>
+      <w:pPr>
+        <w:pStyle w:val="Textodecomentrio"/>
+      </w:pPr>
+      <w:r>
+        <w:rPr>
+          <w:rStyle w:val="Refdecomentrio"/>
+        </w:rPr>
+        <w:annotationRef/>
+      </w:r>
+      <w:r>
+        <w:t>Seguir ABNT</w:t>
+      </w:r>
+    </w:p>
+  </w:comment>
+  <w:comment w:id="195" w:author="Simone Erbs da Costa" w:date="2023-06-22T15:59:00Z" w:initials="SEdC">
+    <w:p>
+      <w:pPr>
+        <w:pStyle w:val="Textodecomentrio"/>
+      </w:pPr>
+      <w:r>
+        <w:rPr>
+          <w:rStyle w:val="Refdecomentrio"/>
+        </w:rPr>
+        <w:annotationRef/>
+      </w:r>
+      <w:r>
+        <w:t>ABNT</w:t>
+      </w:r>
+    </w:p>
+  </w:comment>
+  <w:comment w:id="196" w:author="Simone Erbs da Costa" w:date="2023-06-22T16:00:00Z" w:initials="SEdC">
+    <w:p>
+      <w:pPr>
+        <w:pStyle w:val="Textodecomentrio"/>
+      </w:pPr>
+      <w:r>
+        <w:rPr>
+          <w:rStyle w:val="Refdecomentrio"/>
+        </w:rPr>
+        <w:annotationRef/>
+      </w:r>
+      <w:r>
+        <w:t>ABNT</w:t>
+      </w:r>
+    </w:p>
+  </w:comment>
+  <w:comment w:id="202" w:author="Simone Erbs da Costa" w:date="2023-06-22T16:00:00Z" w:initials="SEdC">
+    <w:p>
+      <w:pPr>
+        <w:pStyle w:val="Textodecomentrio"/>
+      </w:pPr>
+      <w:r>
+        <w:rPr>
+          <w:rStyle w:val="Refdecomentrio"/>
+        </w:rPr>
+        <w:annotationRef/>
+      </w:r>
+      <w:r>
+        <w:t>ABNT</w:t>
+      </w:r>
+    </w:p>
+  </w:comment>
+</w:comments>
+</file>
+
+<file path=word/commentsExtended.xml><?xml version="1.0" encoding="utf-8"?>
+<w15:commentsEx xmlns:wpc="http://schemas.microsoft.com/office/word/2010/wordprocessingCanvas" xmlns:cx="http://schemas.microsoft.com/office/drawing/2014/chartex" xmlns:cx1="http://schemas.microsoft.com/office/drawing/2015/9/8/chartex" xmlns:cx2="http://schemas.microsoft.com/office/drawing/2015/10/21/chartex" xmlns:cx3="http://schemas.microsoft.com/office/drawing/2016/5/9/chartex" xmlns:cx4="http://schemas.microsoft.com/office/drawing/2016/5/10/chartex" xmlns:cx5="http://schemas.microsoft.com/office/drawing/2016/5/11/chartex" xmlns:cx6="http://schemas.microsoft.com/office/drawing/2016/5/12/chartex" xmlns:cx7="http://schemas.microsoft.com/office/drawing/2016/5/13/chartex" xmlns:cx8="http://schemas.microsoft.com/office/drawing/2016/5/14/chartex" xmlns:mc="http://schemas.openxmlformats.org/markup-compatibility/2006" xmlns:aink="http://schemas.microsoft.com/office/drawing/2016/ink" xmlns:am3d="http://schemas.microsoft.com/office/drawing/2017/model3d" xmlns:o="urn:schemas-microsoft-com:office:office" xmlns:oel="http://schemas.microsoft.com/office/2019/extlst" xmlns:r="http://schemas.openxmlformats.org/officeDocument/2006/relationships" xmlns:m="http://schemas.openxmlformats.org/officeDocument/2006/math" xmlns:v="urn:schemas-microsoft-com:vml" xmlns:wp14="http://schemas.microsoft.com/office/word/2010/wordprocessingDrawing" xmlns:wp="http://schemas.openxmlformats.org/drawingml/2006/wordprocessingDrawing" xmlns:w10="urn:schemas-microsoft-com:office:word" xmlns:w="http://schemas.openxmlformats.org/wordprocessingml/2006/main" xmlns:w14="http://schemas.microsoft.com/office/word/2010/wordml" xmlns:w15="http://schemas.microsoft.com/office/word/2012/wordml" xmlns:w16cex="http://schemas.microsoft.com/office/word/2018/wordml/cex" xmlns:w16cid="http://schemas.microsoft.com/office/word/2016/wordml/cid" xmlns:w16="http://schemas.microsoft.com/office/word/2018/wordml" xmlns:w16sdtdh="http://schemas.microsoft.com/office/word/2020/wordml/sdtdatahash" xmlns:w16se="http://schemas.microsoft.com/office/word/2015/wordml/symex" xmlns:wpg="http://schemas.microsoft.com/office/word/2010/wordprocessingGroup" xmlns:wpi="http://schemas.microsoft.com/office/word/2010/wordprocessingInk" xmlns:wne="http://schemas.microsoft.com/office/word/2006/wordml" xmlns:wps="http://schemas.microsoft.com/office/word/2010/wordprocessingShape" mc:Ignorable="w14 w15 w16se w16cid w16 w16cex w16sdtdh wp14">
+  <w15:commentEx w15:paraId="71A1E138" w15:done="0"/>
+  <w15:commentEx w15:paraId="366335DE" w15:done="0"/>
+  <w15:commentEx w15:paraId="467A7452" w15:done="0"/>
+  <w15:commentEx w15:paraId="304530B2" w15:done="0"/>
+  <w15:commentEx w15:paraId="797CEF5B" w15:done="0"/>
+  <w15:commentEx w15:paraId="6530D4E7" w15:done="0"/>
+  <w15:commentEx w15:paraId="4B0A92F9" w15:done="0"/>
+  <w15:commentEx w15:paraId="4FEEC03C" w15:done="0"/>
+  <w15:commentEx w15:paraId="340A46C4" w15:done="0"/>
+  <w15:commentEx w15:paraId="3DCFE74C" w15:done="0"/>
+  <w15:commentEx w15:paraId="0B02337A" w15:done="0"/>
+  <w15:commentEx w15:paraId="06108500" w15:done="0"/>
+  <w15:commentEx w15:paraId="0EE84F7F" w15:done="0"/>
+  <w15:commentEx w15:paraId="3B9B8FF6" w15:done="0"/>
+  <w15:commentEx w15:paraId="6FC49D56" w15:done="0"/>
+  <w15:commentEx w15:paraId="110568A0" w15:done="0"/>
+  <w15:commentEx w15:paraId="07AE68BB" w15:done="0"/>
+  <w15:commentEx w15:paraId="1E73FEB9" w15:done="0"/>
+  <w15:commentEx w15:paraId="63DBD574" w15:done="0"/>
+  <w15:commentEx w15:paraId="1B2D61CD" w15:done="0"/>
+  <w15:commentEx w15:paraId="39656940" w15:done="0"/>
+  <w15:commentEx w15:paraId="43F162AB" w15:done="0"/>
+  <w15:commentEx w15:paraId="1F50FFB5" w15:done="0"/>
+  <w15:commentEx w15:paraId="6DC96B67" w15:done="0"/>
+  <w15:commentEx w15:paraId="55A94052" w15:done="0"/>
+  <w15:commentEx w15:paraId="7E57D86D" w15:done="0"/>
+  <w15:commentEx w15:paraId="776D983B" w15:done="0"/>
+  <w15:commentEx w15:paraId="15BD3BE3" w15:done="0"/>
+  <w15:commentEx w15:paraId="43C984EA" w15:done="0"/>
+</w15:commentsEx>
+</file>
+
+<file path=word/commentsExtensible.xml><?xml version="1.0" encoding="utf-8"?>
+<w16cex:commentsExtensible xmlns:wpc="http://schemas.microsoft.com/office/word/2010/wordprocessingCanvas" xmlns:cx="http://schemas.microsoft.com/office/drawing/2014/chartex" xmlns:cx1="http://schemas.microsoft.com/office/drawing/2015/9/8/chartex" xmlns:cx2="http://schemas.microsoft.com/office/drawing/2015/10/21/chartex" xmlns:cx3="http://schemas.microsoft.com/office/drawing/2016/5/9/chartex" xmlns:cx4="http://schemas.microsoft.com/office/drawing/2016/5/10/chartex" xmlns:cx5="http://schemas.microsoft.com/office/drawing/2016/5/11/chartex" xmlns:cx6="http://schemas.microsoft.com/office/drawing/2016/5/12/chartex" xmlns:cx7="http://schemas.microsoft.com/office/drawing/2016/5/13/chartex" xmlns:cx8="http://schemas.microsoft.com/office/drawing/2016/5/14/chartex" xmlns:cr="http://schemas.microsoft.com/office/comments/2020/reactions" xmlns:mc="http://schemas.openxmlformats.org/markup-compatibility/2006" xmlns:aink="http://schemas.microsoft.com/office/drawing/2016/ink" xmlns:am3d="http://schemas.microsoft.com/office/drawing/2017/model3d" xmlns:o="urn:schemas-microsoft-com:office:office" xmlns:oel="http://schemas.microsoft.com/office/2019/extlst" xmlns:r="http://schemas.openxmlformats.org/officeDocument/2006/relationships" xmlns:m="http://schemas.openxmlformats.org/officeDocument/2006/math" xmlns:v="urn:schemas-microsoft-com:vml" xmlns:wp14="http://schemas.microsoft.com/office/word/2010/wordprocessingDrawing" xmlns:wp="http://schemas.openxmlformats.org/drawingml/2006/wordprocessingDrawing" xmlns:w10="urn:schemas-microsoft-com:office:word" xmlns:w="http://schemas.openxmlformats.org/wordprocessingml/2006/main" xmlns:w14="http://schemas.microsoft.com/office/word/2010/wordml" xmlns:w15="http://schemas.microsoft.com/office/word/2012/wordml" xmlns:w16cex="http://schemas.microsoft.com/office/word/2018/wordml/cex" xmlns:w16cid="http://schemas.microsoft.com/office/word/2016/wordml/cid" xmlns:w16="http://schemas.microsoft.com/office/word/2018/wordml" xmlns:w16sdtdh="http://schemas.microsoft.com/office/word/2020/wordml/sdtdatahash" xmlns:w16se="http://schemas.microsoft.com/office/word/2015/wordml/symex" xmlns:wpg="http://schemas.microsoft.com/office/word/2010/wordprocessingGroup" xmlns:wpi="http://schemas.microsoft.com/office/word/2010/wordprocessingInk" xmlns:wne="http://schemas.microsoft.com/office/word/2006/wordml" xmlns:wps="http://schemas.microsoft.com/office/word/2010/wordprocessingShape" mc:Ignorable="w14 w15 w16se w16cid w16 w16cex w16sdtdh cr wp14">
+  <w16cex:commentExtensible w16cex:durableId="283EE4AF" w16cex:dateUtc="2023-06-22T18:18:00Z"/>
+  <w16cex:commentExtensible w16cex:durableId="283EE548" w16cex:dateUtc="2023-06-22T18:20:00Z"/>
+  <w16cex:commentExtensible w16cex:durableId="283EE5F4" w16cex:dateUtc="2023-06-22T18:23:00Z"/>
+  <w16cex:commentExtensible w16cex:durableId="283EE604" w16cex:dateUtc="2023-06-22T18:23:00Z"/>
+  <w16cex:commentExtensible w16cex:durableId="283EE613" w16cex:dateUtc="2023-06-22T18:24:00Z"/>
+  <w16cex:commentExtensible w16cex:durableId="283EE61F" w16cex:dateUtc="2023-06-22T18:24:00Z"/>
+  <w16cex:commentExtensible w16cex:durableId="283EE60B" w16cex:dateUtc="2023-06-22T18:23:00Z"/>
+  <w16cex:commentExtensible w16cex:durableId="283EE849" w16cex:dateUtc="2023-06-22T18:33:00Z"/>
+  <w16cex:commentExtensible w16cex:durableId="283EE956" w16cex:dateUtc="2023-06-22T18:37:00Z"/>
+  <w16cex:commentExtensible w16cex:durableId="283EE979" w16cex:dateUtc="2023-06-22T18:38:00Z"/>
+  <w16cex:commentExtensible w16cex:durableId="283EEA16" w16cex:dateUtc="2023-06-22T18:41:00Z"/>
+  <w16cex:commentExtensible w16cex:durableId="283EEA45" w16cex:dateUtc="2023-06-22T18:41:00Z"/>
+  <w16cex:commentExtensible w16cex:durableId="283EEA8C" w16cex:dateUtc="2023-06-22T18:43:00Z"/>
+  <w16cex:commentExtensible w16cex:durableId="283EEAC7" w16cex:dateUtc="2023-06-22T18:44:00Z"/>
+  <w16cex:commentExtensible w16cex:durableId="283EEAE6" w16cex:dateUtc="2023-06-22T18:44:00Z"/>
+  <w16cex:commentExtensible w16cex:durableId="283EEB64" w16cex:dateUtc="2023-06-22T18:46:00Z"/>
+  <w16cex:commentExtensible w16cex:durableId="283EEC1A" w16cex:dateUtc="2023-06-22T18:49:00Z"/>
+  <w16cex:commentExtensible w16cex:durableId="283EEC50" w16cex:dateUtc="2023-06-22T18:50:00Z"/>
+  <w16cex:commentExtensible w16cex:durableId="283EECF2" w16cex:dateUtc="2023-06-22T18:53:00Z"/>
+  <w16cex:commentExtensible w16cex:durableId="283EEC83" w16cex:dateUtc="2023-06-22T18:51:00Z"/>
+  <w16cex:commentExtensible w16cex:durableId="283EED64" w16cex:dateUtc="2023-06-22T18:55:00Z"/>
+  <w16cex:commentExtensible w16cex:durableId="283EEDCB" w16cex:dateUtc="2023-06-22T18:56:00Z"/>
+  <w16cex:commentExtensible w16cex:durableId="283EEF16" w16cex:dateUtc="2023-06-22T19:02:00Z"/>
+  <w16cex:commentExtensible w16cex:durableId="283EEEC3" w16cex:dateUtc="2023-06-22T19:01:00Z"/>
+  <w16cex:commentExtensible w16cex:durableId="283EEE25" w16cex:dateUtc="2023-06-22T18:58:00Z"/>
+  <w16cex:commentExtensible w16cex:durableId="283EEE5B" w16cex:dateUtc="2023-06-22T18:59:00Z"/>
+  <w16cex:commentExtensible w16cex:durableId="283EEE70" w16cex:dateUtc="2023-06-22T18:59:00Z"/>
+  <w16cex:commentExtensible w16cex:durableId="283EEE8D" w16cex:dateUtc="2023-06-22T19:00:00Z"/>
+  <w16cex:commentExtensible w16cex:durableId="283EEEAB" w16cex:dateUtc="2023-06-22T19:00:00Z"/>
+</w16cex:commentsExtensible>
+</file>
+
+<file path=word/commentsIds.xml><?xml version="1.0" encoding="utf-8"?>
+<w16cid:commentsIds xmlns:wpc="http://schemas.microsoft.com/office/word/2010/wordprocessingCanvas" xmlns:cx="http://schemas.microsoft.com/office/drawing/2014/chartex" xmlns:cx1="http://schemas.microsoft.com/office/drawing/2015/9/8/chartex" xmlns:cx2="http://schemas.microsoft.com/office/drawing/2015/10/21/chartex" xmlns:cx3="http://schemas.microsoft.com/office/drawing/2016/5/9/chartex" xmlns:cx4="http://schemas.microsoft.com/office/drawing/2016/5/10/chartex" xmlns:cx5="http://schemas.microsoft.com/office/drawing/2016/5/11/chartex" xmlns:cx6="http://schemas.microsoft.com/office/drawing/2016/5/12/chartex" xmlns:cx7="http://schemas.microsoft.com/office/drawing/2016/5/13/chartex" xmlns:cx8="http://schemas.microsoft.com/office/drawing/2016/5/14/chartex" xmlns:mc="http://schemas.openxmlformats.org/markup-compatibility/2006" xmlns:aink="http://schemas.microsoft.com/office/drawing/2016/ink" xmlns:am3d="http://schemas.microsoft.com/office/drawing/2017/model3d" xmlns:o="urn:schemas-microsoft-com:office:office" xmlns:oel="http://schemas.microsoft.com/office/2019/extlst" xmlns:r="http://schemas.openxmlformats.org/officeDocument/2006/relationships" xmlns:m="http://schemas.openxmlformats.org/officeDocument/2006/math" xmlns:v="urn:schemas-microsoft-com:vml" xmlns:wp14="http://schemas.microsoft.com/office/word/2010/wordprocessingDrawing" xmlns:wp="http://schemas.openxmlformats.org/drawingml/2006/wordprocessingDrawing" xmlns:w10="urn:schemas-microsoft-com:office:word" xmlns:w="http://schemas.openxmlformats.org/wordprocessingml/2006/main" xmlns:w14="http://schemas.microsoft.com/office/word/2010/wordml" xmlns:w15="http://schemas.microsoft.com/office/word/2012/wordml" xmlns:w16cex="http://schemas.microsoft.com/office/word/2018/wordml/cex" xmlns:w16cid="http://schemas.microsoft.com/office/word/2016/wordml/cid" xmlns:w16="http://schemas.microsoft.com/office/word/2018/wordml" xmlns:w16sdtdh="http://schemas.microsoft.com/office/word/2020/wordml/sdtdatahash" xmlns:w16se="http://schemas.microsoft.com/office/word/2015/wordml/symex" xmlns:wpg="http://schemas.microsoft.com/office/word/2010/wordprocessingGroup" xmlns:wpi="http://schemas.microsoft.com/office/word/2010/wordprocessingInk" xmlns:wne="http://schemas.microsoft.com/office/word/2006/wordml" xmlns:wps="http://schemas.microsoft.com/office/word/2010/wordprocessingShape" mc:Ignorable="w14 w15 w16se w16cid w16 w16cex w16sdtdh wp14">
+  <w16cid:commentId w16cid:paraId="71A1E138" w16cid:durableId="283EE4AF"/>
+  <w16cid:commentId w16cid:paraId="366335DE" w16cid:durableId="283EE548"/>
+  <w16cid:commentId w16cid:paraId="467A7452" w16cid:durableId="283EE5F4"/>
+  <w16cid:commentId w16cid:paraId="304530B2" w16cid:durableId="283EE604"/>
+  <w16cid:commentId w16cid:paraId="797CEF5B" w16cid:durableId="283EE613"/>
+  <w16cid:commentId w16cid:paraId="6530D4E7" w16cid:durableId="283EE61F"/>
+  <w16cid:commentId w16cid:paraId="4B0A92F9" w16cid:durableId="283EE60B"/>
+  <w16cid:commentId w16cid:paraId="4FEEC03C" w16cid:durableId="283EE849"/>
+  <w16cid:commentId w16cid:paraId="340A46C4" w16cid:durableId="283EE956"/>
+  <w16cid:commentId w16cid:paraId="3DCFE74C" w16cid:durableId="283EE979"/>
+  <w16cid:commentId w16cid:paraId="0B02337A" w16cid:durableId="283EEA16"/>
+  <w16cid:commentId w16cid:paraId="06108500" w16cid:durableId="283EEA45"/>
+  <w16cid:commentId w16cid:paraId="0EE84F7F" w16cid:durableId="283EEA8C"/>
+  <w16cid:commentId w16cid:paraId="3B9B8FF6" w16cid:durableId="283EEAC7"/>
+  <w16cid:commentId w16cid:paraId="6FC49D56" w16cid:durableId="283EEAE6"/>
+  <w16cid:commentId w16cid:paraId="110568A0" w16cid:durableId="283EEB64"/>
+  <w16cid:commentId w16cid:paraId="07AE68BB" w16cid:durableId="283EEC1A"/>
+  <w16cid:commentId w16cid:paraId="1E73FEB9" w16cid:durableId="283EEC50"/>
+  <w16cid:commentId w16cid:paraId="63DBD574" w16cid:durableId="283EECF2"/>
+  <w16cid:commentId w16cid:paraId="1B2D61CD" w16cid:durableId="283EEC83"/>
+  <w16cid:commentId w16cid:paraId="39656940" w16cid:durableId="283EED64"/>
+  <w16cid:commentId w16cid:paraId="43F162AB" w16cid:durableId="283EEDCB"/>
+  <w16cid:commentId w16cid:paraId="1F50FFB5" w16cid:durableId="283EEF16"/>
+  <w16cid:commentId w16cid:paraId="6DC96B67" w16cid:durableId="283EEEC3"/>
+  <w16cid:commentId w16cid:paraId="55A94052" w16cid:durableId="283EEE25"/>
+  <w16cid:commentId w16cid:paraId="7E57D86D" w16cid:durableId="283EEE5B"/>
+  <w16cid:commentId w16cid:paraId="776D983B" w16cid:durableId="283EEE70"/>
+  <w16cid:commentId w16cid:paraId="15BD3BE3" w16cid:durableId="283EEE8D"/>
+  <w16cid:commentId w16cid:paraId="43C984EA" w16cid:durableId="283EEEAB"/>
+</w16cid:commentsIds>
 </file>
 
 <file path=word/endnotes.xml><?xml version="1.0" encoding="utf-8"?>
@@ -7800,7 +9911,7 @@
   <w:abstractNum w:abstractNumId="7" w15:restartNumberingAfterBreak="0">
     <w:nsid w:val="34130835"/>
     <w:multiLevelType w:val="multilevel"/>
-    <w:tmpl w:val="F8B4CE1C"/>
+    <w:tmpl w:val="DF1CBB18"/>
     <w:lvl w:ilvl="0">
       <w:start w:val="1"/>
       <w:numFmt w:val="decimal"/>
@@ -8612,6 +10723,9 @@
 
 <file path=word/people.xml><?xml version="1.0" encoding="utf-8"?>
 <w15:people xmlns:wpc="http://schemas.microsoft.com/office/word/2010/wordprocessingCanvas" xmlns:cx="http://schemas.microsoft.com/office/drawing/2014/chartex" xmlns:cx1="http://schemas.microsoft.com/office/drawing/2015/9/8/chartex" xmlns:cx2="http://schemas.microsoft.com/office/drawing/2015/10/21/chartex" xmlns:cx3="http://schemas.microsoft.com/office/drawing/2016/5/9/chartex" xmlns:cx4="http://schemas.microsoft.com/office/drawing/2016/5/10/chartex" xmlns:cx5="http://schemas.microsoft.com/office/drawing/2016/5/11/chartex" xmlns:cx6="http://schemas.microsoft.com/office/drawing/2016/5/12/chartex" xmlns:cx7="http://schemas.microsoft.com/office/drawing/2016/5/13/chartex" xmlns:cx8="http://schemas.microsoft.com/office/drawing/2016/5/14/chartex" xmlns:mc="http://schemas.openxmlformats.org/markup-compatibility/2006" xmlns:aink="http://schemas.microsoft.com/office/drawing/2016/ink" xmlns:am3d="http://schemas.microsoft.com/office/drawing/2017/model3d" xmlns:o="urn:schemas-microsoft-com:office:office" xmlns:oel="http://schemas.microsoft.com/office/2019/extlst" xmlns:r="http://schemas.openxmlformats.org/officeDocument/2006/relationships" xmlns:m="http://schemas.openxmlformats.org/officeDocument/2006/math" xmlns:v="urn:schemas-microsoft-com:vml" xmlns:wp14="http://schemas.microsoft.com/office/word/2010/wordprocessingDrawing" xmlns:wp="http://schemas.openxmlformats.org/drawingml/2006/wordprocessingDrawing" xmlns:w10="urn:schemas-microsoft-com:office:word" xmlns:w="http://schemas.openxmlformats.org/wordprocessingml/2006/main" xmlns:w14="http://schemas.microsoft.com/office/word/2010/wordml" xmlns:w15="http://schemas.microsoft.com/office/word/2012/wordml" xmlns:w16cex="http://schemas.microsoft.com/office/word/2018/wordml/cex" xmlns:w16cid="http://schemas.microsoft.com/office/word/2016/wordml/cid" xmlns:w16="http://schemas.microsoft.com/office/word/2018/wordml" xmlns:w16sdtdh="http://schemas.microsoft.com/office/word/2020/wordml/sdtdatahash" xmlns:w16se="http://schemas.microsoft.com/office/word/2015/wordml/symex" xmlns:wpg="http://schemas.microsoft.com/office/word/2010/wordprocessingGroup" xmlns:wpi="http://schemas.microsoft.com/office/word/2010/wordprocessingInk" xmlns:wne="http://schemas.microsoft.com/office/word/2006/wordml" xmlns:wps="http://schemas.microsoft.com/office/word/2010/wordprocessingShape" mc:Ignorable="w14 w15 w16se w16cid w16 w16cex w16sdtdh wp14">
+  <w15:person w15:author="Simone Erbs da Costa">
+    <w15:presenceInfo w15:providerId="AD" w15:userId="S::secosta@furb.br::f62304b7-2205-4f4e-97d7-147b49a17d9d"/>
+  </w15:person>
   <w15:person w15:author="Alexander Roberto Valdameri">
     <w15:presenceInfo w15:providerId="AD" w15:userId="S::arv@furb.br::1c2790df-40c9-407d-9e60-5d0ae262bd7a"/>
   </w15:person>
@@ -9026,7 +11140,7 @@
     <w:next w:val="TF-TEXTO"/>
     <w:autoRedefine/>
     <w:qFormat/>
-    <w:rsid w:val="00FC4A9F"/>
+    <w:rsid w:val="00137752"/>
     <w:pPr>
       <w:numPr>
         <w:numId w:val="26"/>
@@ -9037,10 +11151,35 @@
       <w:spacing w:before="240" w:line="360" w:lineRule="auto"/>
       <w:jc w:val="both"/>
       <w:outlineLvl w:val="0"/>
+      <w:pPrChange w:id="0" w:author="Simone Erbs da Costa" w:date="2023-06-22T15:50:00Z">
+        <w:pPr>
+          <w:keepNext/>
+          <w:keepLines/>
+          <w:numPr>
+            <w:numId w:val="26"/>
+          </w:numPr>
+          <w:tabs>
+            <w:tab w:val="left" w:pos="284"/>
+          </w:tabs>
+          <w:spacing w:before="240" w:line="360" w:lineRule="auto"/>
+          <w:ind w:left="432" w:hanging="432"/>
+          <w:jc w:val="both"/>
+          <w:outlineLvl w:val="0"/>
+        </w:pPr>
+      </w:pPrChange>
     </w:pPr>
     <w:rPr>
       <w:b/>
       <w:caps/>
+      <w:rPrChange w:id="0" w:author="Simone Erbs da Costa" w:date="2023-06-22T15:50:00Z">
+        <w:rPr>
+          <w:b/>
+          <w:caps/>
+          <w:sz w:val="24"/>
+          <w:szCs w:val="24"/>
+          <w:lang w:val="pt-BR" w:eastAsia="pt-BR" w:bidi="ar-SA"/>
+        </w:rPr>
+      </w:rPrChange>
     </w:rPr>
   </w:style>
   <w:style w:type="paragraph" w:styleId="Ttulo2">
@@ -9073,7 +11212,7 @@
     <w:next w:val="TF-TEXTO"/>
     <w:autoRedefine/>
     <w:qFormat/>
-    <w:rsid w:val="008D14BC"/>
+    <w:rsid w:val="00137752"/>
     <w:pPr>
       <w:keepNext/>
       <w:keepLines/>
@@ -9082,11 +11221,32 @@
         <w:numId w:val="26"/>
       </w:numPr>
       <w:spacing w:before="240" w:line="360" w:lineRule="auto"/>
+      <w:ind w:left="851" w:hanging="851"/>
       <w:jc w:val="both"/>
       <w:outlineLvl w:val="2"/>
+      <w:pPrChange w:id="1" w:author="Simone Erbs da Costa" w:date="2023-06-22T15:43:00Z">
+        <w:pPr>
+          <w:keepNext/>
+          <w:keepLines/>
+          <w:numPr>
+            <w:ilvl w:val="2"/>
+            <w:numId w:val="26"/>
+          </w:numPr>
+          <w:spacing w:before="240" w:line="360" w:lineRule="auto"/>
+          <w:ind w:left="720" w:hanging="720"/>
+          <w:jc w:val="both"/>
+          <w:outlineLvl w:val="2"/>
+        </w:pPr>
+      </w:pPrChange>
     </w:pPr>
     <w:rPr>
       <w:sz w:val="24"/>
+      <w:rPrChange w:id="1" w:author="Simone Erbs da Costa" w:date="2023-06-22T15:43:00Z">
+        <w:rPr>
+          <w:sz w:val="24"/>
+          <w:lang w:val="pt-BR" w:eastAsia="pt-BR" w:bidi="ar-SA"/>
+        </w:rPr>
+      </w:rPrChange>
     </w:rPr>
   </w:style>
   <w:style w:type="paragraph" w:styleId="Ttulo4">
@@ -9220,6 +11380,7 @@
   <w:style w:type="character" w:default="1" w:styleId="Fontepargpadro">
     <w:name w:val="Default Paragraph Font"/>
     <w:uiPriority w:val="1"/>
+    <w:semiHidden/>
     <w:unhideWhenUsed/>
   </w:style>
   <w:style w:type="table" w:default="1" w:styleId="Tabelanormal">
@@ -11046,6 +13207,19 @@
 </file>
 
 <file path=customXml/item1.xml><?xml version="1.0" encoding="utf-8"?>
+<?mso-contentType ?>
+<FormTemplates xmlns="http://schemas.microsoft.com/sharepoint/v3/contenttype/forms">
+  <Display>DocumentLibraryForm</Display>
+  <Edit>DocumentLibraryForm</Edit>
+  <New>DocumentLibraryForm</New>
+</FormTemplates>
+</file>
+
+<file path=customXml/item2.xml><?xml version="1.0" encoding="utf-8"?>
+<b:Sources xmlns:b="http://schemas.openxmlformats.org/officeDocument/2006/bibliography" xmlns="http://schemas.openxmlformats.org/officeDocument/2006/bibliography" SelectedStyle="" StyleName=""/>
+</file>
+
+<file path=customXml/item3.xml><?xml version="1.0" encoding="utf-8"?>
 <ct:contentTypeSchema xmlns:ct="http://schemas.microsoft.com/office/2006/metadata/contentType" xmlns:ma="http://schemas.microsoft.com/office/2006/metadata/properties/metaAttributes" ct:_="" ma:_="" ma:contentTypeName="Documento" ma:contentTypeID="0x0101006FE72268220A584FB17EC9E24887A516" ma:contentTypeVersion="3" ma:contentTypeDescription="Crie um novo documento." ma:contentTypeScope="" ma:versionID="0d7fca5bd40868b392396781206c15bb">
   <xsd:schema xmlns:xsd="http://www.w3.org/2001/XMLSchema" xmlns:xs="http://www.w3.org/2001/XMLSchema" xmlns:p="http://schemas.microsoft.com/office/2006/metadata/properties" xmlns:ns2="71fb9b50-f66f-47b9-bfcf-b031552ebab2" targetNamespace="http://schemas.microsoft.com/office/2006/metadata/properties" ma:root="true" ma:fieldsID="4b909915e973a61282b4d9219b553d3c" ns2:_="">
     <xsd:import namespace="71fb9b50-f66f-47b9-bfcf-b031552ebab2"/>
@@ -11183,19 +13357,6 @@
 </ct:contentTypeSchema>
 </file>
 
-<file path=customXml/item2.xml><?xml version="1.0" encoding="utf-8"?>
-<b:Sources xmlns:b="http://schemas.openxmlformats.org/officeDocument/2006/bibliography" xmlns="http://schemas.openxmlformats.org/officeDocument/2006/bibliography" SelectedStyle="" StyleName=""/>
-</file>
-
-<file path=customXml/item3.xml><?xml version="1.0" encoding="utf-8"?>
-<?mso-contentType ?>
-<FormTemplates xmlns="http://schemas.microsoft.com/sharepoint/v3/contenttype/forms">
-  <Display>DocumentLibraryForm</Display>
-  <Edit>DocumentLibraryForm</Edit>
-  <New>DocumentLibraryForm</New>
-</FormTemplates>
-</file>
-
 <file path=customXml/item4.xml><?xml version="1.0" encoding="utf-8"?>
 <p:properties xmlns:p="http://schemas.microsoft.com/office/2006/metadata/properties" xmlns:xsi="http://www.w3.org/2001/XMLSchema-instance" xmlns:pc="http://schemas.microsoft.com/office/infopath/2007/PartnerControls">
   <documentManagement/>
@@ -11203,6 +13364,22 @@
 </file>
 
 <file path=customXml/itemProps1.xml><?xml version="1.0" encoding="utf-8"?>
+<ds:datastoreItem xmlns:ds="http://schemas.openxmlformats.org/officeDocument/2006/customXml" ds:itemID="{CF784E29-F22B-49CD-BB6D-2E8DB665B7CA}">
+  <ds:schemaRefs>
+    <ds:schemaRef ds:uri="http://schemas.microsoft.com/sharepoint/v3/contenttype/forms"/>
+  </ds:schemaRefs>
+</ds:datastoreItem>
+</file>
+
+<file path=customXml/itemProps2.xml><?xml version="1.0" encoding="utf-8"?>
+<ds:datastoreItem xmlns:ds="http://schemas.openxmlformats.org/officeDocument/2006/customXml" ds:itemID="{DE59AE69-FFD3-447D-A459-A5473AFD6F3C}">
+  <ds:schemaRefs>
+    <ds:schemaRef ds:uri="http://schemas.openxmlformats.org/officeDocument/2006/bibliography"/>
+  </ds:schemaRefs>
+</ds:datastoreItem>
+</file>
+
+<file path=customXml/itemProps3.xml><?xml version="1.0" encoding="utf-8"?>
 <ds:datastoreItem xmlns:ds="http://schemas.openxmlformats.org/officeDocument/2006/customXml" ds:itemID="{1DB042C5-80B4-4110-AB94-AA5D70A1708F}">
   <ds:schemaRefs>
     <ds:schemaRef ds:uri="http://schemas.microsoft.com/office/2006/metadata/contentType"/>
@@ -11220,22 +13397,6 @@
 </ds:datastoreItem>
 </file>
 
-<file path=customXml/itemProps2.xml><?xml version="1.0" encoding="utf-8"?>
-<ds:datastoreItem xmlns:ds="http://schemas.openxmlformats.org/officeDocument/2006/customXml" ds:itemID="{DE59AE69-FFD3-447D-A459-A5473AFD6F3C}">
-  <ds:schemaRefs>
-    <ds:schemaRef ds:uri="http://schemas.openxmlformats.org/officeDocument/2006/bibliography"/>
-  </ds:schemaRefs>
-</ds:datastoreItem>
-</file>
-
-<file path=customXml/itemProps3.xml><?xml version="1.0" encoding="utf-8"?>
-<ds:datastoreItem xmlns:ds="http://schemas.openxmlformats.org/officeDocument/2006/customXml" ds:itemID="{CF784E29-F22B-49CD-BB6D-2E8DB665B7CA}">
-  <ds:schemaRefs>
-    <ds:schemaRef ds:uri="http://schemas.microsoft.com/sharepoint/v3/contenttype/forms"/>
-  </ds:schemaRefs>
-</ds:datastoreItem>
-</file>
-
 <file path=customXml/itemProps4.xml><?xml version="1.0" encoding="utf-8"?>
 <ds:datastoreItem xmlns:ds="http://schemas.openxmlformats.org/officeDocument/2006/customXml" ds:itemID="{D8AC89DE-70F6-4B38-AF07-8BDE045AA10D}">
   <ds:schemaRefs>

--- a/_._/OLD/2023-1/SIS/KarolineCustodioDosSantos/KarolineCustodioDosSantos_Projeto_SimoneErbsCosta.docx
+++ b/_._/OLD/2023-1/SIS/KarolineCustodioDosSantos/KarolineCustodioDosSantos_Projeto_SimoneErbsCosta.docx
@@ -734,7 +734,11 @@
         <w:t>. A</w:t>
       </w:r>
       <w:r>
-        <w:t>lém de dificultar a gestão das tarefas operacionais (produção) dos estabelecimentos</w:t>
+        <w:t xml:space="preserve">lém de dificultar a gestão das </w:t>
+      </w:r>
+      <w:r>
+        <w:lastRenderedPageBreak/>
+        <w:t>tarefas operacionais (produção) dos estabelecimentos</w:t>
       </w:r>
       <w:r>
         <w:t xml:space="preserve"> por conta </w:t>
@@ -768,7 +772,6 @@
         <w:rPr>
           <w:szCs w:val="24"/>
         </w:rPr>
-        <w:lastRenderedPageBreak/>
         <w:t>O</w:t>
       </w:r>
       <w:r>
@@ -1175,11 +1178,11 @@
         </w:r>
       </w:ins>
       <w:r>
-        <w:t xml:space="preserve"> principal é criar um sistema computacional capaz de contribuir para tarefas rotineiras realizadas de forma manual e trabalhosas se torne automáticas e ágeis, além de potencializar novos recursos até então desconhecidos, como relatórios de consumo, produção entre outros, fazendo com que a utilização do sistema proporcione uma boa experiência tanto para o usuário quanto para os clientes. Como objetivos </w:t>
+        <w:t xml:space="preserve"> principal é criar um sistema computacional capaz de contribuir para tarefas rotineiras realizadas de forma manual e trabalhosas se torne </w:t>
       </w:r>
       <w:r>
         <w:lastRenderedPageBreak/>
-        <w:t>específicos têm-se: facilitar a conferência do fluxo de caixa; possibilitar o gerenciamento do estudo e produção dos produtos da cozinha; e tornar mais ágil o processo de solicitação, produção e entrega de pedidos.</w:t>
+        <w:t>automáticas e ágeis, além de potencializar novos recursos até então desconhecidos, como relatórios de consumo, produção entre outros, fazendo com que a utilização do sistema proporcione uma boa experiência tanto para o usuário quanto para os clientes. Como objetivos específicos têm-se: facilitar a conferência do fluxo de caixa; possibilitar o gerenciamento do estudo e produção dos produtos da cozinha; e tornar mais ágil o processo de solicitação, produção e entrega de pedidos.</w:t>
       </w:r>
     </w:p>
     <w:p>
@@ -1456,14 +1459,9 @@
       <w:r>
         <w:t xml:space="preserve">) </w:t>
       </w:r>
-      <w:proofErr w:type="spellStart"/>
       <w:proofErr w:type="gramStart"/>
       <w:r>
-        <w:t>nas</w:t>
-      </w:r>
-      <w:proofErr w:type="spellEnd"/>
-      <w:r>
-        <w:t xml:space="preserve"> micros</w:t>
+        <w:t>nas micros</w:t>
       </w:r>
       <w:proofErr w:type="gramEnd"/>
       <w:r>
@@ -1575,14 +1573,9 @@
     <w:p>
       <w:pPr>
         <w:pStyle w:val="Ttulo3"/>
-        <w:pPrChange w:id="55" w:author="Simone Erbs da Costa" w:date="2023-06-22T15:43:00Z">
-          <w:pPr>
-            <w:pStyle w:val="Ttulo3"/>
-            <w:ind w:left="851" w:hanging="851"/>
-          </w:pPr>
-        </w:pPrChange>
-      </w:pPr>
-      <w:r>
+      </w:pPr>
+      <w:r>
+        <w:lastRenderedPageBreak/>
         <w:t>Gestão de pequenos negócios</w:t>
       </w:r>
     </w:p>
@@ -1618,13 +1611,9 @@
         <w:t xml:space="preserve"> Afinal, s</w:t>
       </w:r>
       <w:r>
-        <w:t xml:space="preserve">em uma adequada divulgação, é improvável que a sua empresa seja encontrada na internet. Por isso, é essencial </w:t>
-      </w:r>
-      <w:r>
-        <w:lastRenderedPageBreak/>
-        <w:t>estar familiarizado e implementar algumas das principais estratégias de marketing digital para pequenas empresas</w:t>
-      </w:r>
-      <w:del w:id="56" w:author="Simone Erbs da Costa" w:date="2023-06-22T15:34:00Z">
+        <w:t>em uma adequada divulgação, é improvável que a sua empresa seja encontrada na internet. Por isso, é essencial estar familiarizado e implementar algumas das principais estratégias de marketing digital para pequenas empresas</w:t>
+      </w:r>
+      <w:del w:id="55" w:author="Simone Erbs da Costa" w:date="2023-06-22T15:34:00Z">
         <w:r>
           <w:delText>.</w:delText>
         </w:r>
@@ -1643,12 +1632,12 @@
       <w:r>
         <w:t>S</w:t>
       </w:r>
-      <w:ins w:id="57" w:author="Simone Erbs da Costa" w:date="2023-06-22T15:35:00Z">
+      <w:ins w:id="56" w:author="Simone Erbs da Costa" w:date="2023-06-22T15:35:00Z">
         <w:r>
           <w:t>ebrae</w:t>
         </w:r>
       </w:ins>
-      <w:del w:id="58" w:author="Simone Erbs da Costa" w:date="2023-06-22T15:35:00Z">
+      <w:del w:id="57" w:author="Simone Erbs da Costa" w:date="2023-06-22T15:35:00Z">
         <w:r>
           <w:delText>EBRAE</w:delText>
         </w:r>
@@ -1669,12 +1658,12 @@
       <w:r>
         <w:t>Micro</w:t>
       </w:r>
-      <w:ins w:id="59" w:author="Simone Erbs da Costa" w:date="2023-06-22T15:35:00Z">
+      <w:ins w:id="58" w:author="Simone Erbs da Costa" w:date="2023-06-22T15:35:00Z">
         <w:r>
           <w:t>E</w:t>
         </w:r>
       </w:ins>
-      <w:del w:id="60" w:author="Simone Erbs da Costa" w:date="2023-06-22T15:35:00Z">
+      <w:del w:id="59" w:author="Simone Erbs da Costa" w:date="2023-06-22T15:35:00Z">
         <w:r>
           <w:delText>e</w:delText>
         </w:r>
@@ -1686,12 +1675,12 @@
       <w:r>
         <w:t xml:space="preserve"> </w:t>
       </w:r>
-      <w:ins w:id="61" w:author="Simone Erbs da Costa" w:date="2023-06-22T15:35:00Z">
+      <w:ins w:id="60" w:author="Simone Erbs da Costa" w:date="2023-06-22T15:35:00Z">
         <w:r>
           <w:t>I</w:t>
         </w:r>
       </w:ins>
-      <w:del w:id="62" w:author="Simone Erbs da Costa" w:date="2023-06-22T15:35:00Z">
+      <w:del w:id="61" w:author="Simone Erbs da Costa" w:date="2023-06-22T15:35:00Z">
         <w:r>
           <w:delText>i</w:delText>
         </w:r>
@@ -1703,12 +1692,12 @@
       <w:r>
         <w:t>Micro</w:t>
       </w:r>
-      <w:ins w:id="63" w:author="Simone Erbs da Costa" w:date="2023-06-22T15:35:00Z">
+      <w:ins w:id="62" w:author="Simone Erbs da Costa" w:date="2023-06-22T15:35:00Z">
         <w:r>
           <w:t>E</w:t>
         </w:r>
       </w:ins>
-      <w:del w:id="64" w:author="Simone Erbs da Costa" w:date="2023-06-22T15:35:00Z">
+      <w:del w:id="63" w:author="Simone Erbs da Costa" w:date="2023-06-22T15:35:00Z">
         <w:r>
           <w:delText>e</w:delText>
         </w:r>
@@ -1720,12 +1709,12 @@
       <w:r>
         <w:t xml:space="preserve"> (ME) e 1 milhão de </w:t>
       </w:r>
-      <w:ins w:id="65" w:author="Simone Erbs da Costa" w:date="2023-06-22T15:36:00Z">
+      <w:ins w:id="64" w:author="Simone Erbs da Costa" w:date="2023-06-22T15:36:00Z">
         <w:r>
           <w:t>E</w:t>
         </w:r>
       </w:ins>
-      <w:del w:id="66" w:author="Simone Erbs da Costa" w:date="2023-06-22T15:35:00Z">
+      <w:del w:id="65" w:author="Simone Erbs da Costa" w:date="2023-06-22T15:35:00Z">
         <w:r>
           <w:delText>E</w:delText>
         </w:r>
@@ -1733,12 +1722,12 @@
       <w:r>
         <w:t xml:space="preserve">mpresas de </w:t>
       </w:r>
-      <w:ins w:id="67" w:author="Simone Erbs da Costa" w:date="2023-06-22T15:36:00Z">
+      <w:ins w:id="66" w:author="Simone Erbs da Costa" w:date="2023-06-22T15:36:00Z">
         <w:r>
           <w:t>P</w:t>
         </w:r>
       </w:ins>
-      <w:del w:id="68" w:author="Simone Erbs da Costa" w:date="2023-06-22T15:36:00Z">
+      <w:del w:id="67" w:author="Simone Erbs da Costa" w:date="2023-06-22T15:36:00Z">
         <w:r>
           <w:delText>p</w:delText>
         </w:r>
@@ -1746,12 +1735,12 @@
       <w:r>
         <w:t xml:space="preserve">equeno </w:t>
       </w:r>
-      <w:ins w:id="69" w:author="Simone Erbs da Costa" w:date="2023-06-22T15:36:00Z">
+      <w:ins w:id="68" w:author="Simone Erbs da Costa" w:date="2023-06-22T15:36:00Z">
         <w:r>
           <w:t>P</w:t>
         </w:r>
       </w:ins>
-      <w:del w:id="70" w:author="Simone Erbs da Costa" w:date="2023-06-22T15:36:00Z">
+      <w:del w:id="69" w:author="Simone Erbs da Costa" w:date="2023-06-22T15:36:00Z">
         <w:r>
           <w:delText>p</w:delText>
         </w:r>
@@ -1785,8 +1774,8 @@
       <w:pPr>
         <w:pStyle w:val="TF-LEGENDA"/>
       </w:pPr>
-      <w:bookmarkStart w:id="71" w:name="_Ref112957716"/>
-      <w:bookmarkStart w:id="72" w:name="_Ref53317281"/>
+      <w:bookmarkStart w:id="70" w:name="_Ref112957716"/>
+      <w:bookmarkStart w:id="71" w:name="_Ref53317281"/>
       <w:r>
         <w:t xml:space="preserve">Figura </w:t>
       </w:r>
@@ -1798,14 +1787,14 @@
           <w:t>1</w:t>
         </w:r>
       </w:fldSimple>
+      <w:bookmarkEnd w:id="70"/>
+      <w:r>
+        <w:t xml:space="preserve"> </w:t>
+      </w:r>
+      <w:r>
+        <w:t xml:space="preserve">– </w:t>
+      </w:r>
       <w:bookmarkEnd w:id="71"/>
-      <w:r>
-        <w:t xml:space="preserve"> </w:t>
-      </w:r>
-      <w:r>
-        <w:t xml:space="preserve">– </w:t>
-      </w:r>
-      <w:bookmarkEnd w:id="72"/>
       <w:r>
         <w:t>Pequenos negócios no Brasil</w:t>
       </w:r>
@@ -1895,7 +1884,7 @@
         <w:pStyle w:val="TF-TEXTO"/>
         <w:ind w:firstLine="0"/>
         <w:rPr>
-          <w:del w:id="73" w:author="Simone Erbs da Costa" w:date="2023-06-22T15:36:00Z"/>
+          <w:del w:id="72" w:author="Simone Erbs da Costa" w:date="2023-06-22T15:36:00Z"/>
         </w:rPr>
       </w:pPr>
     </w:p>
@@ -1903,7 +1892,7 @@
       <w:pPr>
         <w:pStyle w:val="TF-TEXTO"/>
         <w:rPr>
-          <w:del w:id="74" w:author="Simone Erbs da Costa" w:date="2023-06-22T15:37:00Z"/>
+          <w:del w:id="73" w:author="Simone Erbs da Costa" w:date="2023-06-22T15:37:00Z"/>
         </w:rPr>
       </w:pPr>
       <w:r>
@@ -1922,7 +1911,11 @@
         <w:t xml:space="preserve">Com relação ao tipo de atividade, </w:t>
       </w:r>
       <w:r>
-        <w:t xml:space="preserve">o setor de Serviços </w:t>
+        <w:t xml:space="preserve">o </w:t>
+      </w:r>
+      <w:r>
+        <w:lastRenderedPageBreak/>
+        <w:t xml:space="preserve">setor de Serviços </w:t>
       </w:r>
       <w:r>
         <w:t>lidera</w:t>
@@ -1942,7 +1935,7 @@
       <w:r>
         <w:t xml:space="preserve"> segmento Comercial fica em segundo lugar, com 6,1 milhões de pequenas empresas; enquanto a Indústria possui um total de 1,8 milhão de empresas.</w:t>
       </w:r>
-      <w:ins w:id="75" w:author="Simone Erbs da Costa" w:date="2023-06-22T15:37:00Z">
+      <w:ins w:id="74" w:author="Simone Erbs da Costa" w:date="2023-06-22T15:37:00Z">
         <w:r>
           <w:t xml:space="preserve"> </w:t>
         </w:r>
@@ -1979,11 +1972,7 @@
         <w:t xml:space="preserve">. </w:t>
       </w:r>
       <w:r>
-        <w:t xml:space="preserve">Os resultados positivos persistem apesar dos desafios recentes causados pela pandemia de Covid-19. Muitos empresários tiveram que buscar recursos adicionais para manter seus negócios. De acordo com um estudo realizado </w:t>
-      </w:r>
-      <w:r>
-        <w:lastRenderedPageBreak/>
-        <w:t xml:space="preserve">pelo Sebrae, até setembro de 2022, os bancos concederam mais de 390 mil empréstimos apenas neste ano </w:t>
+        <w:t xml:space="preserve">Os resultados positivos persistem apesar dos desafios recentes causados pela pandemia de Covid-19. Muitos empresários tiveram que buscar recursos adicionais para manter seus negócios. De acordo com um estudo realizado pelo Sebrae, até setembro de 2022, os bancos concederam mais de 390 mil empréstimos apenas neste ano </w:t>
       </w:r>
       <w:r>
         <w:t>(SEBRAE, 2022).</w:t>
@@ -1993,7 +1982,7 @@
       <w:pPr>
         <w:pStyle w:val="TF-TEXTO"/>
       </w:pPr>
-      <w:commentRangeStart w:id="76"/>
+      <w:commentRangeStart w:id="75"/>
       <w:r>
         <w:t>Com o objetivo de sustentar o bom rendimento das empresas de pequeno porte no Brasil, o Sebrae oferece suporte aos empreendedores por meio do estímulo à inovação e ao aprimoramento profissional. No total, são disponibilizadas 280 capacitações gratuitas online e 2.840 unidades de atendimento em funcionamento</w:t>
       </w:r>
@@ -2003,12 +1992,12 @@
       <w:r>
         <w:t>.</w:t>
       </w:r>
-      <w:commentRangeEnd w:id="76"/>
+      <w:commentRangeEnd w:id="75"/>
       <w:r>
         <w:rPr>
           <w:rStyle w:val="Refdecomentrio"/>
         </w:rPr>
-        <w:commentReference w:id="76"/>
+        <w:commentReference w:id="75"/>
       </w:r>
       <w:commentRangeEnd w:id="51"/>
       <w:r>
@@ -2022,7 +2011,7 @@
       <w:pPr>
         <w:pStyle w:val="Ttulo3"/>
       </w:pPr>
-      <w:commentRangeStart w:id="77"/>
+      <w:commentRangeStart w:id="76"/>
       <w:r>
         <w:t>Controle de estoque e produção</w:t>
       </w:r>
@@ -2031,7 +2020,7 @@
       <w:pPr>
         <w:pStyle w:val="TF-TEXTO"/>
       </w:pPr>
-      <w:commentRangeStart w:id="78"/>
+      <w:commentRangeStart w:id="77"/>
       <w:r>
         <w:t>De acordo com Abrahão (2021) u</w:t>
       </w:r>
@@ -2053,18 +2042,18 @@
       <w:r>
         <w:t>.</w:t>
       </w:r>
-      <w:ins w:id="79" w:author="Simone Erbs da Costa" w:date="2023-06-22T15:40:00Z">
+      <w:ins w:id="78" w:author="Simone Erbs da Costa" w:date="2023-06-22T15:40:00Z">
         <w:r>
           <w:t xml:space="preserve"> </w:t>
         </w:r>
       </w:ins>
-      <w:commentRangeEnd w:id="78"/>
-      <w:ins w:id="80" w:author="Simone Erbs da Costa" w:date="2023-06-22T15:41:00Z">
+      <w:commentRangeEnd w:id="77"/>
+      <w:ins w:id="79" w:author="Simone Erbs da Costa" w:date="2023-06-22T15:41:00Z">
         <w:r>
           <w:rPr>
             <w:rStyle w:val="Refdecomentrio"/>
           </w:rPr>
-          <w:commentReference w:id="78"/>
+          <w:commentReference w:id="77"/>
         </w:r>
       </w:ins>
     </w:p>
@@ -2083,7 +2072,7 @@
       <w:r>
         <w:t xml:space="preserve"> (2022)</w:t>
       </w:r>
-      <w:ins w:id="81" w:author="Simone Erbs da Costa" w:date="2023-06-22T15:41:00Z">
+      <w:ins w:id="80" w:author="Simone Erbs da Costa" w:date="2023-06-22T15:41:00Z">
         <w:r>
           <w:t>,</w:t>
         </w:r>
@@ -2124,7 +2113,7 @@
       <w:r>
         <w:t xml:space="preserve">. </w:t>
       </w:r>
-      <w:commentRangeStart w:id="82"/>
+      <w:commentRangeStart w:id="81"/>
       <w:r>
         <w:t xml:space="preserve">Por conta disso, Custodio (2023) acredita </w:t>
       </w:r>
@@ -2155,14 +2144,14 @@
       <w:r>
         <w:t>.</w:t>
       </w:r>
-      <w:commentRangeEnd w:id="82"/>
+      <w:commentRangeEnd w:id="81"/>
       <w:r>
         <w:rPr>
           <w:rStyle w:val="Refdecomentrio"/>
         </w:rPr>
-        <w:commentReference w:id="82"/>
-      </w:r>
-      <w:ins w:id="83" w:author="Simone Erbs da Costa" w:date="2023-06-22T15:42:00Z">
+        <w:commentReference w:id="81"/>
+      </w:r>
+      <w:ins w:id="82" w:author="Simone Erbs da Costa" w:date="2023-06-22T15:42:00Z">
         <w:r>
           <w:t xml:space="preserve"> </w:t>
         </w:r>
@@ -2172,7 +2161,7 @@
       <w:pPr>
         <w:pStyle w:val="TF-TEXTO"/>
       </w:pPr>
-      <w:commentRangeStart w:id="84"/>
+      <w:commentRangeStart w:id="83"/>
       <w:r>
         <w:t>Para que um negócio obtenha sucesso, apenas o planejamento de estoque não é suficiente</w:t>
       </w:r>
@@ -2194,7 +2183,7 @@
       <w:r>
         <w:t xml:space="preserve"> que ele seja executado com excelência</w:t>
       </w:r>
-      <w:del w:id="85" w:author="Alexander Roberto Valdameri" w:date="2023-04-12T19:34:00Z">
+      <w:del w:id="84" w:author="Alexander Roberto Valdameri" w:date="2023-04-12T19:34:00Z">
         <w:r>
           <w:delText>.</w:delText>
         </w:r>
@@ -2214,26 +2203,26 @@
       <w:r>
         <w:t xml:space="preserve"> </w:t>
       </w:r>
-      <w:commentRangeEnd w:id="84"/>
+      <w:commentRangeEnd w:id="83"/>
       <w:r>
         <w:rPr>
           <w:rStyle w:val="Refdecomentrio"/>
         </w:rPr>
-        <w:commentReference w:id="84"/>
-      </w:r>
-      <w:commentRangeEnd w:id="77"/>
+        <w:commentReference w:id="83"/>
+      </w:r>
+      <w:commentRangeEnd w:id="76"/>
       <w:r>
         <w:rPr>
           <w:rStyle w:val="Refdecomentrio"/>
         </w:rPr>
-        <w:commentReference w:id="77"/>
+        <w:commentReference w:id="76"/>
       </w:r>
     </w:p>
     <w:p>
       <w:pPr>
         <w:pStyle w:val="Ttulo3"/>
       </w:pPr>
-      <w:commentRangeStart w:id="86"/>
+      <w:commentRangeStart w:id="85"/>
       <w:r>
         <w:t>O</w:t>
       </w:r>
@@ -2251,7 +2240,7 @@
       <w:r>
         <w:t xml:space="preserve">De acordo com </w:t>
       </w:r>
-      <w:del w:id="87" w:author="Simone Erbs da Costa" w:date="2023-06-22T15:44:00Z">
+      <w:del w:id="86" w:author="Simone Erbs da Costa" w:date="2023-06-22T15:44:00Z">
         <w:r>
           <w:delText xml:space="preserve">o site </w:delText>
         </w:r>
@@ -2259,7 +2248,7 @@
       <w:r>
         <w:t>Monitora (2021)</w:t>
       </w:r>
-      <w:ins w:id="88" w:author="Simone Erbs da Costa" w:date="2023-06-22T15:44:00Z">
+      <w:ins w:id="87" w:author="Simone Erbs da Costa" w:date="2023-06-22T15:44:00Z">
         <w:r>
           <w:t>,</w:t>
         </w:r>
@@ -2267,16 +2256,20 @@
       <w:r>
         <w:t xml:space="preserve"> o aumento do uso de comércio eletrônico, aplicativos, pagamentos eletrônicos, mídias sociais e websites tem sido significativo entre os consumidores e para se adequarem a essa tendência, as empresas precisaram ajustar-se aos níveis de interatividade, rapidez e criatividade exigidos pelo público. </w:t>
       </w:r>
-      <w:commentRangeStart w:id="89"/>
-      <w:r>
-        <w:t>Assim, os segmentos de Tecnologia da Informação (TI) assumiram um papel central, deixando de fornecer apenas suporte operacional para sistemas e infraestruturas tecnológicas, e passando a impulsionar inovações que estejam verdadeiramente alinhadas às estratégias e objetivos dos negócios.</w:t>
-      </w:r>
-      <w:commentRangeEnd w:id="89"/>
+      <w:commentRangeStart w:id="88"/>
+      <w:r>
+        <w:t xml:space="preserve">Assim, os segmentos de </w:t>
+      </w:r>
+      <w:r>
+        <w:lastRenderedPageBreak/>
+        <w:t>Tecnologia da Informação (TI) assumiram um papel central, deixando de fornecer apenas suporte operacional para sistemas e infraestruturas tecnológicas, e passando a impulsionar inovações que estejam verdadeiramente alinhadas às estratégias e objetivos dos negócios.</w:t>
+      </w:r>
+      <w:commentRangeEnd w:id="88"/>
       <w:r>
         <w:rPr>
           <w:rStyle w:val="Refdecomentrio"/>
         </w:rPr>
-        <w:commentReference w:id="89"/>
+        <w:commentReference w:id="88"/>
       </w:r>
     </w:p>
     <w:p>
@@ -2287,7 +2280,7 @@
           <w:shd w:val="clear" w:color="auto" w:fill="FFFFFF"/>
         </w:rPr>
       </w:pPr>
-      <w:del w:id="90" w:author="Simone Erbs da Costa" w:date="2023-06-22T15:44:00Z">
+      <w:del w:id="89" w:author="Simone Erbs da Costa" w:date="2023-06-22T15:44:00Z">
         <w:r>
           <w:delText xml:space="preserve">Estudos realizados pelo </w:delText>
         </w:r>
@@ -2374,92 +2367,84 @@
           <w:color w:val="222222"/>
           <w:shd w:val="clear" w:color="auto" w:fill="FFFFFF"/>
         </w:rPr>
-        <w:t xml:space="preserve">muito </w:t>
+        <w:t>muito presente</w:t>
       </w:r>
       <w:r>
         <w:rPr>
           <w:color w:val="222222"/>
           <w:shd w:val="clear" w:color="auto" w:fill="FFFFFF"/>
         </w:rPr>
-        <w:lastRenderedPageBreak/>
-        <w:t>presente</w:t>
+        <w:t>”</w:t>
       </w:r>
       <w:r>
         <w:rPr>
           <w:color w:val="222222"/>
           <w:shd w:val="clear" w:color="auto" w:fill="FFFFFF"/>
         </w:rPr>
-        <w:t>”</w:t>
+        <w:t xml:space="preserve"> em seus estabelecimentos, enquanto 29% disseram estar </w:t>
       </w:r>
       <w:r>
         <w:rPr>
           <w:color w:val="222222"/>
           <w:shd w:val="clear" w:color="auto" w:fill="FFFFFF"/>
         </w:rPr>
-        <w:t xml:space="preserve"> em seus estabelecimentos, enquanto 29% disseram estar </w:t>
+        <w:t>“</w:t>
       </w:r>
       <w:r>
         <w:rPr>
           <w:color w:val="222222"/>
           <w:shd w:val="clear" w:color="auto" w:fill="FFFFFF"/>
         </w:rPr>
-        <w:t>“</w:t>
+        <w:t>pouco presente</w:t>
       </w:r>
       <w:r>
         <w:rPr>
           <w:color w:val="222222"/>
           <w:shd w:val="clear" w:color="auto" w:fill="FFFFFF"/>
         </w:rPr>
-        <w:t>pouco presente</w:t>
+        <w:t>”</w:t>
       </w:r>
       <w:r>
         <w:rPr>
           <w:color w:val="222222"/>
           <w:shd w:val="clear" w:color="auto" w:fill="FFFFFF"/>
         </w:rPr>
-        <w:t>”</w:t>
+        <w:t xml:space="preserve"> e 6% </w:t>
       </w:r>
       <w:r>
         <w:rPr>
           <w:color w:val="222222"/>
           <w:shd w:val="clear" w:color="auto" w:fill="FFFFFF"/>
         </w:rPr>
-        <w:t xml:space="preserve"> e 6% </w:t>
+        <w:t>“</w:t>
       </w:r>
       <w:r>
         <w:rPr>
           <w:color w:val="222222"/>
           <w:shd w:val="clear" w:color="auto" w:fill="FFFFFF"/>
         </w:rPr>
-        <w:t>“</w:t>
+        <w:t>sem presença alguma</w:t>
       </w:r>
       <w:r>
         <w:rPr>
           <w:color w:val="222222"/>
           <w:shd w:val="clear" w:color="auto" w:fill="FFFFFF"/>
         </w:rPr>
-        <w:t>sem presença alguma</w:t>
+        <w:t>”</w:t>
       </w:r>
       <w:r>
         <w:rPr>
           <w:color w:val="222222"/>
           <w:shd w:val="clear" w:color="auto" w:fill="FFFFFF"/>
         </w:rPr>
-        <w:t>”</w:t>
-      </w:r>
-      <w:r>
-        <w:rPr>
-          <w:color w:val="222222"/>
-          <w:shd w:val="clear" w:color="auto" w:fill="FFFFFF"/>
-        </w:rPr>
         <w:t xml:space="preserve">.   </w:t>
       </w:r>
-      <w:commentRangeEnd w:id="86"/>
+      <w:commentRangeEnd w:id="85"/>
       <w:r>
         <w:rPr>
           <w:rStyle w:val="Refdecomentrio"/>
         </w:rPr>
-        <w:commentReference w:id="86"/>
+        <w:commentReference w:id="85"/>
       </w:r>
     </w:p>
     <w:p>
@@ -2489,13 +2474,8 @@
       <w:r>
         <w:t xml:space="preserve"> </w:t>
       </w:r>
-      <w:proofErr w:type="spellStart"/>
-      <w:r>
-        <w:t>Todos</w:t>
-      </w:r>
-      <w:proofErr w:type="spellEnd"/>
-      <w:r>
-        <w:t xml:space="preserve"> os trabalhos correlatos selecionados </w:t>
+      <w:r>
+        <w:t xml:space="preserve">Todos os trabalhos correlatos selecionados </w:t>
       </w:r>
       <w:r>
         <w:t>possu</w:t>
@@ -2537,7 +2517,7 @@
       <w:r>
         <w:t xml:space="preserve"> </w:t>
       </w:r>
-      <w:commentRangeStart w:id="91"/>
+      <w:commentRangeStart w:id="90"/>
       <w:r>
         <w:t xml:space="preserve">entre </w:t>
       </w:r>
@@ -2550,12 +2530,12 @@
       <w:r>
         <w:t xml:space="preserve"> maio </w:t>
       </w:r>
-      <w:commentRangeEnd w:id="91"/>
+      <w:commentRangeEnd w:id="90"/>
       <w:r>
         <w:rPr>
           <w:rStyle w:val="Refdecomentrio"/>
         </w:rPr>
-        <w:commentReference w:id="91"/>
+        <w:commentReference w:id="90"/>
       </w:r>
       <w:r>
         <w:t>no</w:t>
@@ -2638,7 +2618,7 @@
       <w:r>
         <w:t xml:space="preserve"> </w:t>
       </w:r>
-      <w:del w:id="92" w:author="Simone Erbs da Costa" w:date="2023-06-22T15:49:00Z">
+      <w:del w:id="91" w:author="Simone Erbs da Costa" w:date="2023-06-22T15:49:00Z">
         <w:r>
           <w:delText xml:space="preserve"> </w:delText>
         </w:r>
@@ -2693,9 +2673,9 @@
       <w:pPr>
         <w:pStyle w:val="TF-LEGENDA"/>
       </w:pPr>
-      <w:bookmarkStart w:id="93" w:name="_Ref131531808"/>
-      <w:bookmarkStart w:id="94" w:name="_Ref52025161"/>
-      <w:commentRangeStart w:id="95"/>
+      <w:bookmarkStart w:id="92" w:name="_Ref131531808"/>
+      <w:bookmarkStart w:id="93" w:name="_Ref52025161"/>
+      <w:commentRangeStart w:id="94"/>
       <w:r>
         <w:t xml:space="preserve">Quadro </w:t>
       </w:r>
@@ -2717,7 +2697,7 @@
       <w:r>
         <w:fldChar w:fldCharType="end"/>
       </w:r>
-      <w:bookmarkEnd w:id="93"/>
+      <w:bookmarkEnd w:id="92"/>
       <w:r>
         <w:rPr>
           <w:noProof/>
@@ -2834,7 +2814,7 @@
           </mc:Fallback>
         </mc:AlternateContent>
       </w:r>
-      <w:bookmarkEnd w:id="94"/>
+      <w:bookmarkEnd w:id="93"/>
       <w:r>
         <w:t xml:space="preserve"> - </w:t>
       </w:r>
@@ -2867,7 +2847,7 @@
           <w:insideV w:val="single" w:sz="4" w:space="0" w:color="000000"/>
         </w:tblBorders>
         <w:tblLook w:val="04A0" w:firstRow="1" w:lastRow="0" w:firstColumn="1" w:lastColumn="0" w:noHBand="0" w:noVBand="1"/>
-        <w:tblPrChange w:id="96" w:author="Simone Erbs da Costa" w:date="2023-06-22T15:47:00Z">
+        <w:tblPrChange w:id="95" w:author="Simone Erbs da Costa" w:date="2023-06-22T15:47:00Z">
           <w:tblPr>
             <w:tblW w:w="0" w:type="auto"/>
             <w:jc w:val="center"/>
@@ -2888,7 +2868,7 @@
         <w:gridCol w:w="2026"/>
         <w:gridCol w:w="2448"/>
         <w:gridCol w:w="1818"/>
-        <w:tblGridChange w:id="97">
+        <w:tblGridChange w:id="96">
           <w:tblGrid>
             <w:gridCol w:w="2770"/>
             <w:gridCol w:w="2026"/>
@@ -2901,7 +2881,7 @@
         <w:trPr>
           <w:trHeight w:val="197"/>
           <w:jc w:val="center"/>
-          <w:trPrChange w:id="98" w:author="Simone Erbs da Costa" w:date="2023-06-22T15:47:00Z">
+          <w:trPrChange w:id="97" w:author="Simone Erbs da Costa" w:date="2023-06-22T15:47:00Z">
             <w:trPr>
               <w:trHeight w:val="567"/>
               <w:jc w:val="center"/>
@@ -2913,7 +2893,7 @@
             <w:tcW w:w="2770" w:type="dxa"/>
             <w:shd w:val="clear" w:color="auto" w:fill="A6A6A6"/>
             <w:vAlign w:val="center"/>
-            <w:tcPrChange w:id="99" w:author="Simone Erbs da Costa" w:date="2023-06-22T15:47:00Z">
+            <w:tcPrChange w:id="98" w:author="Simone Erbs da Costa" w:date="2023-06-22T15:47:00Z">
               <w:tcPr>
                 <w:tcW w:w="2770" w:type="dxa"/>
                 <w:shd w:val="clear" w:color="auto" w:fill="A6A6A6"/>
@@ -2924,20 +2904,20 @@
           <w:p>
             <w:pPr>
               <w:pStyle w:val="TF-TEXTOQUADRO"/>
-              <w:pPrChange w:id="100" w:author="Simone Erbs da Costa" w:date="2023-06-22T15:47:00Z">
+              <w:pPrChange w:id="99" w:author="Simone Erbs da Costa" w:date="2023-06-22T15:47:00Z">
                 <w:pPr>
                   <w:pStyle w:val="TF-TEXTOQUADRO"/>
                   <w:jc w:val="center"/>
                 </w:pPr>
               </w:pPrChange>
             </w:pPr>
-            <w:bookmarkStart w:id="101" w:name="_Toc54164921"/>
-            <w:bookmarkStart w:id="102" w:name="_Toc54165675"/>
-            <w:bookmarkStart w:id="103" w:name="_Toc54169333"/>
-            <w:bookmarkStart w:id="104" w:name="_Toc96347439"/>
-            <w:bookmarkStart w:id="105" w:name="_Toc96357723"/>
-            <w:bookmarkStart w:id="106" w:name="_Toc96491866"/>
-            <w:bookmarkStart w:id="107" w:name="_Toc411603107"/>
+            <w:bookmarkStart w:id="100" w:name="_Toc54164921"/>
+            <w:bookmarkStart w:id="101" w:name="_Toc54165675"/>
+            <w:bookmarkStart w:id="102" w:name="_Toc54169333"/>
+            <w:bookmarkStart w:id="103" w:name="_Toc96347439"/>
+            <w:bookmarkStart w:id="104" w:name="_Toc96357723"/>
+            <w:bookmarkStart w:id="105" w:name="_Toc96491866"/>
+            <w:bookmarkStart w:id="106" w:name="_Toc411603107"/>
             <w:bookmarkEnd w:id="26"/>
             <w:r>
               <w:t>Assunto</w:t>
@@ -2949,7 +2929,7 @@
             <w:tcW w:w="2026" w:type="dxa"/>
             <w:shd w:val="clear" w:color="auto" w:fill="A6A6A6"/>
             <w:vAlign w:val="center"/>
-            <w:tcPrChange w:id="108" w:author="Simone Erbs da Costa" w:date="2023-06-22T15:47:00Z">
+            <w:tcPrChange w:id="107" w:author="Simone Erbs da Costa" w:date="2023-06-22T15:47:00Z">
               <w:tcPr>
                 <w:tcW w:w="2026" w:type="dxa"/>
                 <w:shd w:val="clear" w:color="auto" w:fill="A6A6A6"/>
@@ -2972,7 +2952,7 @@
             <w:tcW w:w="2448" w:type="dxa"/>
             <w:shd w:val="clear" w:color="auto" w:fill="A6A6A6"/>
             <w:vAlign w:val="center"/>
-            <w:tcPrChange w:id="109" w:author="Simone Erbs da Costa" w:date="2023-06-22T15:47:00Z">
+            <w:tcPrChange w:id="108" w:author="Simone Erbs da Costa" w:date="2023-06-22T15:47:00Z">
               <w:tcPr>
                 <w:tcW w:w="2448" w:type="dxa"/>
                 <w:shd w:val="clear" w:color="auto" w:fill="A6A6A6"/>
@@ -2995,7 +2975,7 @@
             <w:tcW w:w="1818" w:type="dxa"/>
             <w:shd w:val="clear" w:color="auto" w:fill="A6A6A6"/>
             <w:vAlign w:val="center"/>
-            <w:tcPrChange w:id="110" w:author="Simone Erbs da Costa" w:date="2023-06-22T15:47:00Z">
+            <w:tcPrChange w:id="109" w:author="Simone Erbs da Costa" w:date="2023-06-22T15:47:00Z">
               <w:tcPr>
                 <w:tcW w:w="1818" w:type="dxa"/>
                 <w:shd w:val="clear" w:color="auto" w:fill="A6A6A6"/>
@@ -3017,7 +2997,7 @@
       <w:tr>
         <w:trPr>
           <w:jc w:val="center"/>
-          <w:trPrChange w:id="111" w:author="Simone Erbs da Costa" w:date="2023-06-22T15:47:00Z">
+          <w:trPrChange w:id="110" w:author="Simone Erbs da Costa" w:date="2023-06-22T15:47:00Z">
             <w:trPr>
               <w:jc w:val="center"/>
             </w:trPr>
@@ -3028,7 +3008,7 @@
             <w:tcW w:w="2770" w:type="dxa"/>
             <w:shd w:val="clear" w:color="auto" w:fill="auto"/>
             <w:vAlign w:val="center"/>
-            <w:tcPrChange w:id="112" w:author="Simone Erbs da Costa" w:date="2023-06-22T15:47:00Z">
+            <w:tcPrChange w:id="111" w:author="Simone Erbs da Costa" w:date="2023-06-22T15:47:00Z">
               <w:tcPr>
                 <w:tcW w:w="2770" w:type="dxa"/>
                 <w:shd w:val="clear" w:color="auto" w:fill="auto"/>
@@ -3038,7 +3018,7 @@
           <w:p>
             <w:pPr>
               <w:pStyle w:val="TF-TEXTOQUADRO"/>
-              <w:pPrChange w:id="113" w:author="Simone Erbs da Costa" w:date="2023-06-22T15:47:00Z">
+              <w:pPrChange w:id="112" w:author="Simone Erbs da Costa" w:date="2023-06-22T15:47:00Z">
                 <w:pPr>
                   <w:pStyle w:val="TF-TEXTOQUADRO"/>
                   <w:jc w:val="center"/>
@@ -3054,7 +3034,7 @@
           <w:tcPr>
             <w:tcW w:w="2026" w:type="dxa"/>
             <w:vAlign w:val="center"/>
-            <w:tcPrChange w:id="114" w:author="Simone Erbs da Costa" w:date="2023-06-22T15:47:00Z">
+            <w:tcPrChange w:id="113" w:author="Simone Erbs da Costa" w:date="2023-06-22T15:47:00Z">
               <w:tcPr>
                 <w:tcW w:w="2026" w:type="dxa"/>
               </w:tcPr>
@@ -3075,7 +3055,7 @@
             <w:tcW w:w="2448" w:type="dxa"/>
             <w:shd w:val="clear" w:color="auto" w:fill="auto"/>
             <w:vAlign w:val="center"/>
-            <w:tcPrChange w:id="115" w:author="Simone Erbs da Costa" w:date="2023-06-22T15:47:00Z">
+            <w:tcPrChange w:id="114" w:author="Simone Erbs da Costa" w:date="2023-06-22T15:47:00Z">
               <w:tcPr>
                 <w:tcW w:w="2448" w:type="dxa"/>
                 <w:shd w:val="clear" w:color="auto" w:fill="auto"/>
@@ -3096,7 +3076,7 @@
           <w:tcPr>
             <w:tcW w:w="1818" w:type="dxa"/>
             <w:vAlign w:val="center"/>
-            <w:tcPrChange w:id="116" w:author="Simone Erbs da Costa" w:date="2023-06-22T15:47:00Z">
+            <w:tcPrChange w:id="115" w:author="Simone Erbs da Costa" w:date="2023-06-22T15:47:00Z">
               <w:tcPr>
                 <w:tcW w:w="1818" w:type="dxa"/>
               </w:tcPr>
@@ -3127,7 +3107,7 @@
       <w:tr>
         <w:trPr>
           <w:jc w:val="center"/>
-          <w:trPrChange w:id="117" w:author="Simone Erbs da Costa" w:date="2023-06-22T15:47:00Z">
+          <w:trPrChange w:id="116" w:author="Simone Erbs da Costa" w:date="2023-06-22T15:47:00Z">
             <w:trPr>
               <w:jc w:val="center"/>
             </w:trPr>
@@ -3138,7 +3118,7 @@
             <w:tcW w:w="2770" w:type="dxa"/>
             <w:shd w:val="clear" w:color="auto" w:fill="auto"/>
             <w:vAlign w:val="center"/>
-            <w:tcPrChange w:id="118" w:author="Simone Erbs da Costa" w:date="2023-06-22T15:47:00Z">
+            <w:tcPrChange w:id="117" w:author="Simone Erbs da Costa" w:date="2023-06-22T15:47:00Z">
               <w:tcPr>
                 <w:tcW w:w="2770" w:type="dxa"/>
                 <w:shd w:val="clear" w:color="auto" w:fill="auto"/>
@@ -3148,7 +3128,7 @@
           <w:p>
             <w:pPr>
               <w:pStyle w:val="TF-TEXTOQUADRO"/>
-              <w:pPrChange w:id="119" w:author="Simone Erbs da Costa" w:date="2023-06-22T15:47:00Z">
+              <w:pPrChange w:id="118" w:author="Simone Erbs da Costa" w:date="2023-06-22T15:47:00Z">
                 <w:pPr>
                   <w:pStyle w:val="TF-TEXTOQUADRO"/>
                   <w:jc w:val="center"/>
@@ -3164,7 +3144,7 @@
           <w:tcPr>
             <w:tcW w:w="2026" w:type="dxa"/>
             <w:vAlign w:val="center"/>
-            <w:tcPrChange w:id="120" w:author="Simone Erbs da Costa" w:date="2023-06-22T15:47:00Z">
+            <w:tcPrChange w:id="119" w:author="Simone Erbs da Costa" w:date="2023-06-22T15:47:00Z">
               <w:tcPr>
                 <w:tcW w:w="2026" w:type="dxa"/>
               </w:tcPr>
@@ -3191,7 +3171,7 @@
             <w:tcW w:w="2448" w:type="dxa"/>
             <w:shd w:val="clear" w:color="auto" w:fill="auto"/>
             <w:vAlign w:val="center"/>
-            <w:tcPrChange w:id="121" w:author="Simone Erbs da Costa" w:date="2023-06-22T15:47:00Z">
+            <w:tcPrChange w:id="120" w:author="Simone Erbs da Costa" w:date="2023-06-22T15:47:00Z">
               <w:tcPr>
                 <w:tcW w:w="2448" w:type="dxa"/>
                 <w:shd w:val="clear" w:color="auto" w:fill="auto"/>
@@ -3212,7 +3192,7 @@
           <w:tcPr>
             <w:tcW w:w="1818" w:type="dxa"/>
             <w:vAlign w:val="center"/>
-            <w:tcPrChange w:id="122" w:author="Simone Erbs da Costa" w:date="2023-06-22T15:47:00Z">
+            <w:tcPrChange w:id="121" w:author="Simone Erbs da Costa" w:date="2023-06-22T15:47:00Z">
               <w:tcPr>
                 <w:tcW w:w="1818" w:type="dxa"/>
               </w:tcPr>
@@ -3232,7 +3212,7 @@
       <w:tr>
         <w:trPr>
           <w:jc w:val="center"/>
-          <w:trPrChange w:id="123" w:author="Simone Erbs da Costa" w:date="2023-06-22T15:47:00Z">
+          <w:trPrChange w:id="122" w:author="Simone Erbs da Costa" w:date="2023-06-22T15:47:00Z">
             <w:trPr>
               <w:jc w:val="center"/>
             </w:trPr>
@@ -3243,7 +3223,7 @@
             <w:tcW w:w="2770" w:type="dxa"/>
             <w:shd w:val="clear" w:color="auto" w:fill="auto"/>
             <w:vAlign w:val="center"/>
-            <w:tcPrChange w:id="124" w:author="Simone Erbs da Costa" w:date="2023-06-22T15:47:00Z">
+            <w:tcPrChange w:id="123" w:author="Simone Erbs da Costa" w:date="2023-06-22T15:47:00Z">
               <w:tcPr>
                 <w:tcW w:w="2770" w:type="dxa"/>
                 <w:shd w:val="clear" w:color="auto" w:fill="auto"/>
@@ -3263,7 +3243,7 @@
           <w:tcPr>
             <w:tcW w:w="2026" w:type="dxa"/>
             <w:vAlign w:val="center"/>
-            <w:tcPrChange w:id="125" w:author="Simone Erbs da Costa" w:date="2023-06-22T15:47:00Z">
+            <w:tcPrChange w:id="124" w:author="Simone Erbs da Costa" w:date="2023-06-22T15:47:00Z">
               <w:tcPr>
                 <w:tcW w:w="2026" w:type="dxa"/>
               </w:tcPr>
@@ -3284,7 +3264,7 @@
             <w:tcW w:w="2448" w:type="dxa"/>
             <w:shd w:val="clear" w:color="auto" w:fill="auto"/>
             <w:vAlign w:val="center"/>
-            <w:tcPrChange w:id="126" w:author="Simone Erbs da Costa" w:date="2023-06-22T15:47:00Z">
+            <w:tcPrChange w:id="125" w:author="Simone Erbs da Costa" w:date="2023-06-22T15:47:00Z">
               <w:tcPr>
                 <w:tcW w:w="2448" w:type="dxa"/>
                 <w:shd w:val="clear" w:color="auto" w:fill="auto"/>
@@ -3305,7 +3285,7 @@
           <w:tcPr>
             <w:tcW w:w="1818" w:type="dxa"/>
             <w:vAlign w:val="center"/>
-            <w:tcPrChange w:id="127" w:author="Simone Erbs da Costa" w:date="2023-06-22T15:47:00Z">
+            <w:tcPrChange w:id="126" w:author="Simone Erbs da Costa" w:date="2023-06-22T15:47:00Z">
               <w:tcPr>
                 <w:tcW w:w="1818" w:type="dxa"/>
               </w:tcPr>
@@ -3330,7 +3310,7 @@
       <w:tr>
         <w:trPr>
           <w:jc w:val="center"/>
-          <w:trPrChange w:id="128" w:author="Simone Erbs da Costa" w:date="2023-06-22T15:47:00Z">
+          <w:trPrChange w:id="127" w:author="Simone Erbs da Costa" w:date="2023-06-22T15:47:00Z">
             <w:trPr>
               <w:jc w:val="center"/>
             </w:trPr>
@@ -3341,7 +3321,7 @@
             <w:tcW w:w="2770" w:type="dxa"/>
             <w:shd w:val="clear" w:color="auto" w:fill="auto"/>
             <w:vAlign w:val="center"/>
-            <w:tcPrChange w:id="129" w:author="Simone Erbs da Costa" w:date="2023-06-22T15:47:00Z">
+            <w:tcPrChange w:id="128" w:author="Simone Erbs da Costa" w:date="2023-06-22T15:47:00Z">
               <w:tcPr>
                 <w:tcW w:w="2770" w:type="dxa"/>
                 <w:shd w:val="clear" w:color="auto" w:fill="auto"/>
@@ -3354,7 +3334,7 @@
               <w:rPr>
                 <w:color w:val="FF0000"/>
               </w:rPr>
-              <w:pPrChange w:id="130" w:author="Simone Erbs da Costa" w:date="2023-06-22T15:47:00Z">
+              <w:pPrChange w:id="129" w:author="Simone Erbs da Costa" w:date="2023-06-22T15:47:00Z">
                 <w:pPr>
                   <w:pStyle w:val="TF-TEXTOQUADRO"/>
                   <w:jc w:val="both"/>
@@ -3370,7 +3350,7 @@
           <w:tcPr>
             <w:tcW w:w="2026" w:type="dxa"/>
             <w:vAlign w:val="center"/>
-            <w:tcPrChange w:id="131" w:author="Simone Erbs da Costa" w:date="2023-06-22T15:47:00Z">
+            <w:tcPrChange w:id="130" w:author="Simone Erbs da Costa" w:date="2023-06-22T15:47:00Z">
               <w:tcPr>
                 <w:tcW w:w="2026" w:type="dxa"/>
               </w:tcPr>
@@ -3391,7 +3371,7 @@
             <w:tcW w:w="2448" w:type="dxa"/>
             <w:shd w:val="clear" w:color="auto" w:fill="auto"/>
             <w:vAlign w:val="center"/>
-            <w:tcPrChange w:id="132" w:author="Simone Erbs da Costa" w:date="2023-06-22T15:47:00Z">
+            <w:tcPrChange w:id="131" w:author="Simone Erbs da Costa" w:date="2023-06-22T15:47:00Z">
               <w:tcPr>
                 <w:tcW w:w="2448" w:type="dxa"/>
                 <w:shd w:val="clear" w:color="auto" w:fill="auto"/>
@@ -3415,7 +3395,7 @@
           <w:tcPr>
             <w:tcW w:w="1818" w:type="dxa"/>
             <w:vAlign w:val="center"/>
-            <w:tcPrChange w:id="133" w:author="Simone Erbs da Costa" w:date="2023-06-22T15:47:00Z">
+            <w:tcPrChange w:id="132" w:author="Simone Erbs da Costa" w:date="2023-06-22T15:47:00Z">
               <w:tcPr>
                 <w:tcW w:w="1818" w:type="dxa"/>
               </w:tcPr>
@@ -3434,7 +3414,7 @@
               </w:rPr>
               <w:t>Service Food</w:t>
             </w:r>
-            <w:del w:id="134" w:author="Simone Erbs da Costa" w:date="2023-06-22T15:47:00Z">
+            <w:del w:id="133" w:author="Simone Erbs da Costa" w:date="2023-06-22T15:47:00Z">
               <w:r>
                 <w:rPr>
                   <w:rStyle w:val="Hyperlink"/>
@@ -3458,7 +3438,7 @@
       <w:tr>
         <w:trPr>
           <w:jc w:val="center"/>
-          <w:trPrChange w:id="135" w:author="Simone Erbs da Costa" w:date="2023-06-22T15:47:00Z">
+          <w:trPrChange w:id="134" w:author="Simone Erbs da Costa" w:date="2023-06-22T15:47:00Z">
             <w:trPr>
               <w:jc w:val="center"/>
             </w:trPr>
@@ -3469,7 +3449,7 @@
             <w:tcW w:w="2770" w:type="dxa"/>
             <w:shd w:val="clear" w:color="auto" w:fill="auto"/>
             <w:vAlign w:val="center"/>
-            <w:tcPrChange w:id="136" w:author="Simone Erbs da Costa" w:date="2023-06-22T15:47:00Z">
+            <w:tcPrChange w:id="135" w:author="Simone Erbs da Costa" w:date="2023-06-22T15:47:00Z">
               <w:tcPr>
                 <w:tcW w:w="2770" w:type="dxa"/>
                 <w:shd w:val="clear" w:color="auto" w:fill="auto"/>
@@ -3479,7 +3459,7 @@
           <w:p>
             <w:pPr>
               <w:pStyle w:val="TF-TEXTOQUADRO"/>
-              <w:pPrChange w:id="137" w:author="Simone Erbs da Costa" w:date="2023-06-22T15:47:00Z">
+              <w:pPrChange w:id="136" w:author="Simone Erbs da Costa" w:date="2023-06-22T15:47:00Z">
                 <w:pPr>
                   <w:pStyle w:val="TF-TEXTOQUADRO"/>
                   <w:jc w:val="center"/>
@@ -3510,7 +3490,7 @@
           <w:tcPr>
             <w:tcW w:w="2026" w:type="dxa"/>
             <w:vAlign w:val="center"/>
-            <w:tcPrChange w:id="138" w:author="Simone Erbs da Costa" w:date="2023-06-22T15:47:00Z">
+            <w:tcPrChange w:id="137" w:author="Simone Erbs da Costa" w:date="2023-06-22T15:47:00Z">
               <w:tcPr>
                 <w:tcW w:w="2026" w:type="dxa"/>
               </w:tcPr>
@@ -3531,7 +3511,7 @@
             <w:tcW w:w="2448" w:type="dxa"/>
             <w:shd w:val="clear" w:color="auto" w:fill="auto"/>
             <w:vAlign w:val="center"/>
-            <w:tcPrChange w:id="139" w:author="Simone Erbs da Costa" w:date="2023-06-22T15:47:00Z">
+            <w:tcPrChange w:id="138" w:author="Simone Erbs da Costa" w:date="2023-06-22T15:47:00Z">
               <w:tcPr>
                 <w:tcW w:w="2448" w:type="dxa"/>
                 <w:shd w:val="clear" w:color="auto" w:fill="auto"/>
@@ -3555,7 +3535,7 @@
           <w:tcPr>
             <w:tcW w:w="1818" w:type="dxa"/>
             <w:vAlign w:val="center"/>
-            <w:tcPrChange w:id="140" w:author="Simone Erbs da Costa" w:date="2023-06-22T15:47:00Z">
+            <w:tcPrChange w:id="139" w:author="Simone Erbs da Costa" w:date="2023-06-22T15:47:00Z">
               <w:tcPr>
                 <w:tcW w:w="1818" w:type="dxa"/>
               </w:tcPr>
@@ -3586,7 +3566,7 @@
       <w:tr>
         <w:trPr>
           <w:jc w:val="center"/>
-          <w:trPrChange w:id="141" w:author="Simone Erbs da Costa" w:date="2023-06-22T15:47:00Z">
+          <w:trPrChange w:id="140" w:author="Simone Erbs da Costa" w:date="2023-06-22T15:47:00Z">
             <w:trPr>
               <w:jc w:val="center"/>
             </w:trPr>
@@ -3597,7 +3577,7 @@
             <w:tcW w:w="2770" w:type="dxa"/>
             <w:shd w:val="clear" w:color="auto" w:fill="auto"/>
             <w:vAlign w:val="center"/>
-            <w:tcPrChange w:id="142" w:author="Simone Erbs da Costa" w:date="2023-06-22T15:47:00Z">
+            <w:tcPrChange w:id="141" w:author="Simone Erbs da Costa" w:date="2023-06-22T15:47:00Z">
               <w:tcPr>
                 <w:tcW w:w="2770" w:type="dxa"/>
                 <w:shd w:val="clear" w:color="auto" w:fill="auto"/>
@@ -3607,7 +3587,7 @@
           <w:p>
             <w:pPr>
               <w:pStyle w:val="TF-TEXTOQUADRO"/>
-              <w:pPrChange w:id="143" w:author="Simone Erbs da Costa" w:date="2023-06-22T15:47:00Z">
+              <w:pPrChange w:id="142" w:author="Simone Erbs da Costa" w:date="2023-06-22T15:47:00Z">
                 <w:pPr>
                   <w:pStyle w:val="TF-TEXTOQUADRO"/>
                   <w:jc w:val="center"/>
@@ -3623,7 +3603,7 @@
           <w:tcPr>
             <w:tcW w:w="2026" w:type="dxa"/>
             <w:vAlign w:val="center"/>
-            <w:tcPrChange w:id="144" w:author="Simone Erbs da Costa" w:date="2023-06-22T15:47:00Z">
+            <w:tcPrChange w:id="143" w:author="Simone Erbs da Costa" w:date="2023-06-22T15:47:00Z">
               <w:tcPr>
                 <w:tcW w:w="2026" w:type="dxa"/>
               </w:tcPr>
@@ -3644,7 +3624,7 @@
             <w:tcW w:w="2448" w:type="dxa"/>
             <w:shd w:val="clear" w:color="auto" w:fill="auto"/>
             <w:vAlign w:val="center"/>
-            <w:tcPrChange w:id="145" w:author="Simone Erbs da Costa" w:date="2023-06-22T15:47:00Z">
+            <w:tcPrChange w:id="144" w:author="Simone Erbs da Costa" w:date="2023-06-22T15:47:00Z">
               <w:tcPr>
                 <w:tcW w:w="2448" w:type="dxa"/>
                 <w:shd w:val="clear" w:color="auto" w:fill="auto"/>
@@ -3665,7 +3645,7 @@
           <w:tcPr>
             <w:tcW w:w="1818" w:type="dxa"/>
             <w:vAlign w:val="center"/>
-            <w:tcPrChange w:id="146" w:author="Simone Erbs da Costa" w:date="2023-06-22T15:47:00Z">
+            <w:tcPrChange w:id="145" w:author="Simone Erbs da Costa" w:date="2023-06-22T15:47:00Z">
               <w:tcPr>
                 <w:tcW w:w="1818" w:type="dxa"/>
               </w:tcPr>
@@ -3690,12 +3670,12 @@
       <w:r>
         <w:t>Fonte: elaborado pelo autor.</w:t>
       </w:r>
-      <w:commentRangeEnd w:id="95"/>
+      <w:commentRangeEnd w:id="94"/>
       <w:r>
         <w:rPr>
           <w:rStyle w:val="Refdecomentrio"/>
         </w:rPr>
-        <w:commentReference w:id="95"/>
+        <w:commentReference w:id="94"/>
       </w:r>
     </w:p>
     <w:p>
@@ -3703,6 +3683,7 @@
         <w:pStyle w:val="Ttulo1"/>
       </w:pPr>
       <w:r>
+        <w:lastRenderedPageBreak/>
         <w:t>Justificativa</w:t>
       </w:r>
     </w:p>
@@ -3711,16 +3692,12 @@
         <w:pStyle w:val="TF-TEXTO"/>
         <w:ind w:left="29"/>
       </w:pPr>
-      <w:commentRangeStart w:id="147"/>
+      <w:commentRangeStart w:id="146"/>
       <w:r>
         <w:t xml:space="preserve">O trabalho aqui proposto visa auxiliar o restaurante Panela de Ouro a ter uma gestão de fechamento de caixa, gestão de estoque e a realização de pedidos de forma centralizada e automática, e desta forma, ajudar os processos serem mais rápidos e com menos probabilidade de erros, </w:t>
       </w:r>
       <w:r>
-        <w:t xml:space="preserve">sendo de extrema utilidade na organização e na eficiência das operações do </w:t>
-      </w:r>
-      <w:r>
-        <w:lastRenderedPageBreak/>
-        <w:t>estabelecimento.</w:t>
+        <w:t>sendo de extrema utilidade na organização e na eficiência das operações do estabelecimento.</w:t>
       </w:r>
       <w:r>
         <w:t xml:space="preserve"> Para isso, o trabalho se baseia nos temas abordados na revisão bibliográfica relatado na subseção </w:t>
@@ -3728,14 +3705,14 @@
       <w:r>
         <w:t>2.1 e nos correlatos relatado na subseção 2.2.</w:t>
       </w:r>
-      <w:commentRangeEnd w:id="147"/>
+      <w:commentRangeEnd w:id="146"/>
       <w:r>
         <w:rPr>
           <w:rStyle w:val="Refdecomentrio"/>
         </w:rPr>
-        <w:commentReference w:id="147"/>
-      </w:r>
-      <w:ins w:id="148" w:author="Simone Erbs da Costa" w:date="2023-06-22T15:53:00Z">
+        <w:commentReference w:id="146"/>
+      </w:r>
+      <w:ins w:id="147" w:author="Simone Erbs da Costa" w:date="2023-06-22T15:53:00Z">
         <w:r>
           <w:t>sa</w:t>
         </w:r>
@@ -3748,7 +3725,7 @@
       <w:r>
         <w:t xml:space="preserve">Com base nessas informações, o trabalho possui relevância para a sociedade, pois irá atender as necessidades do restaurante Panela de Ouro, com a implementação de um sistema de gestão e de estoque. </w:t>
       </w:r>
-      <w:commentRangeStart w:id="149"/>
+      <w:commentRangeStart w:id="148"/>
       <w:r>
         <w:t>Esse trabalho busca além de trazer agilidade</w:t>
       </w:r>
@@ -3758,12 +3735,12 @@
       <w:r>
         <w:t>não ter nenhum custo para proprietária do estabelecimento comercial (restaurante) além de possibilitar um viés de atendimento mercadológico a este segmento de pequenos negócios, já que os aplicativos que possuem atualmente, apresentam um custo mensal considerável e demandam customizações que gerariam investimento adicional por não realizam todas as tarefas almejadas neste projeto.</w:t>
       </w:r>
-      <w:commentRangeEnd w:id="149"/>
+      <w:commentRangeEnd w:id="148"/>
       <w:r>
         <w:rPr>
           <w:rStyle w:val="Refdecomentrio"/>
         </w:rPr>
-        <w:commentReference w:id="149"/>
+        <w:commentReference w:id="148"/>
       </w:r>
     </w:p>
     <w:p>
@@ -3771,7 +3748,7 @@
         <w:pStyle w:val="TF-TEXTO"/>
         <w:ind w:firstLine="576"/>
         <w:rPr>
-          <w:del w:id="150" w:author="Simone Erbs da Costa" w:date="2023-06-22T15:51:00Z"/>
+          <w:del w:id="149" w:author="Simone Erbs da Costa" w:date="2023-06-22T15:51:00Z"/>
           <w:szCs w:val="24"/>
         </w:rPr>
       </w:pPr>
@@ -3789,7 +3766,7 @@
       <w:pPr>
         <w:pStyle w:val="TF-TEXTO"/>
         <w:ind w:firstLine="576"/>
-        <w:pPrChange w:id="151" w:author="Simone Erbs da Costa" w:date="2023-06-22T15:51:00Z">
+        <w:pPrChange w:id="150" w:author="Simone Erbs da Costa" w:date="2023-06-22T15:51:00Z">
           <w:pPr>
             <w:pStyle w:val="TF-TEXTO"/>
           </w:pPr>
@@ -3932,6 +3909,7 @@
         <w:contextualSpacing w:val="0"/>
       </w:pPr>
       <w:r>
+        <w:lastRenderedPageBreak/>
         <w:t>levantamento bibliográfico: realizar estudos e levantamentos bibliográficos sobre os trabalhos correlatos, assim sobre software de gestão de restaurantes;</w:t>
       </w:r>
     </w:p>
@@ -3944,7 +3922,7 @@
         </w:numPr>
         <w:contextualSpacing w:val="0"/>
         <w:rPr>
-          <w:ins w:id="152" w:author="Simone Erbs da Costa" w:date="2023-06-22T15:54:00Z"/>
+          <w:ins w:id="151" w:author="Simone Erbs da Costa" w:date="2023-06-22T15:54:00Z"/>
         </w:rPr>
       </w:pPr>
       <w:r>
@@ -3968,22 +3946,22 @@
           <w:numId w:val="10"/>
         </w:numPr>
         <w:rPr>
-          <w:ins w:id="153" w:author="Simone Erbs da Costa" w:date="2023-06-22T15:54:00Z"/>
-        </w:rPr>
-      </w:pPr>
-      <w:commentRangeStart w:id="154"/>
-      <w:ins w:id="155" w:author="Simone Erbs da Costa" w:date="2023-06-22T15:54:00Z">
+          <w:ins w:id="152" w:author="Simone Erbs da Costa" w:date="2023-06-22T15:54:00Z"/>
+        </w:rPr>
+      </w:pPr>
+      <w:commentRangeStart w:id="153"/>
+      <w:ins w:id="154" w:author="Simone Erbs da Costa" w:date="2023-06-22T15:54:00Z">
         <w:r>
           <w:t>entrevistas: realizar entrevistas com a supervisora, assim como outros usuários no qual esse estudo será aplicado;</w:t>
         </w:r>
       </w:ins>
-      <w:commentRangeEnd w:id="154"/>
-      <w:ins w:id="156" w:author="Simone Erbs da Costa" w:date="2023-06-22T15:55:00Z">
+      <w:commentRangeEnd w:id="153"/>
+      <w:ins w:id="155" w:author="Simone Erbs da Costa" w:date="2023-06-22T15:55:00Z">
         <w:r>
           <w:rPr>
             <w:rStyle w:val="Refdecomentrio"/>
           </w:rPr>
-          <w:commentReference w:id="154"/>
+          <w:commentReference w:id="153"/>
         </w:r>
       </w:ins>
     </w:p>
@@ -3996,7 +3974,7 @@
         </w:numPr>
         <w:contextualSpacing w:val="0"/>
         <w:rPr>
-          <w:del w:id="157" w:author="Simone Erbs da Costa" w:date="2023-06-22T15:54:00Z"/>
+          <w:del w:id="156" w:author="Simone Erbs da Costa" w:date="2023-06-22T15:54:00Z"/>
         </w:rPr>
       </w:pPr>
     </w:p>
@@ -4090,7 +4068,7 @@
       <w:proofErr w:type="gramStart"/>
       <w:r>
         <w:rPr>
-          <w:rPrChange w:id="158" w:author="Simone Erbs da Costa" w:date="2023-06-22T15:55:00Z">
+          <w:rPrChange w:id="157" w:author="Simone Erbs da Costa" w:date="2023-06-22T15:55:00Z">
             <w:rPr>
               <w:i/>
               <w:iCs/>
@@ -4128,7 +4106,7 @@
         <w:pStyle w:val="TF-ALNEA"/>
         <w:contextualSpacing w:val="0"/>
         <w:rPr>
-          <w:ins w:id="159" w:author="Simone Erbs da Costa" w:date="2023-06-22T15:56:00Z"/>
+          <w:ins w:id="158" w:author="Simone Erbs da Costa" w:date="2023-06-22T15:56:00Z"/>
         </w:rPr>
       </w:pPr>
       <w:r>
@@ -4154,7 +4132,7 @@
         <w:t>retestar</w:t>
       </w:r>
       <w:proofErr w:type="spellEnd"/>
-      <w:ins w:id="160" w:author="Simone Erbs da Costa" w:date="2023-06-22T15:56:00Z">
+      <w:ins w:id="159" w:author="Simone Erbs da Costa" w:date="2023-06-22T15:56:00Z">
         <w:r>
           <w:t>;</w:t>
         </w:r>
@@ -4165,13 +4143,13 @@
         <w:pStyle w:val="TF-ALNEA"/>
         <w:contextualSpacing w:val="0"/>
       </w:pPr>
-      <w:commentRangeStart w:id="161"/>
-      <w:ins w:id="162" w:author="Simone Erbs da Costa" w:date="2023-06-22T15:56:00Z">
+      <w:commentRangeStart w:id="160"/>
+      <w:ins w:id="161" w:author="Simone Erbs da Costa" w:date="2023-06-22T15:56:00Z">
         <w:r>
           <w:t>verificação e validação:</w:t>
         </w:r>
       </w:ins>
-      <w:del w:id="163" w:author="Simone Erbs da Costa" w:date="2023-06-22T15:56:00Z">
+      <w:del w:id="162" w:author="Simone Erbs da Costa" w:date="2023-06-22T15:56:00Z">
         <w:r>
           <w:delText>.</w:delText>
         </w:r>
@@ -4179,32 +4157,32 @@
           <w:delText xml:space="preserve"> </w:delText>
         </w:r>
       </w:del>
-      <w:commentRangeEnd w:id="161"/>
+      <w:commentRangeEnd w:id="160"/>
       <w:r>
         <w:rPr>
           <w:rStyle w:val="Refdecomentrio"/>
         </w:rPr>
-        <w:commentReference w:id="161"/>
+        <w:commentReference w:id="160"/>
       </w:r>
     </w:p>
     <w:p>
       <w:pPr>
         <w:pStyle w:val="TF-refernciasbibliogrficasTTULO"/>
       </w:pPr>
-      <w:bookmarkStart w:id="164" w:name="_Toc351015602"/>
+      <w:bookmarkStart w:id="163" w:name="_Toc351015602"/>
+      <w:bookmarkEnd w:id="100"/>
       <w:bookmarkEnd w:id="101"/>
       <w:bookmarkEnd w:id="102"/>
       <w:bookmarkEnd w:id="103"/>
       <w:bookmarkEnd w:id="104"/>
       <w:bookmarkEnd w:id="105"/>
       <w:bookmarkEnd w:id="106"/>
-      <w:bookmarkEnd w:id="107"/>
-      <w:commentRangeStart w:id="165"/>
+      <w:commentRangeStart w:id="164"/>
       <w:r>
         <w:t>Referências</w:t>
       </w:r>
-      <w:bookmarkEnd w:id="164"/>
-      <w:commentRangeEnd w:id="165"/>
+      <w:bookmarkEnd w:id="163"/>
+      <w:commentRangeEnd w:id="164"/>
       <w:r>
         <w:rPr>
           <w:rStyle w:val="Refdecomentrio"/>
@@ -4212,14 +4190,14 @@
           <w:b w:val="0"/>
           <w:caps w:val="0"/>
         </w:rPr>
-        <w:commentReference w:id="165"/>
+        <w:commentReference w:id="164"/>
       </w:r>
     </w:p>
     <w:p>
       <w:pPr>
         <w:pStyle w:val="TF-refernciasITEM"/>
       </w:pPr>
-      <w:commentRangeStart w:id="166"/>
+      <w:commentRangeStart w:id="165"/>
       <w:r>
         <w:t>Brasil está entre os cinco países do mundo que mais usam internet</w:t>
       </w:r>
@@ -4264,28 +4242,28 @@
       <w:r>
         <w:t xml:space="preserve"> Acesso em: 06 </w:t>
       </w:r>
+      <w:del w:id="166" w:author="Simone Erbs da Costa" w:date="2023-06-22T15:57:00Z">
+        <w:r>
+          <w:delText xml:space="preserve">de </w:delText>
+        </w:r>
+      </w:del>
+      <w:r>
+        <w:t xml:space="preserve">jun. </w:t>
+      </w:r>
       <w:del w:id="167" w:author="Simone Erbs da Costa" w:date="2023-06-22T15:57:00Z">
         <w:r>
           <w:delText xml:space="preserve">de </w:delText>
         </w:r>
       </w:del>
       <w:r>
-        <w:t xml:space="preserve">jun. </w:t>
-      </w:r>
-      <w:del w:id="168" w:author="Simone Erbs da Costa" w:date="2023-06-22T15:57:00Z">
-        <w:r>
-          <w:delText xml:space="preserve">de </w:delText>
-        </w:r>
-      </w:del>
-      <w:r>
         <w:t>2023.</w:t>
       </w:r>
-      <w:commentRangeEnd w:id="166"/>
+      <w:commentRangeEnd w:id="165"/>
       <w:r>
         <w:rPr>
           <w:rStyle w:val="Refdecomentrio"/>
         </w:rPr>
-        <w:commentReference w:id="166"/>
+        <w:commentReference w:id="165"/>
       </w:r>
     </w:p>
     <w:p>
@@ -4337,7 +4315,7 @@
         </w:rPr>
         <w:t>. Acesso em</w:t>
       </w:r>
-      <w:ins w:id="169" w:author="Simone Erbs da Costa" w:date="2023-06-22T15:57:00Z">
+      <w:ins w:id="168" w:author="Simone Erbs da Costa" w:date="2023-06-22T15:57:00Z">
         <w:r>
           <w:rPr>
             <w:rStyle w:val="Hyperlink"/>
@@ -4356,6 +4334,26 @@
           <w:u w:val="none"/>
         </w:rPr>
         <w:t xml:space="preserve"> 05 </w:t>
+      </w:r>
+      <w:del w:id="169" w:author="Simone Erbs da Costa" w:date="2023-06-22T15:57:00Z">
+        <w:r>
+          <w:rPr>
+            <w:rStyle w:val="Hyperlink"/>
+            <w:noProof w:val="0"/>
+            <w:color w:val="auto"/>
+            <w:u w:val="none"/>
+          </w:rPr>
+          <w:delText xml:space="preserve">de </w:delText>
+        </w:r>
+      </w:del>
+      <w:r>
+        <w:rPr>
+          <w:rStyle w:val="Hyperlink"/>
+          <w:noProof w:val="0"/>
+          <w:color w:val="auto"/>
+          <w:u w:val="none"/>
+        </w:rPr>
+        <w:t xml:space="preserve">jun. </w:t>
       </w:r>
       <w:del w:id="170" w:author="Simone Erbs da Costa" w:date="2023-06-22T15:57:00Z">
         <w:r>
@@ -4375,9 +4373,116 @@
           <w:color w:val="auto"/>
           <w:u w:val="none"/>
         </w:rPr>
-        <w:t xml:space="preserve">jun. </w:t>
-      </w:r>
-      <w:del w:id="171" w:author="Simone Erbs da Costa" w:date="2023-06-22T15:57:00Z">
+        <w:t>2023.</w:t>
+      </w:r>
+    </w:p>
+    <w:p>
+      <w:pPr>
+        <w:pStyle w:val="TF-refernciasITEM"/>
+        <w:rPr>
+          <w:rStyle w:val="Hyperlink"/>
+          <w:noProof w:val="0"/>
+          <w:color w:val="auto"/>
+          <w:u w:val="none"/>
+        </w:rPr>
+      </w:pPr>
+      <w:commentRangeStart w:id="171"/>
+      <w:r>
+        <w:t>Como a tecnologia contribui na operação do restaurante</w:t>
+      </w:r>
+      <w:r>
+        <w:t xml:space="preserve">. </w:t>
+      </w:r>
+      <w:r>
+        <w:rPr>
+          <w:b/>
+          <w:bCs/>
+          <w:lang w:val="en-US"/>
+        </w:rPr>
+        <w:t xml:space="preserve">Food </w:t>
+      </w:r>
+      <w:r>
+        <w:rPr>
+          <w:b/>
+          <w:bCs/>
+          <w:lang w:val="en-US"/>
+        </w:rPr>
+        <w:t xml:space="preserve">Connection, 2022. </w:t>
+      </w:r>
+      <w:r>
+        <w:rPr>
+          <w:lang w:val="en-US"/>
+        </w:rPr>
+        <w:t xml:space="preserve">Disponível em: </w:t>
+      </w:r>
+      <w:r>
+        <w:fldChar w:fldCharType="begin"/>
+      </w:r>
+      <w:r>
+        <w:rPr>
+          <w:lang w:val="en-US"/>
+        </w:rPr>
+        <w:instrText>HYPERLINK "https://www.foodconnection.com.br/food-service/como-tecnologia-contribui-na-operacao-do-restaurante"</w:instrText>
+      </w:r>
+      <w:r>
+        <w:fldChar w:fldCharType="separate"/>
+      </w:r>
+      <w:r>
+        <w:rPr>
+          <w:rStyle w:val="Hyperlink"/>
+          <w:noProof w:val="0"/>
+          <w:color w:val="auto"/>
+          <w:u w:val="none"/>
+          <w:lang w:val="en-US"/>
+        </w:rPr>
+        <w:t>https://www.foodconnection.com.br/food-service/como-tecnologia-contribui-na-operacao-do-restaurante</w:t>
+      </w:r>
+      <w:r>
+        <w:rPr>
+          <w:rStyle w:val="Hyperlink"/>
+          <w:noProof w:val="0"/>
+          <w:color w:val="auto"/>
+          <w:u w:val="none"/>
+          <w:lang w:val="en-US"/>
+        </w:rPr>
+        <w:fldChar w:fldCharType="end"/>
+      </w:r>
+      <w:r>
+        <w:rPr>
+          <w:lang w:val="en-US"/>
+        </w:rPr>
+        <w:t xml:space="preserve">. </w:t>
+      </w:r>
+      <w:r>
+        <w:rPr>
+          <w:rStyle w:val="Hyperlink"/>
+          <w:noProof w:val="0"/>
+          <w:color w:val="auto"/>
+          <w:u w:val="none"/>
+        </w:rPr>
+        <w:t>Acesso em</w:t>
+      </w:r>
+      <w:ins w:id="172" w:author="Simone Erbs da Costa" w:date="2023-06-22T15:57:00Z">
+        <w:r>
+          <w:rPr>
+            <w:rStyle w:val="Hyperlink"/>
+            <w:noProof w:val="0"/>
+            <w:color w:val="auto"/>
+            <w:u w:val="none"/>
+          </w:rPr>
+          <w:t>:</w:t>
+        </w:r>
+      </w:ins>
+      <w:r>
+        <w:rPr>
+          <w:rStyle w:val="Hyperlink"/>
+          <w:noProof w:val="0"/>
+          <w:color w:val="auto"/>
+          <w:u w:val="none"/>
+        </w:rPr>
+        <w:t xml:space="preserve"> 05 </w:t>
+      </w:r>
+      <w:del w:id="173" w:author="Simone Erbs da Costa" w:date="2023-06-22T15:57:00Z">
         <w:r>
           <w:rPr>
             <w:rStyle w:val="Hyperlink"/>
@@ -4395,94 +4500,7 @@
           <w:color w:val="auto"/>
           <w:u w:val="none"/>
         </w:rPr>
-        <w:t>2023.</w:t>
-      </w:r>
-    </w:p>
-    <w:p>
-      <w:pPr>
-        <w:pStyle w:val="TF-refernciasITEM"/>
-        <w:rPr>
-          <w:rStyle w:val="Hyperlink"/>
-          <w:noProof w:val="0"/>
-          <w:color w:val="auto"/>
-          <w:u w:val="none"/>
-        </w:rPr>
-      </w:pPr>
-      <w:commentRangeStart w:id="172"/>
-      <w:r>
-        <w:t>Como a tecnologia contribui na operação do restaurante</w:t>
-      </w:r>
-      <w:r>
-        <w:t xml:space="preserve">. </w:t>
-      </w:r>
-      <w:r>
-        <w:rPr>
-          <w:b/>
-          <w:bCs/>
-          <w:lang w:val="en-US"/>
-        </w:rPr>
-        <w:t xml:space="preserve">Food </w:t>
-      </w:r>
-      <w:r>
-        <w:rPr>
-          <w:b/>
-          <w:bCs/>
-          <w:lang w:val="en-US"/>
-        </w:rPr>
-        <w:t xml:space="preserve">Connection, 2022. </w:t>
-      </w:r>
-      <w:r>
-        <w:rPr>
-          <w:lang w:val="en-US"/>
-        </w:rPr>
-        <w:t xml:space="preserve">Disponível em: </w:t>
-      </w:r>
-      <w:hyperlink r:id="rId18" w:history="1">
-        <w:r>
-          <w:rPr>
-            <w:rStyle w:val="Hyperlink"/>
-            <w:noProof w:val="0"/>
-            <w:color w:val="auto"/>
-            <w:u w:val="none"/>
-            <w:lang w:val="en-US"/>
-          </w:rPr>
-          <w:t>https://www.foodconnection.com.br/food-service/como-tecnologia-contribui-na-operacao-do-restaurante</w:t>
-        </w:r>
-      </w:hyperlink>
-      <w:r>
-        <w:rPr>
-          <w:lang w:val="en-US"/>
-        </w:rPr>
-        <w:t xml:space="preserve">. </w:t>
-      </w:r>
-      <w:r>
-        <w:rPr>
-          <w:rStyle w:val="Hyperlink"/>
-          <w:noProof w:val="0"/>
-          <w:color w:val="auto"/>
-          <w:u w:val="none"/>
-        </w:rPr>
-        <w:t>Acesso em</w:t>
-      </w:r>
-      <w:ins w:id="173" w:author="Simone Erbs da Costa" w:date="2023-06-22T15:57:00Z">
-        <w:r>
-          <w:rPr>
-            <w:rStyle w:val="Hyperlink"/>
-            <w:noProof w:val="0"/>
-            <w:color w:val="auto"/>
-            <w:u w:val="none"/>
-          </w:rPr>
-          <w:t>:</w:t>
-        </w:r>
-      </w:ins>
-      <w:r>
-        <w:rPr>
-          <w:rStyle w:val="Hyperlink"/>
-          <w:noProof w:val="0"/>
-          <w:color w:val="auto"/>
-          <w:u w:val="none"/>
-        </w:rPr>
-        <w:t xml:space="preserve"> 05 </w:t>
+        <w:t xml:space="preserve">jun. </w:t>
       </w:r>
       <w:del w:id="174" w:author="Simone Erbs da Costa" w:date="2023-06-22T15:57:00Z">
         <w:r>
@@ -4502,7 +4520,53 @@
           <w:color w:val="auto"/>
           <w:u w:val="none"/>
         </w:rPr>
-        <w:t xml:space="preserve">jun. </w:t>
+        <w:t>2023.</w:t>
+      </w:r>
+    </w:p>
+    <w:p>
+      <w:pPr>
+        <w:pStyle w:val="TF-refernciasITEM"/>
+      </w:pPr>
+      <w:r>
+        <w:t>Como controlar o estoque em seu restaurante e evitar desperdícios</w:t>
+      </w:r>
+      <w:r>
+        <w:t xml:space="preserve">. </w:t>
+      </w:r>
+      <w:proofErr w:type="spellStart"/>
+      <w:r>
+        <w:rPr>
+          <w:b/>
+          <w:bCs/>
+        </w:rPr>
+        <w:t>Abrasel</w:t>
+      </w:r>
+      <w:proofErr w:type="spellEnd"/>
+      <w:r>
+        <w:t>, 2022</w:t>
+      </w:r>
+      <w:r>
+        <w:t xml:space="preserve">. Disponível em: </w:t>
+      </w:r>
+      <w:hyperlink r:id="rId18" w:history="1">
+        <w:r>
+          <w:rPr>
+            <w:rStyle w:val="Hyperlink"/>
+            <w:noProof w:val="0"/>
+            <w:color w:val="auto"/>
+            <w:u w:val="none"/>
+          </w:rPr>
+          <w:t>https://abrasel.com.br/revista/mercado-e-tendencias/como-controlar-o-estoque-em-seu-restaurante-e-evitar-desperdicios/</w:t>
+        </w:r>
+      </w:hyperlink>
+      <w:r>
+        <w:rPr>
+          <w:rStyle w:val="Hyperlink"/>
+          <w:noProof w:val="0"/>
+          <w:color w:val="auto"/>
+          <w:u w:val="none"/>
+        </w:rPr>
+        <w:t xml:space="preserve">. Acesso em: 05 </w:t>
       </w:r>
       <w:del w:id="175" w:author="Simone Erbs da Costa" w:date="2023-06-22T15:57:00Z">
         <w:r>
@@ -4522,53 +4586,7 @@
           <w:color w:val="auto"/>
           <w:u w:val="none"/>
         </w:rPr>
-        <w:t>2023.</w:t>
-      </w:r>
-    </w:p>
-    <w:p>
-      <w:pPr>
-        <w:pStyle w:val="TF-refernciasITEM"/>
-      </w:pPr>
-      <w:r>
-        <w:t>Como controlar o estoque em seu restaurante e evitar desperdícios</w:t>
-      </w:r>
-      <w:r>
-        <w:t xml:space="preserve">. </w:t>
-      </w:r>
-      <w:proofErr w:type="spellStart"/>
-      <w:r>
-        <w:rPr>
-          <w:b/>
-          <w:bCs/>
-        </w:rPr>
-        <w:t>Abrasel</w:t>
-      </w:r>
-      <w:proofErr w:type="spellEnd"/>
-      <w:r>
-        <w:t>, 2022</w:t>
-      </w:r>
-      <w:r>
-        <w:t xml:space="preserve">. Disponível em: </w:t>
-      </w:r>
-      <w:hyperlink r:id="rId19" w:history="1">
-        <w:r>
-          <w:rPr>
-            <w:rStyle w:val="Hyperlink"/>
-            <w:noProof w:val="0"/>
-            <w:color w:val="auto"/>
-            <w:u w:val="none"/>
-          </w:rPr>
-          <w:t>https://abrasel.com.br/revista/mercado-e-tendencias/como-controlar-o-estoque-em-seu-restaurante-e-evitar-desperdicios/</w:t>
-        </w:r>
-      </w:hyperlink>
-      <w:r>
-        <w:rPr>
-          <w:rStyle w:val="Hyperlink"/>
-          <w:noProof w:val="0"/>
-          <w:color w:val="auto"/>
-          <w:u w:val="none"/>
-        </w:rPr>
-        <w:t xml:space="preserve">. Acesso em: 05 </w:t>
+        <w:t xml:space="preserve">jun. </w:t>
       </w:r>
       <w:del w:id="176" w:author="Simone Erbs da Costa" w:date="2023-06-22T15:57:00Z">
         <w:r>
@@ -4588,9 +4606,178 @@
           <w:color w:val="auto"/>
           <w:u w:val="none"/>
         </w:rPr>
+        <w:t>2023.</w:t>
+      </w:r>
+    </w:p>
+    <w:p>
+      <w:pPr>
+        <w:pStyle w:val="TF-refernciasITEM"/>
+      </w:pPr>
+      <w:r>
+        <w:t>Controle de estoque de restaurante</w:t>
+      </w:r>
+      <w:r>
+        <w:t xml:space="preserve">: guia definitivo. </w:t>
+      </w:r>
+      <w:r>
+        <w:rPr>
+          <w:b/>
+          <w:bCs/>
+        </w:rPr>
+        <w:t>Abrahão</w:t>
+      </w:r>
+      <w:r>
+        <w:t xml:space="preserve">, 2021. Disponível em: </w:t>
+      </w:r>
+      <w:hyperlink r:id="rId19" w:history="1">
+        <w:r>
+          <w:rPr>
+            <w:rStyle w:val="Hyperlink"/>
+            <w:noProof w:val="0"/>
+            <w:color w:val="auto"/>
+            <w:u w:val="none"/>
+          </w:rPr>
+          <w:t>https://www.abrahao.com.br/blog/administracao/controle-estoque-restaurante</w:t>
+        </w:r>
+      </w:hyperlink>
+      <w:r>
+        <w:t>. Acesso em: 06</w:t>
+      </w:r>
+      <w:ins w:id="177" w:author="Simone Erbs da Costa" w:date="2023-06-22T15:58:00Z">
+        <w:r>
+          <w:t xml:space="preserve"> </w:t>
+        </w:r>
+      </w:ins>
+      <w:del w:id="178" w:author="Simone Erbs da Costa" w:date="2023-06-22T15:58:00Z">
+        <w:r>
+          <w:delText xml:space="preserve"> de </w:delText>
+        </w:r>
+      </w:del>
+      <w:r>
         <w:t xml:space="preserve">jun. </w:t>
       </w:r>
-      <w:del w:id="177" w:author="Simone Erbs da Costa" w:date="2023-06-22T15:57:00Z">
+      <w:del w:id="179" w:author="Simone Erbs da Costa" w:date="2023-06-22T15:57:00Z">
+        <w:r>
+          <w:delText xml:space="preserve">de </w:delText>
+        </w:r>
+      </w:del>
+      <w:r>
+        <w:t>2023.</w:t>
+      </w:r>
+      <w:commentRangeEnd w:id="171"/>
+      <w:r>
+        <w:rPr>
+          <w:rStyle w:val="Refdecomentrio"/>
+        </w:rPr>
+        <w:commentReference w:id="171"/>
+      </w:r>
+    </w:p>
+    <w:p>
+      <w:pPr>
+        <w:pStyle w:val="TF-refernciasITEM"/>
+      </w:pPr>
+      <w:r>
+        <w:t>CUSTODIO, Fabiana Aparecida</w:t>
+      </w:r>
+      <w:r>
+        <w:t xml:space="preserve">. </w:t>
+      </w:r>
+      <w:r>
+        <w:rPr>
+          <w:b/>
+          <w:bCs/>
+        </w:rPr>
+        <w:t>Problemas enfrentados na gestão do restaurante “Panela de Ouro”</w:t>
+      </w:r>
+      <w:r>
+        <w:t xml:space="preserve">. Entrevista concedida a </w:t>
+      </w:r>
+      <w:r>
+        <w:t>Karoline Custodio dos Santos</w:t>
+      </w:r>
+      <w:r>
+        <w:t xml:space="preserve">. Blumenau, </w:t>
+      </w:r>
+      <w:r>
+        <w:t>25</w:t>
+      </w:r>
+      <w:r>
+        <w:t xml:space="preserve"> mar. 2023. Entrevista pessoal.</w:t>
+      </w:r>
+    </w:p>
+    <w:p>
+      <w:pPr>
+        <w:pStyle w:val="TF-refernciasITEM"/>
+      </w:pPr>
+      <w:r>
+        <w:rPr>
+          <w:rStyle w:val="Hyperlink"/>
+          <w:noProof w:val="0"/>
+          <w:color w:val="auto"/>
+          <w:u w:val="none"/>
+        </w:rPr>
+        <w:lastRenderedPageBreak/>
+        <w:t>Desafios para bares e restaurantes em 2023</w:t>
+      </w:r>
+      <w:r>
+        <w:rPr>
+          <w:rStyle w:val="Hyperlink"/>
+          <w:noProof w:val="0"/>
+          <w:color w:val="auto"/>
+          <w:u w:val="none"/>
+        </w:rPr>
+        <w:t xml:space="preserve">. </w:t>
+      </w:r>
+      <w:r>
+        <w:rPr>
+          <w:rStyle w:val="Hyperlink"/>
+          <w:b/>
+          <w:bCs/>
+          <w:noProof w:val="0"/>
+          <w:color w:val="auto"/>
+          <w:u w:val="none"/>
+        </w:rPr>
+        <w:t>Sebrae</w:t>
+      </w:r>
+      <w:r>
+        <w:rPr>
+          <w:rStyle w:val="Hyperlink"/>
+          <w:noProof w:val="0"/>
+          <w:color w:val="auto"/>
+          <w:u w:val="none"/>
+        </w:rPr>
+        <w:t xml:space="preserve">, 2023. </w:t>
+      </w:r>
+      <w:r>
+        <w:rPr>
+          <w:rStyle w:val="Hyperlink"/>
+          <w:noProof w:val="0"/>
+          <w:color w:val="auto"/>
+          <w:u w:val="none"/>
+        </w:rPr>
+        <w:t xml:space="preserve">Disponível em: </w:t>
+      </w:r>
+      <w:hyperlink r:id="rId20" w:history="1">
+        <w:r>
+          <w:rPr>
+            <w:rStyle w:val="Hyperlink"/>
+            <w:noProof w:val="0"/>
+            <w:color w:val="auto"/>
+            <w:u w:val="none"/>
+          </w:rPr>
+          <w:t>https://sebrae.com.br/sites/PortalSebrae/artigos/desafios-para-bares-e-restaurantes-em-2023,3b0c00d232766810VgnVCM1000001b00320aRCRD</w:t>
+        </w:r>
+      </w:hyperlink>
+      <w:r>
+        <w:rPr>
+          <w:rStyle w:val="Hyperlink"/>
+          <w:noProof w:val="0"/>
+          <w:color w:val="auto"/>
+          <w:u w:val="none"/>
+        </w:rPr>
+        <w:t xml:space="preserve">. Acesso em: 05 </w:t>
+      </w:r>
+      <w:del w:id="180" w:author="Simone Erbs da Costa" w:date="2023-06-22T15:58:00Z">
         <w:r>
           <w:rPr>
             <w:rStyle w:val="Hyperlink"/>
@@ -4608,175 +4795,7 @@
           <w:color w:val="auto"/>
           <w:u w:val="none"/>
         </w:rPr>
-        <w:t>2023.</w:t>
-      </w:r>
-    </w:p>
-    <w:p>
-      <w:pPr>
-        <w:pStyle w:val="TF-refernciasITEM"/>
-      </w:pPr>
-      <w:r>
-        <w:t>Controle de estoque de restaurante</w:t>
-      </w:r>
-      <w:r>
-        <w:t xml:space="preserve">: guia definitivo. </w:t>
-      </w:r>
-      <w:r>
-        <w:rPr>
-          <w:b/>
-          <w:bCs/>
-        </w:rPr>
-        <w:t>Abrahão</w:t>
-      </w:r>
-      <w:r>
-        <w:t xml:space="preserve">, 2021. Disponível em: </w:t>
-      </w:r>
-      <w:hyperlink r:id="rId20" w:history="1">
-        <w:r>
-          <w:rPr>
-            <w:rStyle w:val="Hyperlink"/>
-            <w:noProof w:val="0"/>
-            <w:color w:val="auto"/>
-            <w:u w:val="none"/>
-          </w:rPr>
-          <w:t>https://www.abrahao.com.br/blog/administracao/controle-estoque-restaurante</w:t>
-        </w:r>
-      </w:hyperlink>
-      <w:r>
-        <w:t>. Acesso em: 06</w:t>
-      </w:r>
-      <w:ins w:id="178" w:author="Simone Erbs da Costa" w:date="2023-06-22T15:58:00Z">
-        <w:r>
-          <w:t xml:space="preserve"> </w:t>
-        </w:r>
-      </w:ins>
-      <w:del w:id="179" w:author="Simone Erbs da Costa" w:date="2023-06-22T15:58:00Z">
-        <w:r>
-          <w:delText xml:space="preserve"> de </w:delText>
-        </w:r>
-      </w:del>
-      <w:r>
         <w:t xml:space="preserve">jun. </w:t>
-      </w:r>
-      <w:del w:id="180" w:author="Simone Erbs da Costa" w:date="2023-06-22T15:57:00Z">
-        <w:r>
-          <w:delText xml:space="preserve">de </w:delText>
-        </w:r>
-      </w:del>
-      <w:r>
-        <w:t>2023.</w:t>
-      </w:r>
-      <w:commentRangeEnd w:id="172"/>
-      <w:r>
-        <w:rPr>
-          <w:rStyle w:val="Refdecomentrio"/>
-        </w:rPr>
-        <w:commentReference w:id="172"/>
-      </w:r>
-    </w:p>
-    <w:p>
-      <w:pPr>
-        <w:pStyle w:val="TF-refernciasITEM"/>
-      </w:pPr>
-      <w:r>
-        <w:t>CUSTODIO, Fabiana Aparecida</w:t>
-      </w:r>
-      <w:r>
-        <w:t xml:space="preserve">. </w:t>
-      </w:r>
-      <w:r>
-        <w:rPr>
-          <w:b/>
-          <w:bCs/>
-        </w:rPr>
-        <w:t>Problemas enfrentados na gestão do restaurante “Panela de Ouro”</w:t>
-      </w:r>
-      <w:r>
-        <w:t xml:space="preserve">. Entrevista concedida a </w:t>
-      </w:r>
-      <w:r>
-        <w:t>Karoline Custodio dos Santos</w:t>
-      </w:r>
-      <w:r>
-        <w:t xml:space="preserve">. Blumenau, </w:t>
-      </w:r>
-      <w:r>
-        <w:t>25</w:t>
-      </w:r>
-      <w:r>
-        <w:t xml:space="preserve"> mar. 2023. Entrevista pessoal.</w:t>
-      </w:r>
-    </w:p>
-    <w:p>
-      <w:pPr>
-        <w:pStyle w:val="TF-refernciasITEM"/>
-      </w:pPr>
-      <w:r>
-        <w:rPr>
-          <w:rStyle w:val="Hyperlink"/>
-          <w:noProof w:val="0"/>
-          <w:color w:val="auto"/>
-          <w:u w:val="none"/>
-        </w:rPr>
-        <w:t>Desafios para bares e restaurantes em 2023</w:t>
-      </w:r>
-      <w:r>
-        <w:rPr>
-          <w:rStyle w:val="Hyperlink"/>
-          <w:noProof w:val="0"/>
-          <w:color w:val="auto"/>
-          <w:u w:val="none"/>
-        </w:rPr>
-        <w:t xml:space="preserve">. </w:t>
-      </w:r>
-      <w:r>
-        <w:rPr>
-          <w:rStyle w:val="Hyperlink"/>
-          <w:b/>
-          <w:bCs/>
-          <w:noProof w:val="0"/>
-          <w:color w:val="auto"/>
-          <w:u w:val="none"/>
-        </w:rPr>
-        <w:t>Sebrae</w:t>
-      </w:r>
-      <w:r>
-        <w:rPr>
-          <w:rStyle w:val="Hyperlink"/>
-          <w:noProof w:val="0"/>
-          <w:color w:val="auto"/>
-          <w:u w:val="none"/>
-        </w:rPr>
-        <w:t xml:space="preserve">, 2023. </w:t>
-      </w:r>
-      <w:r>
-        <w:rPr>
-          <w:rStyle w:val="Hyperlink"/>
-          <w:noProof w:val="0"/>
-          <w:color w:val="auto"/>
-          <w:u w:val="none"/>
-        </w:rPr>
-        <w:t xml:space="preserve">Disponível em: </w:t>
-      </w:r>
-      <w:hyperlink r:id="rId21" w:history="1">
-        <w:r>
-          <w:rPr>
-            <w:rStyle w:val="Hyperlink"/>
-            <w:noProof w:val="0"/>
-            <w:color w:val="auto"/>
-            <w:u w:val="none"/>
-          </w:rPr>
-          <w:t>https://sebrae.com.br/sites/PortalSebrae/artigos/desafios-para-bares-e-restaurantes-em-2023,3b0c00d232766810VgnVCM1000001b00320aRCRD</w:t>
-        </w:r>
-      </w:hyperlink>
-      <w:r>
-        <w:rPr>
-          <w:rStyle w:val="Hyperlink"/>
-          <w:noProof w:val="0"/>
-          <w:color w:val="auto"/>
-          <w:u w:val="none"/>
-        </w:rPr>
-        <w:t xml:space="preserve">. Acesso em: 05 </w:t>
       </w:r>
       <w:del w:id="181" w:author="Simone Erbs da Costa" w:date="2023-06-22T15:58:00Z">
         <w:r>
@@ -4796,7 +4815,103 @@
           <w:color w:val="auto"/>
           <w:u w:val="none"/>
         </w:rPr>
-        <w:t xml:space="preserve">jun. </w:t>
+        <w:t>2023.</w:t>
+      </w:r>
+    </w:p>
+    <w:p>
+      <w:pPr>
+        <w:pStyle w:val="TF-refernciasITEM"/>
+        <w:rPr>
+          <w:rStyle w:val="Hyperlink"/>
+          <w:noProof w:val="0"/>
+          <w:color w:val="auto"/>
+          <w:u w:val="none"/>
+        </w:rPr>
+      </w:pPr>
+      <w:r>
+        <w:rPr>
+          <w:rStyle w:val="Hyperlink"/>
+          <w:noProof w:val="0"/>
+          <w:color w:val="auto"/>
+          <w:u w:val="none"/>
+        </w:rPr>
+        <w:t>Dia da Micro e Pequena Empresa evidencia a importância dos empreendedores para o Brasil</w:t>
+      </w:r>
+      <w:r>
+        <w:rPr>
+          <w:rStyle w:val="Hyperlink"/>
+          <w:noProof w:val="0"/>
+          <w:color w:val="auto"/>
+          <w:u w:val="none"/>
+        </w:rPr>
+        <w:t xml:space="preserve">. </w:t>
+      </w:r>
+      <w:r>
+        <w:rPr>
+          <w:rStyle w:val="Hyperlink"/>
+          <w:b/>
+          <w:bCs/>
+          <w:noProof w:val="0"/>
+          <w:color w:val="auto"/>
+          <w:u w:val="none"/>
+        </w:rPr>
+        <w:t>Sebrae</w:t>
+      </w:r>
+      <w:r>
+        <w:rPr>
+          <w:rStyle w:val="Hyperlink"/>
+          <w:noProof w:val="0"/>
+          <w:color w:val="auto"/>
+          <w:u w:val="none"/>
+        </w:rPr>
+        <w:t xml:space="preserve">, 2022. </w:t>
+      </w:r>
+      <w:r>
+        <w:rPr>
+          <w:rStyle w:val="Hyperlink"/>
+          <w:noProof w:val="0"/>
+          <w:color w:val="auto"/>
+          <w:u w:val="none"/>
+        </w:rPr>
+        <w:t xml:space="preserve">Disponível em: </w:t>
+      </w:r>
+      <w:hyperlink r:id="rId21" w:history="1">
+        <w:r>
+          <w:rPr>
+            <w:rStyle w:val="Hyperlink"/>
+            <w:noProof w:val="0"/>
+            <w:color w:val="auto"/>
+            <w:u w:val="none"/>
+          </w:rPr>
+          <w:t>https://agenciasebrae.com.br/brasil-empreendedor/dia-da-micro-e-pequena-empresa-evidencia-a-importancia-dos-empreendedores-para-o-brasil/</w:t>
+        </w:r>
+      </w:hyperlink>
+      <w:r>
+        <w:rPr>
+          <w:rStyle w:val="Hyperlink"/>
+          <w:noProof w:val="0"/>
+          <w:color w:val="auto"/>
+          <w:u w:val="none"/>
+        </w:rPr>
+        <w:t>. Acesso em</w:t>
+      </w:r>
+      <w:r>
+        <w:rPr>
+          <w:rStyle w:val="Hyperlink"/>
+          <w:noProof w:val="0"/>
+          <w:color w:val="auto"/>
+          <w:u w:val="none"/>
+        </w:rPr>
+        <w:t>:</w:t>
+      </w:r>
+      <w:r>
+        <w:rPr>
+          <w:rStyle w:val="Hyperlink"/>
+          <w:noProof w:val="0"/>
+          <w:color w:val="auto"/>
+          <w:u w:val="none"/>
+        </w:rPr>
+        <w:t xml:space="preserve"> 11 </w:t>
       </w:r>
       <w:del w:id="182" w:author="Simone Erbs da Costa" w:date="2023-06-22T15:58:00Z">
         <w:r>
@@ -4816,18 +4931,48 @@
           <w:color w:val="auto"/>
           <w:u w:val="none"/>
         </w:rPr>
-        <w:t>2023.</w:t>
-      </w:r>
-    </w:p>
-    <w:p>
-      <w:pPr>
-        <w:pStyle w:val="TF-refernciasITEM"/>
+        <w:t>abr</w:t>
+      </w:r>
+      <w:ins w:id="183" w:author="Simone Erbs da Costa" w:date="2023-06-22T15:58:00Z">
+        <w:r>
+          <w:rPr>
+            <w:rStyle w:val="Hyperlink"/>
+            <w:noProof w:val="0"/>
+            <w:color w:val="auto"/>
+            <w:u w:val="none"/>
+          </w:rPr>
+          <w:t>.</w:t>
+        </w:r>
+      </w:ins>
+      <w:del w:id="184" w:author="Simone Erbs da Costa" w:date="2023-06-22T15:58:00Z">
+        <w:r>
+          <w:rPr>
+            <w:rStyle w:val="Hyperlink"/>
+            <w:noProof w:val="0"/>
+            <w:color w:val="auto"/>
+            <w:u w:val="none"/>
+          </w:rPr>
+          <w:delText>il de</w:delText>
+        </w:r>
+      </w:del>
+      <w:r>
         <w:rPr>
           <w:rStyle w:val="Hyperlink"/>
           <w:noProof w:val="0"/>
           <w:color w:val="auto"/>
           <w:u w:val="none"/>
         </w:rPr>
+        <w:t xml:space="preserve"> 2023.</w:t>
+      </w:r>
+    </w:p>
+    <w:p>
+      <w:pPr>
+        <w:pStyle w:val="TF-refernciasITEM"/>
+        <w:rPr>
+          <w:rStyle w:val="Hyperlink"/>
+          <w:noProof w:val="0"/>
+          <w:color w:val="auto"/>
+        </w:rPr>
       </w:pPr>
       <w:r>
         <w:rPr>
@@ -4836,7 +4981,7 @@
           <w:color w:val="auto"/>
           <w:u w:val="none"/>
         </w:rPr>
-        <w:t>Dia da Micro e Pequena Empresa evidencia a importância dos empreendedores para o Brasil</w:t>
+        <w:t>Entenda como a tecnologia nas empresas é fundamental para alcançar sucesso</w:t>
       </w:r>
       <w:r>
         <w:rPr>
@@ -4856,7 +5001,7 @@
           <w:color w:val="auto"/>
           <w:u w:val="none"/>
         </w:rPr>
-        <w:t>Sebrae</w:t>
+        <w:t>Monitora</w:t>
       </w:r>
       <w:r>
         <w:rPr>
@@ -4865,7 +5010,7 @@
           <w:color w:val="auto"/>
           <w:u w:val="none"/>
         </w:rPr>
-        <w:t xml:space="preserve">, 2022. </w:t>
+        <w:t>, 2021. Disponível em</w:t>
       </w:r>
       <w:r>
         <w:rPr>
@@ -4874,7 +5019,7 @@
           <w:color w:val="auto"/>
           <w:u w:val="none"/>
         </w:rPr>
-        <w:t xml:space="preserve">Disponível em: </w:t>
+        <w:t xml:space="preserve">: </w:t>
       </w:r>
       <w:hyperlink r:id="rId22" w:history="1">
         <w:r>
@@ -4884,7 +5029,7 @@
             <w:color w:val="auto"/>
             <w:u w:val="none"/>
           </w:rPr>
-          <w:t>https://agenciasebrae.com.br/brasil-empreendedor/dia-da-micro-e-pequena-empresa-evidencia-a-importancia-dos-empreendedores-para-o-brasil/</w:t>
+          <w:t>https://www.monitoratec.com.br/blog/tecnologia-nas-empresas/</w:t>
         </w:r>
       </w:hyperlink>
       <w:r>
@@ -4894,7 +5039,7 @@
           <w:color w:val="auto"/>
           <w:u w:val="none"/>
         </w:rPr>
-        <w:t>. Acesso em</w:t>
+        <w:t xml:space="preserve">. </w:t>
       </w:r>
       <w:r>
         <w:rPr>
@@ -4903,8 +5048,30 @@
           <w:color w:val="auto"/>
           <w:u w:val="none"/>
         </w:rPr>
-        <w:t>:</w:t>
-      </w:r>
+        <w:t xml:space="preserve">Acesso em: 20 </w:t>
+      </w:r>
+      <w:del w:id="185" w:author="Simone Erbs da Costa" w:date="2023-06-22T15:58:00Z">
+        <w:r>
+          <w:rPr>
+            <w:rStyle w:val="Hyperlink"/>
+            <w:noProof w:val="0"/>
+            <w:color w:val="auto"/>
+            <w:u w:val="none"/>
+          </w:rPr>
+          <w:delText>d</w:delText>
+        </w:r>
+      </w:del>
+      <w:del w:id="186" w:author="Simone Erbs da Costa" w:date="2023-06-22T15:59:00Z">
+        <w:r>
+          <w:rPr>
+            <w:rStyle w:val="Hyperlink"/>
+            <w:noProof w:val="0"/>
+            <w:color w:val="auto"/>
+            <w:u w:val="none"/>
+          </w:rPr>
+          <w:delText xml:space="preserve">e </w:delText>
+        </w:r>
+      </w:del>
       <w:r>
         <w:rPr>
           <w:rStyle w:val="Hyperlink"/>
@@ -4912,9 +5079,9 @@
           <w:color w:val="auto"/>
           <w:u w:val="none"/>
         </w:rPr>
-        <w:t xml:space="preserve"> 11 </w:t>
-      </w:r>
-      <w:del w:id="183" w:author="Simone Erbs da Costa" w:date="2023-06-22T15:58:00Z">
+        <w:t xml:space="preserve">jun. </w:t>
+      </w:r>
+      <w:del w:id="187" w:author="Simone Erbs da Costa" w:date="2023-06-22T15:59:00Z">
         <w:r>
           <w:rPr>
             <w:rStyle w:val="Hyperlink"/>
@@ -4932,49 +5099,60 @@
           <w:color w:val="auto"/>
           <w:u w:val="none"/>
         </w:rPr>
-        <w:t>abr</w:t>
-      </w:r>
-      <w:ins w:id="184" w:author="Simone Erbs da Costa" w:date="2023-06-22T15:58:00Z">
-        <w:r>
-          <w:rPr>
-            <w:rStyle w:val="Hyperlink"/>
-            <w:noProof w:val="0"/>
-            <w:color w:val="auto"/>
-            <w:u w:val="none"/>
-          </w:rPr>
-          <w:t>.</w:t>
-        </w:r>
-      </w:ins>
-      <w:del w:id="185" w:author="Simone Erbs da Costa" w:date="2023-06-22T15:58:00Z">
-        <w:r>
-          <w:rPr>
-            <w:rStyle w:val="Hyperlink"/>
-            <w:noProof w:val="0"/>
-            <w:color w:val="auto"/>
-            <w:u w:val="none"/>
-          </w:rPr>
-          <w:delText>il de</w:delText>
-        </w:r>
-      </w:del>
-      <w:r>
+        <w:t>2023.</w:t>
+      </w:r>
+    </w:p>
+    <w:p>
+      <w:pPr>
+        <w:pStyle w:val="TF-refernciasITEM"/>
         <w:rPr>
           <w:rStyle w:val="Hyperlink"/>
           <w:noProof w:val="0"/>
           <w:color w:val="auto"/>
           <w:u w:val="none"/>
         </w:rPr>
-        <w:t xml:space="preserve"> 2023.</w:t>
-      </w:r>
-    </w:p>
-    <w:p>
-      <w:pPr>
-        <w:pStyle w:val="TF-refernciasITEM"/>
-        <w:rPr>
-          <w:rStyle w:val="Hyperlink"/>
-          <w:noProof w:val="0"/>
-          <w:color w:val="auto"/>
-        </w:rPr>
-      </w:pPr>
+      </w:pPr>
+      <w:commentRangeStart w:id="188"/>
+      <w:r>
+        <w:t>Gestão financeira para pequenas empresas</w:t>
+      </w:r>
+      <w:r>
+        <w:t>: 14 dicas para organizar seu negócio</w:t>
+      </w:r>
+      <w:r>
+        <w:t>.</w:t>
+      </w:r>
+      <w:r>
+        <w:t xml:space="preserve"> </w:t>
+      </w:r>
+      <w:r>
+        <w:rPr>
+          <w:b/>
+          <w:bCs/>
+        </w:rPr>
+        <w:t xml:space="preserve">Serasa </w:t>
+      </w:r>
+      <w:proofErr w:type="spellStart"/>
+      <w:r>
+        <w:rPr>
+          <w:b/>
+          <w:bCs/>
+        </w:rPr>
+        <w:t>Experian</w:t>
+      </w:r>
+      <w:proofErr w:type="spellEnd"/>
+      <w:r>
+        <w:t>, 2022.</w:t>
+      </w:r>
+      <w:r>
+        <w:t xml:space="preserve"> Disponível em: </w:t>
+      </w:r>
+      <w:r>
+        <w:t>https://empresas.serasaexperian.com.br/blog/gestao-financeira-para-pequenas-empresas/</w:t>
+      </w:r>
+      <w:r>
+        <w:t>.</w:t>
+      </w:r>
       <w:r>
         <w:rPr>
           <w:rStyle w:val="Hyperlink"/>
@@ -4982,7 +5160,7 @@
           <w:color w:val="auto"/>
           <w:u w:val="none"/>
         </w:rPr>
-        <w:t>Entenda como a tecnologia nas empresas é fundamental para alcançar sucesso</w:t>
+        <w:t xml:space="preserve"> </w:t>
       </w:r>
       <w:r>
         <w:rPr>
@@ -4991,18 +5169,7 @@
           <w:color w:val="auto"/>
           <w:u w:val="none"/>
         </w:rPr>
-        <w:t xml:space="preserve">. </w:t>
-      </w:r>
-      <w:r>
-        <w:rPr>
-          <w:rStyle w:val="Hyperlink"/>
-          <w:b/>
-          <w:bCs/>
-          <w:noProof w:val="0"/>
-          <w:color w:val="auto"/>
-          <w:u w:val="none"/>
-        </w:rPr>
-        <w:t>Monitora</w:t>
+        <w:t>Acesso em</w:t>
       </w:r>
       <w:r>
         <w:rPr>
@@ -5011,7 +5178,7 @@
           <w:color w:val="auto"/>
           <w:u w:val="none"/>
         </w:rPr>
-        <w:t>, 2021. Disponível em</w:t>
+        <w:t>:</w:t>
       </w:r>
       <w:r>
         <w:rPr>
@@ -5020,69 +5187,9 @@
           <w:color w:val="auto"/>
           <w:u w:val="none"/>
         </w:rPr>
-        <w:t xml:space="preserve">: </w:t>
-      </w:r>
-      <w:hyperlink r:id="rId23" w:history="1">
-        <w:r>
-          <w:rPr>
-            <w:rStyle w:val="Hyperlink"/>
-            <w:noProof w:val="0"/>
-            <w:color w:val="auto"/>
-            <w:u w:val="none"/>
-          </w:rPr>
-          <w:t>https://www.monitoratec.com.br/blog/tecnologia-nas-empresas/</w:t>
-        </w:r>
-      </w:hyperlink>
-      <w:r>
-        <w:rPr>
-          <w:rStyle w:val="Hyperlink"/>
-          <w:noProof w:val="0"/>
-          <w:color w:val="auto"/>
-          <w:u w:val="none"/>
-        </w:rPr>
-        <w:t xml:space="preserve">. </w:t>
-      </w:r>
-      <w:r>
-        <w:rPr>
-          <w:rStyle w:val="Hyperlink"/>
-          <w:noProof w:val="0"/>
-          <w:color w:val="auto"/>
-          <w:u w:val="none"/>
-        </w:rPr>
-        <w:t xml:space="preserve">Acesso em: 20 </w:t>
-      </w:r>
-      <w:del w:id="186" w:author="Simone Erbs da Costa" w:date="2023-06-22T15:58:00Z">
-        <w:r>
-          <w:rPr>
-            <w:rStyle w:val="Hyperlink"/>
-            <w:noProof w:val="0"/>
-            <w:color w:val="auto"/>
-            <w:u w:val="none"/>
-          </w:rPr>
-          <w:delText>d</w:delText>
-        </w:r>
-      </w:del>
-      <w:del w:id="187" w:author="Simone Erbs da Costa" w:date="2023-06-22T15:59:00Z">
-        <w:r>
-          <w:rPr>
-            <w:rStyle w:val="Hyperlink"/>
-            <w:noProof w:val="0"/>
-            <w:color w:val="auto"/>
-            <w:u w:val="none"/>
-          </w:rPr>
-          <w:delText xml:space="preserve">e </w:delText>
-        </w:r>
-      </w:del>
-      <w:r>
-        <w:rPr>
-          <w:rStyle w:val="Hyperlink"/>
-          <w:noProof w:val="0"/>
-          <w:color w:val="auto"/>
-          <w:u w:val="none"/>
-        </w:rPr>
-        <w:t xml:space="preserve">jun. </w:t>
-      </w:r>
-      <w:del w:id="188" w:author="Simone Erbs da Costa" w:date="2023-06-22T15:59:00Z">
+        <w:t xml:space="preserve"> 05 </w:t>
+      </w:r>
+      <w:del w:id="189" w:author="Simone Erbs da Costa" w:date="2023-06-22T15:59:00Z">
         <w:r>
           <w:rPr>
             <w:rStyle w:val="Hyperlink"/>
@@ -5100,96 +5207,7 @@
           <w:color w:val="auto"/>
           <w:u w:val="none"/>
         </w:rPr>
-        <w:t>2023.</w:t>
-      </w:r>
-    </w:p>
-    <w:p>
-      <w:pPr>
-        <w:pStyle w:val="TF-refernciasITEM"/>
-        <w:rPr>
-          <w:rStyle w:val="Hyperlink"/>
-          <w:noProof w:val="0"/>
-          <w:color w:val="auto"/>
-          <w:u w:val="none"/>
-        </w:rPr>
-      </w:pPr>
-      <w:commentRangeStart w:id="189"/>
-      <w:r>
-        <w:lastRenderedPageBreak/>
-        <w:t>Gestão financeira para pequenas empresas</w:t>
-      </w:r>
-      <w:r>
-        <w:t>: 14 dicas para organizar seu negócio</w:t>
-      </w:r>
-      <w:r>
-        <w:t>.</w:t>
-      </w:r>
-      <w:r>
-        <w:t xml:space="preserve"> </w:t>
-      </w:r>
-      <w:r>
-        <w:rPr>
-          <w:b/>
-          <w:bCs/>
-        </w:rPr>
-        <w:t xml:space="preserve">Serasa </w:t>
-      </w:r>
-      <w:proofErr w:type="spellStart"/>
-      <w:r>
-        <w:rPr>
-          <w:b/>
-          <w:bCs/>
-        </w:rPr>
-        <w:t>Experian</w:t>
-      </w:r>
-      <w:proofErr w:type="spellEnd"/>
-      <w:r>
-        <w:t>, 2022.</w:t>
-      </w:r>
-      <w:r>
-        <w:t xml:space="preserve"> Disponível em: </w:t>
-      </w:r>
-      <w:r>
-        <w:t>https://empresas.serasaexperian.com.br/blog/gestao-financeira-para-pequenas-empresas/</w:t>
-      </w:r>
-      <w:r>
-        <w:t>.</w:t>
-      </w:r>
-      <w:r>
-        <w:rPr>
-          <w:rStyle w:val="Hyperlink"/>
-          <w:noProof w:val="0"/>
-          <w:color w:val="auto"/>
-          <w:u w:val="none"/>
-        </w:rPr>
-        <w:t xml:space="preserve"> </w:t>
-      </w:r>
-      <w:r>
-        <w:rPr>
-          <w:rStyle w:val="Hyperlink"/>
-          <w:noProof w:val="0"/>
-          <w:color w:val="auto"/>
-          <w:u w:val="none"/>
-        </w:rPr>
-        <w:t>Acesso em</w:t>
-      </w:r>
-      <w:r>
-        <w:rPr>
-          <w:rStyle w:val="Hyperlink"/>
-          <w:noProof w:val="0"/>
-          <w:color w:val="auto"/>
-          <w:u w:val="none"/>
-        </w:rPr>
-        <w:t>:</w:t>
-      </w:r>
-      <w:r>
-        <w:rPr>
-          <w:rStyle w:val="Hyperlink"/>
-          <w:noProof w:val="0"/>
-          <w:color w:val="auto"/>
-          <w:u w:val="none"/>
-        </w:rPr>
-        <w:t xml:space="preserve"> 05 </w:t>
+        <w:t xml:space="preserve">jun. </w:t>
       </w:r>
       <w:del w:id="190" w:author="Simone Erbs da Costa" w:date="2023-06-22T15:59:00Z">
         <w:r>
@@ -5209,9 +5227,190 @@
           <w:color w:val="auto"/>
           <w:u w:val="none"/>
         </w:rPr>
-        <w:t xml:space="preserve">jun. </w:t>
+        <w:t>2023.</w:t>
+      </w:r>
+      <w:commentRangeEnd w:id="188"/>
+      <w:r>
+        <w:rPr>
+          <w:rStyle w:val="Refdecomentrio"/>
+        </w:rPr>
+        <w:commentReference w:id="188"/>
+      </w:r>
+    </w:p>
+    <w:p>
+      <w:pPr>
+        <w:pStyle w:val="TF-refernciasITEM"/>
+      </w:pPr>
+      <w:r>
+        <w:t xml:space="preserve">GRANDI, Guilherme. </w:t>
+      </w:r>
+      <w:r>
+        <w:t>Apenas metade dos restaurantes brasileiros está realmente aberta, revela estudo inédito</w:t>
+      </w:r>
+      <w:r>
+        <w:t>.</w:t>
+      </w:r>
+      <w:r>
+        <w:t xml:space="preserve"> </w:t>
+      </w:r>
+      <w:r>
+        <w:rPr>
+          <w:b/>
+          <w:bCs/>
+        </w:rPr>
+        <w:t>Gazeta do Povo</w:t>
+      </w:r>
+      <w:r>
+        <w:t>, 2022.</w:t>
+      </w:r>
+      <w:r>
+        <w:t xml:space="preserve"> </w:t>
+      </w:r>
+      <w:r>
+        <w:t>Disponível em:</w:t>
+      </w:r>
+      <w:r>
+        <w:t xml:space="preserve"> </w:t>
+      </w:r>
+      <w:hyperlink r:id="rId23" w:anchor=":~:text=O%20Brasil%20tem%20exatos%20736,Gazeta%20do%20Povo%20tiveram%20acesso" w:history="1">
+        <w:r>
+          <w:rPr>
+            <w:rStyle w:val="Hyperlink"/>
+            <w:noProof w:val="0"/>
+            <w:color w:val="auto"/>
+            <w:u w:val="none"/>
+          </w:rPr>
+          <w:t>https://www.gazetadopovo.com.br/bomgourmet/mercado-e-setor/restaurantes-abertos-brasil/#:~:text=O%20Brasil%20tem%20exatos%20736,Gazeta%20do%20Povo%20tiveram%20acesso</w:t>
+        </w:r>
+      </w:hyperlink>
+      <w:r>
+        <w:t>.</w:t>
+      </w:r>
+      <w:r>
+        <w:t xml:space="preserve"> </w:t>
+      </w:r>
+      <w:r>
+        <w:t>Acesso em</w:t>
+      </w:r>
+      <w:r>
+        <w:t>:</w:t>
+      </w:r>
+      <w:r>
+        <w:t xml:space="preserve"> </w:t>
+      </w:r>
+      <w:r>
+        <w:t xml:space="preserve">28 </w:t>
       </w:r>
       <w:del w:id="191" w:author="Simone Erbs da Costa" w:date="2023-06-22T15:59:00Z">
+        <w:r>
+          <w:delText xml:space="preserve">de </w:delText>
+        </w:r>
+      </w:del>
+      <w:r>
+        <w:t>mar</w:t>
+      </w:r>
+      <w:ins w:id="192" w:author="Simone Erbs da Costa" w:date="2023-06-22T15:59:00Z">
+        <w:r>
+          <w:t xml:space="preserve">. </w:t>
+        </w:r>
+      </w:ins>
+      <w:del w:id="193" w:author="Simone Erbs da Costa" w:date="2023-06-22T15:59:00Z">
+        <w:r>
+          <w:delText xml:space="preserve">ço </w:delText>
+        </w:r>
+      </w:del>
+      <w:r>
+        <w:t>2023.</w:t>
+      </w:r>
+    </w:p>
+    <w:p>
+      <w:pPr>
+        <w:pStyle w:val="TF-refernciasITEM"/>
+      </w:pPr>
+      <w:commentRangeStart w:id="194"/>
+      <w:r>
+        <w:t xml:space="preserve">OLIVEIRA, Priscila M. et al. </w:t>
+      </w:r>
+      <w:r>
+        <w:rPr>
+          <w:b/>
+          <w:bCs/>
+        </w:rPr>
+        <w:t>Os Desafios para Gestão de Estoques em Micro e Pequenas Empresas</w:t>
+      </w:r>
+      <w:r>
+        <w:t xml:space="preserve">: um estudo de caso, </w:t>
+      </w:r>
+      <w:proofErr w:type="spellStart"/>
+      <w:r>
+        <w:t>sd</w:t>
+      </w:r>
+      <w:proofErr w:type="spellEnd"/>
+      <w:r>
+        <w:t xml:space="preserve">. </w:t>
+      </w:r>
+      <w:commentRangeEnd w:id="194"/>
+      <w:r>
+        <w:rPr>
+          <w:rStyle w:val="Refdecomentrio"/>
+        </w:rPr>
+        <w:commentReference w:id="194"/>
+      </w:r>
+    </w:p>
+    <w:p>
+      <w:pPr>
+        <w:pStyle w:val="TF-refernciasITEM"/>
+      </w:pPr>
+      <w:commentRangeStart w:id="195"/>
+      <w:r>
+        <w:t>Quais Tecnologias Para Restaurante Vale a Pena Investir?</w:t>
+      </w:r>
+      <w:r>
+        <w:t xml:space="preserve"> </w:t>
+      </w:r>
+      <w:proofErr w:type="spellStart"/>
+      <w:r>
+        <w:rPr>
+          <w:b/>
+          <w:bCs/>
+        </w:rPr>
+        <w:t>Ifood</w:t>
+      </w:r>
+      <w:proofErr w:type="spellEnd"/>
+      <w:r>
+        <w:rPr>
+          <w:b/>
+          <w:bCs/>
+        </w:rPr>
+        <w:t xml:space="preserve"> para Parceiros</w:t>
+      </w:r>
+      <w:r>
+        <w:t>, 2022. Disponível em</w:t>
+      </w:r>
+      <w:r>
+        <w:t xml:space="preserve">: </w:t>
+      </w:r>
+      <w:hyperlink r:id="rId24" w:history="1">
+        <w:r>
+          <w:rPr>
+            <w:rStyle w:val="Hyperlink"/>
+            <w:noProof w:val="0"/>
+            <w:color w:val="auto"/>
+            <w:u w:val="none"/>
+          </w:rPr>
+          <w:t>https://blog-parceiros.ifood.com.br/tecnologia-restaurante/</w:t>
+        </w:r>
+      </w:hyperlink>
+      <w:r>
+        <w:rPr>
+          <w:rStyle w:val="Hyperlink"/>
+          <w:noProof w:val="0"/>
+          <w:color w:val="auto"/>
+          <w:u w:val="none"/>
+        </w:rPr>
+        <w:t xml:space="preserve">. Acesso em: 06 </w:t>
+      </w:r>
+      <w:del w:id="196" w:author="Simone Erbs da Costa" w:date="2023-06-22T15:59:00Z">
         <w:r>
           <w:rPr>
             <w:rStyle w:val="Hyperlink"/>
@@ -5229,188 +5428,7 @@
           <w:color w:val="auto"/>
           <w:u w:val="none"/>
         </w:rPr>
-        <w:t>2023.</w:t>
-      </w:r>
-      <w:commentRangeEnd w:id="189"/>
-      <w:r>
-        <w:rPr>
-          <w:rStyle w:val="Refdecomentrio"/>
-        </w:rPr>
-        <w:commentReference w:id="189"/>
-      </w:r>
-    </w:p>
-    <w:p>
-      <w:pPr>
-        <w:pStyle w:val="TF-refernciasITEM"/>
-      </w:pPr>
-      <w:r>
-        <w:t xml:space="preserve">GRANDI, Guilherme. </w:t>
-      </w:r>
-      <w:r>
-        <w:t>Apenas metade dos restaurantes brasileiros está realmente aberta, revela estudo inédito</w:t>
-      </w:r>
-      <w:r>
-        <w:t>.</w:t>
-      </w:r>
-      <w:r>
-        <w:t xml:space="preserve"> </w:t>
-      </w:r>
-      <w:r>
-        <w:rPr>
-          <w:b/>
-          <w:bCs/>
-        </w:rPr>
-        <w:t>Gazeta do Povo</w:t>
-      </w:r>
-      <w:r>
-        <w:t>, 2022.</w:t>
-      </w:r>
-      <w:r>
-        <w:t xml:space="preserve"> </w:t>
-      </w:r>
-      <w:r>
-        <w:t>Disponível em:</w:t>
-      </w:r>
-      <w:r>
-        <w:t xml:space="preserve"> </w:t>
-      </w:r>
-      <w:hyperlink r:id="rId24" w:anchor=":~:text=O%20Brasil%20tem%20exatos%20736,Gazeta%20do%20Povo%20tiveram%20acesso" w:history="1">
-        <w:r>
-          <w:rPr>
-            <w:rStyle w:val="Hyperlink"/>
-            <w:noProof w:val="0"/>
-            <w:color w:val="auto"/>
-            <w:u w:val="none"/>
-          </w:rPr>
-          <w:t>https://www.gazetadopovo.com.br/bomgourmet/mercado-e-setor/restaurantes-abertos-brasil/#:~:text=O%20Brasil%20tem%20exatos%20736,Gazeta%20do%20Povo%20tiveram%20acesso</w:t>
-        </w:r>
-      </w:hyperlink>
-      <w:r>
-        <w:t>.</w:t>
-      </w:r>
-      <w:r>
-        <w:t xml:space="preserve"> </w:t>
-      </w:r>
-      <w:r>
-        <w:t>Acesso em</w:t>
-      </w:r>
-      <w:r>
-        <w:t>:</w:t>
-      </w:r>
-      <w:r>
-        <w:t xml:space="preserve"> </w:t>
-      </w:r>
-      <w:r>
-        <w:t xml:space="preserve">28 </w:t>
-      </w:r>
-      <w:del w:id="192" w:author="Simone Erbs da Costa" w:date="2023-06-22T15:59:00Z">
-        <w:r>
-          <w:delText xml:space="preserve">de </w:delText>
-        </w:r>
-      </w:del>
-      <w:r>
-        <w:t>mar</w:t>
-      </w:r>
-      <w:ins w:id="193" w:author="Simone Erbs da Costa" w:date="2023-06-22T15:59:00Z">
-        <w:r>
-          <w:t xml:space="preserve">. </w:t>
-        </w:r>
-      </w:ins>
-      <w:del w:id="194" w:author="Simone Erbs da Costa" w:date="2023-06-22T15:59:00Z">
-        <w:r>
-          <w:delText xml:space="preserve">ço </w:delText>
-        </w:r>
-      </w:del>
-      <w:r>
-        <w:t>2023.</w:t>
-      </w:r>
-    </w:p>
-    <w:p>
-      <w:pPr>
-        <w:pStyle w:val="TF-refernciasITEM"/>
-      </w:pPr>
-      <w:commentRangeStart w:id="195"/>
-      <w:r>
-        <w:t xml:space="preserve">OLIVEIRA, Priscila M. et al. </w:t>
-      </w:r>
-      <w:r>
-        <w:rPr>
-          <w:b/>
-          <w:bCs/>
-        </w:rPr>
-        <w:t>Os Desafios para Gestão de Estoques em Micro e Pequenas Empresas</w:t>
-      </w:r>
-      <w:r>
-        <w:t xml:space="preserve">: um estudo de caso, </w:t>
-      </w:r>
-      <w:proofErr w:type="spellStart"/>
-      <w:r>
-        <w:t>sd</w:t>
-      </w:r>
-      <w:proofErr w:type="spellEnd"/>
-      <w:r>
-        <w:t xml:space="preserve">. </w:t>
-      </w:r>
-      <w:commentRangeEnd w:id="195"/>
-      <w:r>
-        <w:rPr>
-          <w:rStyle w:val="Refdecomentrio"/>
-        </w:rPr>
-        <w:commentReference w:id="195"/>
-      </w:r>
-    </w:p>
-    <w:p>
-      <w:pPr>
-        <w:pStyle w:val="TF-refernciasITEM"/>
-      </w:pPr>
-      <w:commentRangeStart w:id="196"/>
-      <w:r>
-        <w:t>Quais Tecnologias Para Restaurante Vale a Pena Investir?</w:t>
-      </w:r>
-      <w:r>
-        <w:t xml:space="preserve"> </w:t>
-      </w:r>
-      <w:proofErr w:type="spellStart"/>
-      <w:r>
-        <w:rPr>
-          <w:b/>
-          <w:bCs/>
-        </w:rPr>
-        <w:t>Ifood</w:t>
-      </w:r>
-      <w:proofErr w:type="spellEnd"/>
-      <w:r>
-        <w:rPr>
-          <w:b/>
-          <w:bCs/>
-        </w:rPr>
-        <w:t xml:space="preserve"> para Parceiros</w:t>
-      </w:r>
-      <w:r>
-        <w:t>, 2022. Disponível em</w:t>
-      </w:r>
-      <w:r>
-        <w:t xml:space="preserve">: </w:t>
-      </w:r>
-      <w:hyperlink r:id="rId25" w:history="1">
-        <w:r>
-          <w:rPr>
-            <w:rStyle w:val="Hyperlink"/>
-            <w:noProof w:val="0"/>
-            <w:color w:val="auto"/>
-            <w:u w:val="none"/>
-          </w:rPr>
-          <w:t>https://blog-parceiros.ifood.com.br/tecnologia-restaurante/</w:t>
-        </w:r>
-      </w:hyperlink>
-      <w:r>
-        <w:rPr>
-          <w:rStyle w:val="Hyperlink"/>
-          <w:noProof w:val="0"/>
-          <w:color w:val="auto"/>
-          <w:u w:val="none"/>
-        </w:rPr>
-        <w:t xml:space="preserve">. Acesso em: 06 </w:t>
+        <w:t xml:space="preserve">jun. </w:t>
       </w:r>
       <w:del w:id="197" w:author="Simone Erbs da Costa" w:date="2023-06-22T15:59:00Z">
         <w:r>
@@ -5430,34 +5448,14 @@
           <w:color w:val="auto"/>
           <w:u w:val="none"/>
         </w:rPr>
-        <w:t xml:space="preserve">jun. </w:t>
-      </w:r>
-      <w:del w:id="198" w:author="Simone Erbs da Costa" w:date="2023-06-22T15:59:00Z">
-        <w:r>
-          <w:rPr>
-            <w:rStyle w:val="Hyperlink"/>
-            <w:noProof w:val="0"/>
-            <w:color w:val="auto"/>
-            <w:u w:val="none"/>
-          </w:rPr>
-          <w:delText xml:space="preserve">de </w:delText>
-        </w:r>
-      </w:del>
-      <w:r>
-        <w:rPr>
-          <w:rStyle w:val="Hyperlink"/>
-          <w:noProof w:val="0"/>
-          <w:color w:val="auto"/>
-          <w:u w:val="none"/>
-        </w:rPr>
         <w:t>2023.</w:t>
       </w:r>
-      <w:commentRangeEnd w:id="196"/>
+      <w:commentRangeEnd w:id="195"/>
       <w:r>
         <w:rPr>
           <w:rStyle w:val="Refdecomentrio"/>
         </w:rPr>
-        <w:commentReference w:id="196"/>
+        <w:commentReference w:id="195"/>
       </w:r>
     </w:p>
     <w:p>
@@ -5488,7 +5486,7 @@
       <w:r>
         <w:t xml:space="preserve"> 2018. Disponível em:  </w:t>
       </w:r>
-      <w:hyperlink r:id="rId26" w:anchor=":~:text=O%20estudo%20demonstrou%20que%2027,de%20amea%C3%A7as%20diretas%20e%20indiretas" w:history="1">
+      <w:hyperlink r:id="rId25" w:anchor=":~:text=O%20estudo%20demonstrou%20que%2027,de%20amea%C3%A7as%20diretas%20e%20indiretas" w:history="1">
         <w:r>
           <w:rPr>
             <w:rStyle w:val="Hyperlink"/>
@@ -5508,7 +5506,7 @@
       <w:r>
         <w:t xml:space="preserve"> 29 </w:t>
       </w:r>
-      <w:del w:id="199" w:author="Simone Erbs da Costa" w:date="2023-06-22T16:00:00Z">
+      <w:del w:id="198" w:author="Simone Erbs da Costa" w:date="2023-06-22T16:00:00Z">
         <w:r>
           <w:delText xml:space="preserve">de </w:delText>
         </w:r>
@@ -5516,12 +5514,12 @@
       <w:r>
         <w:t>mar</w:t>
       </w:r>
-      <w:ins w:id="200" w:author="Simone Erbs da Costa" w:date="2023-06-22T16:00:00Z">
+      <w:ins w:id="199" w:author="Simone Erbs da Costa" w:date="2023-06-22T16:00:00Z">
         <w:r>
           <w:t xml:space="preserve">. </w:t>
         </w:r>
       </w:ins>
-      <w:del w:id="201" w:author="Simone Erbs da Costa" w:date="2023-06-22T16:00:00Z">
+      <w:del w:id="200" w:author="Simone Erbs da Costa" w:date="2023-06-22T16:00:00Z">
         <w:r>
           <w:delText xml:space="preserve">ço de </w:delText>
         </w:r>
@@ -5534,7 +5532,7 @@
       <w:pPr>
         <w:pStyle w:val="TF-refernciasITEM"/>
       </w:pPr>
-      <w:commentRangeStart w:id="202"/>
+      <w:commentRangeStart w:id="201"/>
       <w:r>
         <w:t>90% dos lares brasileiros já tem acesso à internet no Brasil, aponta pesquisa, 2022</w:t>
       </w:r>
@@ -5577,7 +5575,7 @@
       <w:r>
         <w:t xml:space="preserve">Disponível em: </w:t>
       </w:r>
-      <w:hyperlink r:id="rId27" w:history="1">
+      <w:hyperlink r:id="rId26" w:history="1">
         <w:r>
           <w:rPr>
             <w:rStyle w:val="Hyperlink"/>
@@ -5597,7 +5595,7 @@
       <w:r>
         <w:t xml:space="preserve"> 28 </w:t>
       </w:r>
-      <w:del w:id="203" w:author="Simone Erbs da Costa" w:date="2023-06-22T16:00:00Z">
+      <w:del w:id="202" w:author="Simone Erbs da Costa" w:date="2023-06-22T16:00:00Z">
         <w:r>
           <w:delText xml:space="preserve">de </w:delText>
         </w:r>
@@ -5605,12 +5603,12 @@
       <w:r>
         <w:t>mar</w:t>
       </w:r>
-      <w:ins w:id="204" w:author="Simone Erbs da Costa" w:date="2023-06-22T16:00:00Z">
+      <w:ins w:id="203" w:author="Simone Erbs da Costa" w:date="2023-06-22T16:00:00Z">
         <w:r>
           <w:t xml:space="preserve">. </w:t>
         </w:r>
       </w:ins>
-      <w:del w:id="205" w:author="Simone Erbs da Costa" w:date="2023-06-22T16:00:00Z">
+      <w:del w:id="204" w:author="Simone Erbs da Costa" w:date="2023-06-22T16:00:00Z">
         <w:r>
           <w:delText xml:space="preserve">ço de </w:delText>
         </w:r>
@@ -5618,12 +5616,12 @@
       <w:r>
         <w:t>2023.</w:t>
       </w:r>
-      <w:commentRangeEnd w:id="202"/>
+      <w:commentRangeEnd w:id="201"/>
       <w:r>
         <w:rPr>
           <w:rStyle w:val="Refdecomentrio"/>
         </w:rPr>
-        <w:commentReference w:id="202"/>
+        <w:commentReference w:id="201"/>
       </w:r>
     </w:p>
     <w:p>
@@ -5921,7 +5919,7 @@
                 <w:sz w:val="18"/>
               </w:rPr>
             </w:pPr>
-            <w:ins w:id="206" w:author="Simone Erbs da Costa" w:date="2023-06-22T16:04:00Z">
+            <w:ins w:id="205" w:author="Simone Erbs da Costa" w:date="2023-06-22T16:04:00Z">
               <w:r>
                 <w:rPr>
                   <w:sz w:val="18"/>
@@ -6067,7 +6065,7 @@
                 <w:sz w:val="18"/>
               </w:rPr>
             </w:pPr>
-            <w:ins w:id="207" w:author="Simone Erbs da Costa" w:date="2023-06-22T16:04:00Z">
+            <w:ins w:id="206" w:author="Simone Erbs da Costa" w:date="2023-06-22T16:04:00Z">
               <w:r>
                 <w:rPr>
                   <w:sz w:val="18"/>
@@ -6212,7 +6210,7 @@
                 <w:sz w:val="18"/>
               </w:rPr>
             </w:pPr>
-            <w:ins w:id="208" w:author="Simone Erbs da Costa" w:date="2023-06-22T16:02:00Z">
+            <w:ins w:id="207" w:author="Simone Erbs da Costa" w:date="2023-06-22T16:02:00Z">
               <w:r>
                 <w:rPr>
                   <w:sz w:val="18"/>
@@ -6346,7 +6344,7 @@
                 <w:sz w:val="18"/>
               </w:rPr>
             </w:pPr>
-            <w:ins w:id="209" w:author="Simone Erbs da Costa" w:date="2023-06-22T16:02:00Z">
+            <w:ins w:id="208" w:author="Simone Erbs da Costa" w:date="2023-06-22T16:02:00Z">
               <w:r>
                 <w:rPr>
                   <w:sz w:val="18"/>
@@ -6480,7 +6478,7 @@
                 <w:sz w:val="18"/>
               </w:rPr>
             </w:pPr>
-            <w:ins w:id="210" w:author="Simone Erbs da Costa" w:date="2023-06-22T16:02:00Z">
+            <w:ins w:id="209" w:author="Simone Erbs da Costa" w:date="2023-06-22T16:02:00Z">
               <w:r>
                 <w:rPr>
                   <w:sz w:val="18"/>
@@ -6653,7 +6651,7 @@
                 <w:sz w:val="18"/>
               </w:rPr>
             </w:pPr>
-            <w:ins w:id="211" w:author="Simone Erbs da Costa" w:date="2023-06-22T16:02:00Z">
+            <w:ins w:id="210" w:author="Simone Erbs da Costa" w:date="2023-06-22T16:02:00Z">
               <w:r>
                 <w:rPr>
                   <w:sz w:val="18"/>
@@ -6796,7 +6794,7 @@
                 <w:sz w:val="18"/>
               </w:rPr>
             </w:pPr>
-            <w:ins w:id="212" w:author="Simone Erbs da Costa" w:date="2023-06-22T16:03:00Z">
+            <w:ins w:id="211" w:author="Simone Erbs da Costa" w:date="2023-06-22T16:03:00Z">
               <w:r>
                 <w:rPr>
                   <w:sz w:val="18"/>
@@ -6897,7 +6895,7 @@
                 <w:sz w:val="18"/>
               </w:rPr>
             </w:pPr>
-            <w:ins w:id="213" w:author="Simone Erbs da Costa" w:date="2023-06-22T16:04:00Z">
+            <w:ins w:id="212" w:author="Simone Erbs da Costa" w:date="2023-06-22T16:04:00Z">
               <w:r>
                 <w:rPr>
                   <w:sz w:val="18"/>
@@ -7048,7 +7046,7 @@
                 <w:sz w:val="18"/>
               </w:rPr>
             </w:pPr>
-            <w:ins w:id="214" w:author="Simone Erbs da Costa" w:date="2023-06-22T16:03:00Z">
+            <w:ins w:id="213" w:author="Simone Erbs da Costa" w:date="2023-06-22T16:03:00Z">
               <w:r>
                 <w:rPr>
                   <w:sz w:val="18"/>
@@ -7224,7 +7222,7 @@
                 <w:sz w:val="18"/>
               </w:rPr>
             </w:pPr>
-            <w:ins w:id="215" w:author="Simone Erbs da Costa" w:date="2023-06-22T16:03:00Z">
+            <w:ins w:id="214" w:author="Simone Erbs da Costa" w:date="2023-06-22T16:03:00Z">
               <w:r>
                 <w:rPr>
                   <w:sz w:val="18"/>
@@ -7303,6 +7301,136 @@
             </w:pPr>
             <w:r>
               <w:t>São apresentadas as contribuições teóricas, práticas ou sociais que justificam a proposta?</w:t>
+            </w:r>
+          </w:p>
+        </w:tc>
+        <w:tc>
+          <w:tcPr>
+            <w:tcW w:w="239" w:type="pct"/>
+            <w:tcBorders>
+              <w:top w:val="single" w:sz="4" w:space="0" w:color="auto"/>
+              <w:left w:val="single" w:sz="4" w:space="0" w:color="auto"/>
+              <w:bottom w:val="single" w:sz="4" w:space="0" w:color="auto"/>
+              <w:right w:val="single" w:sz="4" w:space="0" w:color="auto"/>
+            </w:tcBorders>
+          </w:tcPr>
+          <w:p>
+            <w:pPr>
+              <w:keepNext w:val="0"/>
+              <w:keepLines w:val="0"/>
+              <w:ind w:left="709" w:hanging="709"/>
+              <w:jc w:val="center"/>
+              <w:rPr>
+                <w:sz w:val="18"/>
+              </w:rPr>
+            </w:pPr>
+            <w:ins w:id="215" w:author="Simone Erbs da Costa" w:date="2023-06-22T16:03:00Z">
+              <w:r>
+                <w:rPr>
+                  <w:sz w:val="18"/>
+                </w:rPr>
+                <w:t>x</w:t>
+              </w:r>
+            </w:ins>
+          </w:p>
+        </w:tc>
+        <w:tc>
+          <w:tcPr>
+            <w:tcW w:w="298" w:type="pct"/>
+            <w:tcBorders>
+              <w:top w:val="single" w:sz="4" w:space="0" w:color="auto"/>
+              <w:left w:val="single" w:sz="4" w:space="0" w:color="auto"/>
+              <w:bottom w:val="single" w:sz="4" w:space="0" w:color="auto"/>
+              <w:right w:val="single" w:sz="4" w:space="0" w:color="auto"/>
+            </w:tcBorders>
+          </w:tcPr>
+          <w:p>
+            <w:pPr>
+              <w:keepNext w:val="0"/>
+              <w:keepLines w:val="0"/>
+              <w:ind w:left="709" w:hanging="709"/>
+              <w:jc w:val="center"/>
+              <w:rPr>
+                <w:sz w:val="18"/>
+              </w:rPr>
+            </w:pPr>
+          </w:p>
+        </w:tc>
+        <w:tc>
+          <w:tcPr>
+            <w:tcW w:w="265" w:type="pct"/>
+            <w:tcBorders>
+              <w:top w:val="single" w:sz="4" w:space="0" w:color="auto"/>
+              <w:left w:val="single" w:sz="4" w:space="0" w:color="auto"/>
+              <w:bottom w:val="single" w:sz="4" w:space="0" w:color="auto"/>
+              <w:right w:val="single" w:sz="12" w:space="0" w:color="auto"/>
+            </w:tcBorders>
+          </w:tcPr>
+          <w:p>
+            <w:pPr>
+              <w:keepNext w:val="0"/>
+              <w:keepLines w:val="0"/>
+              <w:ind w:left="709" w:hanging="709"/>
+              <w:jc w:val="center"/>
+              <w:rPr>
+                <w:sz w:val="18"/>
+              </w:rPr>
+            </w:pPr>
+          </w:p>
+        </w:tc>
+      </w:tr>
+      <w:tr>
+        <w:trPr>
+          <w:cantSplit/>
+          <w:trHeight w:val="249"/>
+          <w:jc w:val="center"/>
+        </w:trPr>
+        <w:tc>
+          <w:tcPr>
+            <w:tcW w:w="353" w:type="pct"/>
+            <w:vMerge/>
+            <w:tcBorders>
+              <w:top w:val="single" w:sz="12" w:space="0" w:color="auto"/>
+              <w:left w:val="single" w:sz="12" w:space="0" w:color="auto"/>
+              <w:bottom w:val="single" w:sz="12" w:space="0" w:color="auto"/>
+              <w:right w:val="single" w:sz="4" w:space="0" w:color="auto"/>
+            </w:tcBorders>
+            <w:vAlign w:val="center"/>
+            <w:hideMark/>
+          </w:tcPr>
+          <w:p>
+            <w:pPr>
+              <w:keepNext w:val="0"/>
+              <w:keepLines w:val="0"/>
+              <w:rPr>
+                <w:sz w:val="18"/>
+              </w:rPr>
+            </w:pPr>
+          </w:p>
+        </w:tc>
+        <w:tc>
+          <w:tcPr>
+            <w:tcW w:w="3845" w:type="pct"/>
+            <w:tcBorders>
+              <w:top w:val="single" w:sz="4" w:space="0" w:color="auto"/>
+              <w:left w:val="single" w:sz="4" w:space="0" w:color="auto"/>
+              <w:bottom w:val="single" w:sz="4" w:space="0" w:color="auto"/>
+              <w:right w:val="single" w:sz="4" w:space="0" w:color="auto"/>
+            </w:tcBorders>
+            <w:hideMark/>
+          </w:tcPr>
+          <w:p>
+            <w:pPr>
+              <w:pStyle w:val="TF-xAvalITEMDETALHE"/>
+            </w:pPr>
+            <w:r>
+              <w:t xml:space="preserve">Se descreve como o </w:t>
+            </w:r>
+            <w:r>
+              <w:t>trabalho proposto tem aderência ao eixo escolhido</w:t>
+            </w:r>
+            <w:r>
+              <w:t>?</w:t>
             </w:r>
           </w:p>
         </w:tc>
@@ -7416,136 +7544,6 @@
             <w:tcBorders>
               <w:top w:val="single" w:sz="4" w:space="0" w:color="auto"/>
               <w:left w:val="single" w:sz="4" w:space="0" w:color="auto"/>
-              <w:bottom w:val="single" w:sz="4" w:space="0" w:color="auto"/>
-              <w:right w:val="single" w:sz="4" w:space="0" w:color="auto"/>
-            </w:tcBorders>
-            <w:hideMark/>
-          </w:tcPr>
-          <w:p>
-            <w:pPr>
-              <w:pStyle w:val="TF-xAvalITEMDETALHE"/>
-            </w:pPr>
-            <w:r>
-              <w:t xml:space="preserve">Se descreve como o </w:t>
-            </w:r>
-            <w:r>
-              <w:t>trabalho proposto tem aderência ao eixo escolhido</w:t>
-            </w:r>
-            <w:r>
-              <w:t>?</w:t>
-            </w:r>
-          </w:p>
-        </w:tc>
-        <w:tc>
-          <w:tcPr>
-            <w:tcW w:w="239" w:type="pct"/>
-            <w:tcBorders>
-              <w:top w:val="single" w:sz="4" w:space="0" w:color="auto"/>
-              <w:left w:val="single" w:sz="4" w:space="0" w:color="auto"/>
-              <w:bottom w:val="single" w:sz="4" w:space="0" w:color="auto"/>
-              <w:right w:val="single" w:sz="4" w:space="0" w:color="auto"/>
-            </w:tcBorders>
-          </w:tcPr>
-          <w:p>
-            <w:pPr>
-              <w:keepNext w:val="0"/>
-              <w:keepLines w:val="0"/>
-              <w:ind w:left="709" w:hanging="709"/>
-              <w:jc w:val="center"/>
-              <w:rPr>
-                <w:sz w:val="18"/>
-              </w:rPr>
-            </w:pPr>
-            <w:ins w:id="217" w:author="Simone Erbs da Costa" w:date="2023-06-22T16:03:00Z">
-              <w:r>
-                <w:rPr>
-                  <w:sz w:val="18"/>
-                </w:rPr>
-                <w:t>x</w:t>
-              </w:r>
-            </w:ins>
-          </w:p>
-        </w:tc>
-        <w:tc>
-          <w:tcPr>
-            <w:tcW w:w="298" w:type="pct"/>
-            <w:tcBorders>
-              <w:top w:val="single" w:sz="4" w:space="0" w:color="auto"/>
-              <w:left w:val="single" w:sz="4" w:space="0" w:color="auto"/>
-              <w:bottom w:val="single" w:sz="4" w:space="0" w:color="auto"/>
-              <w:right w:val="single" w:sz="4" w:space="0" w:color="auto"/>
-            </w:tcBorders>
-          </w:tcPr>
-          <w:p>
-            <w:pPr>
-              <w:keepNext w:val="0"/>
-              <w:keepLines w:val="0"/>
-              <w:ind w:left="709" w:hanging="709"/>
-              <w:jc w:val="center"/>
-              <w:rPr>
-                <w:sz w:val="18"/>
-              </w:rPr>
-            </w:pPr>
-          </w:p>
-        </w:tc>
-        <w:tc>
-          <w:tcPr>
-            <w:tcW w:w="265" w:type="pct"/>
-            <w:tcBorders>
-              <w:top w:val="single" w:sz="4" w:space="0" w:color="auto"/>
-              <w:left w:val="single" w:sz="4" w:space="0" w:color="auto"/>
-              <w:bottom w:val="single" w:sz="4" w:space="0" w:color="auto"/>
-              <w:right w:val="single" w:sz="12" w:space="0" w:color="auto"/>
-            </w:tcBorders>
-          </w:tcPr>
-          <w:p>
-            <w:pPr>
-              <w:keepNext w:val="0"/>
-              <w:keepLines w:val="0"/>
-              <w:ind w:left="709" w:hanging="709"/>
-              <w:jc w:val="center"/>
-              <w:rPr>
-                <w:sz w:val="18"/>
-              </w:rPr>
-            </w:pPr>
-          </w:p>
-        </w:tc>
-      </w:tr>
-      <w:tr>
-        <w:trPr>
-          <w:cantSplit/>
-          <w:trHeight w:val="249"/>
-          <w:jc w:val="center"/>
-        </w:trPr>
-        <w:tc>
-          <w:tcPr>
-            <w:tcW w:w="353" w:type="pct"/>
-            <w:vMerge/>
-            <w:tcBorders>
-              <w:top w:val="single" w:sz="12" w:space="0" w:color="auto"/>
-              <w:left w:val="single" w:sz="12" w:space="0" w:color="auto"/>
-              <w:bottom w:val="single" w:sz="12" w:space="0" w:color="auto"/>
-              <w:right w:val="single" w:sz="4" w:space="0" w:color="auto"/>
-            </w:tcBorders>
-            <w:vAlign w:val="center"/>
-            <w:hideMark/>
-          </w:tcPr>
-          <w:p>
-            <w:pPr>
-              <w:keepNext w:val="0"/>
-              <w:keepLines w:val="0"/>
-              <w:rPr>
-                <w:sz w:val="18"/>
-              </w:rPr>
-            </w:pPr>
-          </w:p>
-        </w:tc>
-        <w:tc>
-          <w:tcPr>
-            <w:tcW w:w="3845" w:type="pct"/>
-            <w:tcBorders>
-              <w:top w:val="single" w:sz="4" w:space="0" w:color="auto"/>
-              <w:left w:val="single" w:sz="4" w:space="0" w:color="auto"/>
               <w:bottom w:val="single" w:sz="12" w:space="0" w:color="auto"/>
               <w:right w:val="single" w:sz="4" w:space="0" w:color="auto"/>
             </w:tcBorders>
@@ -7614,7 +7612,7 @@
                 <w:sz w:val="18"/>
               </w:rPr>
             </w:pPr>
-            <w:ins w:id="218" w:author="Simone Erbs da Costa" w:date="2023-06-22T16:03:00Z">
+            <w:ins w:id="217" w:author="Simone Erbs da Costa" w:date="2023-06-22T16:03:00Z">
               <w:r>
                 <w:rPr>
                   <w:sz w:val="18"/>
@@ -7728,7 +7726,7 @@
                 <w:sz w:val="18"/>
               </w:rPr>
             </w:pPr>
-            <w:ins w:id="219" w:author="Simone Erbs da Costa" w:date="2023-06-22T16:03:00Z">
+            <w:ins w:id="218" w:author="Simone Erbs da Costa" w:date="2023-06-22T16:03:00Z">
               <w:r>
                 <w:rPr>
                   <w:sz w:val="18"/>
@@ -7852,7 +7850,7 @@
                 <w:sz w:val="18"/>
               </w:rPr>
             </w:pPr>
-            <w:ins w:id="220" w:author="Simone Erbs da Costa" w:date="2023-06-22T16:03:00Z">
+            <w:ins w:id="219" w:author="Simone Erbs da Costa" w:date="2023-06-22T16:03:00Z">
               <w:r>
                 <w:rPr>
                   <w:sz w:val="18"/>
@@ -8140,7 +8138,7 @@
               </w:rPr>
               <w:t xml:space="preserve"> </w:t>
             </w:r>
-            <w:ins w:id="221" w:author="Simone Erbs da Costa" w:date="2023-06-22T16:04:00Z">
+            <w:ins w:id="220" w:author="Simone Erbs da Costa" w:date="2023-06-22T16:04:00Z">
               <w:r>
                 <w:rPr>
                   <w:sz w:val="20"/>
@@ -8211,22 +8209,22 @@
       <w:pPr>
         <w:pStyle w:val="TF-refernciasITEM"/>
       </w:pPr>
-      <w:ins w:id="222" w:author="Simone Erbs da Costa" w:date="2023-06-22T16:04:00Z">
+      <w:ins w:id="221" w:author="Simone Erbs da Costa" w:date="2023-06-22T16:04:00Z">
         <w:r>
           <w:t>Todos os itens comentados no texto precisam ser contemplados em TCC</w:t>
         </w:r>
       </w:ins>
-      <w:ins w:id="223" w:author="Simone Erbs da Costa" w:date="2023-06-22T16:05:00Z">
+      <w:ins w:id="222" w:author="Simone Erbs da Costa" w:date="2023-06-22T16:05:00Z">
         <w:r>
           <w:t>2. Seu texto tem muito a ser trabalhado.</w:t>
         </w:r>
       </w:ins>
     </w:p>
     <w:sectPr>
-      <w:headerReference w:type="default" r:id="rId28"/>
-      <w:footerReference w:type="even" r:id="rId29"/>
-      <w:footerReference w:type="default" r:id="rId30"/>
-      <w:headerReference w:type="first" r:id="rId31"/>
+      <w:headerReference w:type="default" r:id="rId27"/>
+      <w:footerReference w:type="even" r:id="rId28"/>
+      <w:footerReference w:type="default" r:id="rId29"/>
+      <w:headerReference w:type="first" r:id="rId30"/>
       <w:pgSz w:w="11907" w:h="16840" w:code="9"/>
       <w:pgMar w:top="1134" w:right="1134" w:bottom="1134" w:left="1701" w:header="720" w:footer="720" w:gutter="0"/>
       <w:pgNumType w:start="1"/>
@@ -8375,7 +8373,7 @@
       </w:r>
     </w:p>
   </w:comment>
-  <w:comment w:id="76" w:author="Simone Erbs da Costa" w:date="2023-06-22T15:37:00Z" w:initials="SEdC">
+  <w:comment w:id="75" w:author="Simone Erbs da Costa" w:date="2023-06-22T15:37:00Z" w:initials="SEdC">
     <w:p>
       <w:pPr>
         <w:pStyle w:val="Textodecomentrio"/>
@@ -8407,7 +8405,7 @@
       </w:r>
     </w:p>
   </w:comment>
-  <w:comment w:id="78" w:author="Simone Erbs da Costa" w:date="2023-06-22T15:41:00Z" w:initials="SEdC">
+  <w:comment w:id="77" w:author="Simone Erbs da Costa" w:date="2023-06-22T15:41:00Z" w:initials="SEdC">
     <w:p>
       <w:pPr>
         <w:pStyle w:val="Textodecomentrio"/>
@@ -8436,7 +8434,7 @@
       </w:r>
     </w:p>
   </w:comment>
-  <w:comment w:id="82" w:author="Simone Erbs da Costa" w:date="2023-06-22T15:41:00Z" w:initials="SEdC">
+  <w:comment w:id="81" w:author="Simone Erbs da Costa" w:date="2023-06-22T15:41:00Z" w:initials="SEdC">
     <w:p>
       <w:pPr>
         <w:pStyle w:val="Textodecomentrio"/>
@@ -8465,7 +8463,7 @@
       </w:r>
     </w:p>
   </w:comment>
-  <w:comment w:id="84" w:author="Simone Erbs da Costa" w:date="2023-06-22T15:43:00Z" w:initials="SEdC">
+  <w:comment w:id="83" w:author="Simone Erbs da Costa" w:date="2023-06-22T15:43:00Z" w:initials="SEdC">
     <w:p>
       <w:pPr>
         <w:pStyle w:val="Textodecomentrio"/>
@@ -8481,7 +8479,7 @@
       </w:r>
     </w:p>
   </w:comment>
-  <w:comment w:id="77" w:author="Simone Erbs da Costa" w:date="2023-06-22T15:44:00Z" w:initials="SEdC">
+  <w:comment w:id="76" w:author="Simone Erbs da Costa" w:date="2023-06-22T15:44:00Z" w:initials="SEdC">
     <w:p>
       <w:pPr>
         <w:pStyle w:val="Textodecomentrio"/>
@@ -8497,7 +8495,7 @@
       </w:r>
     </w:p>
   </w:comment>
-  <w:comment w:id="89" w:author="Simone Erbs da Costa" w:date="2023-06-22T15:44:00Z" w:initials="SEdC">
+  <w:comment w:id="88" w:author="Simone Erbs da Costa" w:date="2023-06-22T15:44:00Z" w:initials="SEdC">
     <w:p>
       <w:pPr>
         <w:pStyle w:val="Textodecomentrio"/>
@@ -8513,7 +8511,7 @@
       </w:r>
     </w:p>
   </w:comment>
-  <w:comment w:id="86" w:author="Simone Erbs da Costa" w:date="2023-06-22T15:46:00Z" w:initials="SEdC">
+  <w:comment w:id="85" w:author="Simone Erbs da Costa" w:date="2023-06-22T15:46:00Z" w:initials="SEdC">
     <w:p>
       <w:pPr>
         <w:pStyle w:val="Textodecomentrio"/>
@@ -8529,7 +8527,7 @@
       </w:r>
     </w:p>
   </w:comment>
-  <w:comment w:id="91" w:author="Simone Erbs da Costa" w:date="2023-06-22T15:49:00Z" w:initials="SEdC">
+  <w:comment w:id="90" w:author="Simone Erbs da Costa" w:date="2023-06-22T15:49:00Z" w:initials="SEdC">
     <w:p>
       <w:pPr>
         <w:pStyle w:val="Textodecomentrio"/>
@@ -8545,7 +8543,7 @@
       </w:r>
     </w:p>
   </w:comment>
-  <w:comment w:id="95" w:author="Simone Erbs da Costa" w:date="2023-06-22T15:50:00Z" w:initials="SEdC">
+  <w:comment w:id="94" w:author="Simone Erbs da Costa" w:date="2023-06-22T15:50:00Z" w:initials="SEdC">
     <w:p>
       <w:pPr>
         <w:pStyle w:val="Textodecomentrio"/>
@@ -8561,7 +8559,7 @@
       </w:r>
     </w:p>
   </w:comment>
-  <w:comment w:id="147" w:author="Simone Erbs da Costa" w:date="2023-06-22T15:53:00Z" w:initials="SEdC">
+  <w:comment w:id="146" w:author="Simone Erbs da Costa" w:date="2023-06-22T15:53:00Z" w:initials="SEdC">
     <w:p>
       <w:pPr>
         <w:pStyle w:val="Textodecomentrio"/>
@@ -8577,7 +8575,7 @@
       </w:r>
     </w:p>
   </w:comment>
-  <w:comment w:id="149" w:author="Simone Erbs da Costa" w:date="2023-06-22T15:51:00Z" w:initials="SEdC">
+  <w:comment w:id="148" w:author="Simone Erbs da Costa" w:date="2023-06-22T15:51:00Z" w:initials="SEdC">
     <w:p>
       <w:pPr>
         <w:pStyle w:val="Textodecomentrio"/>
@@ -8593,7 +8591,7 @@
       </w:r>
     </w:p>
   </w:comment>
-  <w:comment w:id="154" w:author="Simone Erbs da Costa" w:date="2023-06-22T15:55:00Z" w:initials="SEdC">
+  <w:comment w:id="153" w:author="Simone Erbs da Costa" w:date="2023-06-22T15:55:00Z" w:initials="SEdC">
     <w:p>
       <w:pPr>
         <w:pStyle w:val="Textodecomentrio"/>
@@ -8609,7 +8607,7 @@
       </w:r>
     </w:p>
   </w:comment>
-  <w:comment w:id="161" w:author="Simone Erbs da Costa" w:date="2023-06-22T15:56:00Z" w:initials="SEdC">
+  <w:comment w:id="160" w:author="Simone Erbs da Costa" w:date="2023-06-22T15:56:00Z" w:initials="SEdC">
     <w:p>
       <w:pPr>
         <w:pStyle w:val="Textodecomentrio"/>
@@ -8625,7 +8623,7 @@
       </w:r>
     </w:p>
   </w:comment>
-  <w:comment w:id="165" w:author="Simone Erbs da Costa" w:date="2023-06-22T16:02:00Z" w:initials="SEdC">
+  <w:comment w:id="164" w:author="Simone Erbs da Costa" w:date="2023-06-22T16:02:00Z" w:initials="SEdC">
     <w:p>
       <w:pPr>
         <w:pStyle w:val="Textodecomentrio"/>
@@ -8641,7 +8639,7 @@
       </w:r>
     </w:p>
   </w:comment>
-  <w:comment w:id="166" w:author="Simone Erbs da Costa" w:date="2023-06-22T16:01:00Z" w:initials="SEdC">
+  <w:comment w:id="165" w:author="Simone Erbs da Costa" w:date="2023-06-22T16:01:00Z" w:initials="SEdC">
     <w:p>
       <w:pPr>
         <w:pStyle w:val="Textodecomentrio"/>
@@ -8657,7 +8655,7 @@
       </w:r>
     </w:p>
   </w:comment>
-  <w:comment w:id="172" w:author="Simone Erbs da Costa" w:date="2023-06-22T15:58:00Z" w:initials="SEdC">
+  <w:comment w:id="171" w:author="Simone Erbs da Costa" w:date="2023-06-22T15:58:00Z" w:initials="SEdC">
     <w:p>
       <w:pPr>
         <w:pStyle w:val="Textodecomentrio"/>
@@ -8673,7 +8671,7 @@
       </w:r>
     </w:p>
   </w:comment>
-  <w:comment w:id="189" w:author="Simone Erbs da Costa" w:date="2023-06-22T15:59:00Z" w:initials="SEdC">
+  <w:comment w:id="188" w:author="Simone Erbs da Costa" w:date="2023-06-22T15:59:00Z" w:initials="SEdC">
     <w:p>
       <w:pPr>
         <w:pStyle w:val="Textodecomentrio"/>
@@ -8689,7 +8687,7 @@
       </w:r>
     </w:p>
   </w:comment>
-  <w:comment w:id="195" w:author="Simone Erbs da Costa" w:date="2023-06-22T15:59:00Z" w:initials="SEdC">
+  <w:comment w:id="194" w:author="Simone Erbs da Costa" w:date="2023-06-22T15:59:00Z" w:initials="SEdC">
     <w:p>
       <w:pPr>
         <w:pStyle w:val="Textodecomentrio"/>
@@ -8705,7 +8703,7 @@
       </w:r>
     </w:p>
   </w:comment>
-  <w:comment w:id="196" w:author="Simone Erbs da Costa" w:date="2023-06-22T16:00:00Z" w:initials="SEdC">
+  <w:comment w:id="195" w:author="Simone Erbs da Costa" w:date="2023-06-22T16:00:00Z" w:initials="SEdC">
     <w:p>
       <w:pPr>
         <w:pStyle w:val="Textodecomentrio"/>
@@ -8721,7 +8719,7 @@
       </w:r>
     </w:p>
   </w:comment>
-  <w:comment w:id="202" w:author="Simone Erbs da Costa" w:date="2023-06-22T16:00:00Z" w:initials="SEdC">
+  <w:comment w:id="201" w:author="Simone Erbs da Costa" w:date="2023-06-22T16:00:00Z" w:initials="SEdC">
     <w:p>
       <w:pPr>
         <w:pStyle w:val="Textodecomentrio"/>
@@ -8775,7 +8773,7 @@
 </file>
 
 <file path=word/commentsExtensible.xml><?xml version="1.0" encoding="utf-8"?>
-<w16cex:commentsExtensible xmlns:wpc="http://schemas.microsoft.com/office/word/2010/wordprocessingCanvas" xmlns:cx="http://schemas.microsoft.com/office/drawing/2014/chartex" xmlns:cx1="http://schemas.microsoft.com/office/drawing/2015/9/8/chartex" xmlns:cx2="http://schemas.microsoft.com/office/drawing/2015/10/21/chartex" xmlns:cx3="http://schemas.microsoft.com/office/drawing/2016/5/9/chartex" xmlns:cx4="http://schemas.microsoft.com/office/drawing/2016/5/10/chartex" xmlns:cx5="http://schemas.microsoft.com/office/drawing/2016/5/11/chartex" xmlns:cx6="http://schemas.microsoft.com/office/drawing/2016/5/12/chartex" xmlns:cx7="http://schemas.microsoft.com/office/drawing/2016/5/13/chartex" xmlns:cx8="http://schemas.microsoft.com/office/drawing/2016/5/14/chartex" xmlns:cr="http://schemas.microsoft.com/office/comments/2020/reactions" xmlns:mc="http://schemas.openxmlformats.org/markup-compatibility/2006" xmlns:aink="http://schemas.microsoft.com/office/drawing/2016/ink" xmlns:am3d="http://schemas.microsoft.com/office/drawing/2017/model3d" xmlns:o="urn:schemas-microsoft-com:office:office" xmlns:oel="http://schemas.microsoft.com/office/2019/extlst" xmlns:r="http://schemas.openxmlformats.org/officeDocument/2006/relationships" xmlns:m="http://schemas.openxmlformats.org/officeDocument/2006/math" xmlns:v="urn:schemas-microsoft-com:vml" xmlns:wp14="http://schemas.microsoft.com/office/word/2010/wordprocessingDrawing" xmlns:wp="http://schemas.openxmlformats.org/drawingml/2006/wordprocessingDrawing" xmlns:w10="urn:schemas-microsoft-com:office:word" xmlns:w="http://schemas.openxmlformats.org/wordprocessingml/2006/main" xmlns:w14="http://schemas.microsoft.com/office/word/2010/wordml" xmlns:w15="http://schemas.microsoft.com/office/word/2012/wordml" xmlns:w16cex="http://schemas.microsoft.com/office/word/2018/wordml/cex" xmlns:w16cid="http://schemas.microsoft.com/office/word/2016/wordml/cid" xmlns:w16="http://schemas.microsoft.com/office/word/2018/wordml" xmlns:w16sdtdh="http://schemas.microsoft.com/office/word/2020/wordml/sdtdatahash" xmlns:w16se="http://schemas.microsoft.com/office/word/2015/wordml/symex" xmlns:wpg="http://schemas.microsoft.com/office/word/2010/wordprocessingGroup" xmlns:wpi="http://schemas.microsoft.com/office/word/2010/wordprocessingInk" xmlns:wne="http://schemas.microsoft.com/office/word/2006/wordml" xmlns:wps="http://schemas.microsoft.com/office/word/2010/wordprocessingShape" mc:Ignorable="w14 w15 w16se w16cid w16 w16cex w16sdtdh cr wp14">
+<w16cex:commentsExtensible xmlns:wpc="http://schemas.microsoft.com/office/word/2010/wordprocessingCanvas" xmlns:cx="http://schemas.microsoft.com/office/drawing/2014/chartex" xmlns:cx1="http://schemas.microsoft.com/office/drawing/2015/9/8/chartex" xmlns:cx2="http://schemas.microsoft.com/office/drawing/2015/10/21/chartex" xmlns:cx3="http://schemas.microsoft.com/office/drawing/2016/5/9/chartex" xmlns:cx4="http://schemas.microsoft.com/office/drawing/2016/5/10/chartex" xmlns:cx5="http://schemas.microsoft.com/office/drawing/2016/5/11/chartex" xmlns:cx6="http://schemas.microsoft.com/office/drawing/2016/5/12/chartex" xmlns:cx7="http://schemas.microsoft.com/office/drawing/2016/5/13/chartex" xmlns:cx8="http://schemas.microsoft.com/office/drawing/2016/5/14/chartex" xmlns:mc="http://schemas.openxmlformats.org/markup-compatibility/2006" xmlns:aink="http://schemas.microsoft.com/office/drawing/2016/ink" xmlns:am3d="http://schemas.microsoft.com/office/drawing/2017/model3d" xmlns:o="urn:schemas-microsoft-com:office:office" xmlns:oel="http://schemas.microsoft.com/office/2019/extlst" xmlns:r="http://schemas.openxmlformats.org/officeDocument/2006/relationships" xmlns:m="http://schemas.openxmlformats.org/officeDocument/2006/math" xmlns:v="urn:schemas-microsoft-com:vml" xmlns:wp14="http://schemas.microsoft.com/office/word/2010/wordprocessingDrawing" xmlns:wp="http://schemas.openxmlformats.org/drawingml/2006/wordprocessingDrawing" xmlns:w10="urn:schemas-microsoft-com:office:word" xmlns:w="http://schemas.openxmlformats.org/wordprocessingml/2006/main" xmlns:w14="http://schemas.microsoft.com/office/word/2010/wordml" xmlns:w15="http://schemas.microsoft.com/office/word/2012/wordml" xmlns:w16cex="http://schemas.microsoft.com/office/word/2018/wordml/cex" xmlns:w16cid="http://schemas.microsoft.com/office/word/2016/wordml/cid" xmlns:w16="http://schemas.microsoft.com/office/word/2018/wordml" xmlns:w16sdtdh="http://schemas.microsoft.com/office/word/2020/wordml/sdtdatahash" xmlns:w16se="http://schemas.microsoft.com/office/word/2015/wordml/symex" xmlns:wpg="http://schemas.microsoft.com/office/word/2010/wordprocessingGroup" xmlns:wpi="http://schemas.microsoft.com/office/word/2010/wordprocessingInk" xmlns:wne="http://schemas.microsoft.com/office/word/2006/wordml" xmlns:wps="http://schemas.microsoft.com/office/word/2010/wordprocessingShape" mc:Ignorable="w14 w15 w16se w16cid w16 w16cex w16sdtdh wp14">
   <w16cex:commentExtensible w16cex:durableId="283EE4AF" w16cex:dateUtc="2023-06-22T18:18:00Z"/>
   <w16cex:commentExtensible w16cex:durableId="283EE548" w16cex:dateUtc="2023-06-22T18:20:00Z"/>
   <w16cex:commentExtensible w16cex:durableId="283EE5F4" w16cex:dateUtc="2023-06-22T18:23:00Z"/>
@@ -13207,19 +13205,6 @@
 </file>
 
 <file path=customXml/item1.xml><?xml version="1.0" encoding="utf-8"?>
-<?mso-contentType ?>
-<FormTemplates xmlns="http://schemas.microsoft.com/sharepoint/v3/contenttype/forms">
-  <Display>DocumentLibraryForm</Display>
-  <Edit>DocumentLibraryForm</Edit>
-  <New>DocumentLibraryForm</New>
-</FormTemplates>
-</file>
-
-<file path=customXml/item2.xml><?xml version="1.0" encoding="utf-8"?>
-<b:Sources xmlns:b="http://schemas.openxmlformats.org/officeDocument/2006/bibliography" xmlns="http://schemas.openxmlformats.org/officeDocument/2006/bibliography" SelectedStyle="" StyleName=""/>
-</file>
-
-<file path=customXml/item3.xml><?xml version="1.0" encoding="utf-8"?>
 <ct:contentTypeSchema xmlns:ct="http://schemas.microsoft.com/office/2006/metadata/contentType" xmlns:ma="http://schemas.microsoft.com/office/2006/metadata/properties/metaAttributes" ct:_="" ma:_="" ma:contentTypeName="Documento" ma:contentTypeID="0x0101006FE72268220A584FB17EC9E24887A516" ma:contentTypeVersion="3" ma:contentTypeDescription="Crie um novo documento." ma:contentTypeScope="" ma:versionID="0d7fca5bd40868b392396781206c15bb">
   <xsd:schema xmlns:xsd="http://www.w3.org/2001/XMLSchema" xmlns:xs="http://www.w3.org/2001/XMLSchema" xmlns:p="http://schemas.microsoft.com/office/2006/metadata/properties" xmlns:ns2="71fb9b50-f66f-47b9-bfcf-b031552ebab2" targetNamespace="http://schemas.microsoft.com/office/2006/metadata/properties" ma:root="true" ma:fieldsID="4b909915e973a61282b4d9219b553d3c" ns2:_="">
     <xsd:import namespace="71fb9b50-f66f-47b9-bfcf-b031552ebab2"/>
@@ -13357,6 +13342,19 @@
 </ct:contentTypeSchema>
 </file>
 
+<file path=customXml/item2.xml><?xml version="1.0" encoding="utf-8"?>
+<b:Sources xmlns:b="http://schemas.openxmlformats.org/officeDocument/2006/bibliography" xmlns="http://schemas.openxmlformats.org/officeDocument/2006/bibliography" SelectedStyle="" StyleName=""/>
+</file>
+
+<file path=customXml/item3.xml><?xml version="1.0" encoding="utf-8"?>
+<?mso-contentType ?>
+<FormTemplates xmlns="http://schemas.microsoft.com/sharepoint/v3/contenttype/forms">
+  <Display>DocumentLibraryForm</Display>
+  <Edit>DocumentLibraryForm</Edit>
+  <New>DocumentLibraryForm</New>
+</FormTemplates>
+</file>
+
 <file path=customXml/item4.xml><?xml version="1.0" encoding="utf-8"?>
 <p:properties xmlns:p="http://schemas.microsoft.com/office/2006/metadata/properties" xmlns:xsi="http://www.w3.org/2001/XMLSchema-instance" xmlns:pc="http://schemas.microsoft.com/office/infopath/2007/PartnerControls">
   <documentManagement/>
@@ -13364,22 +13362,6 @@
 </file>
 
 <file path=customXml/itemProps1.xml><?xml version="1.0" encoding="utf-8"?>
-<ds:datastoreItem xmlns:ds="http://schemas.openxmlformats.org/officeDocument/2006/customXml" ds:itemID="{CF784E29-F22B-49CD-BB6D-2E8DB665B7CA}">
-  <ds:schemaRefs>
-    <ds:schemaRef ds:uri="http://schemas.microsoft.com/sharepoint/v3/contenttype/forms"/>
-  </ds:schemaRefs>
-</ds:datastoreItem>
-</file>
-
-<file path=customXml/itemProps2.xml><?xml version="1.0" encoding="utf-8"?>
-<ds:datastoreItem xmlns:ds="http://schemas.openxmlformats.org/officeDocument/2006/customXml" ds:itemID="{DE59AE69-FFD3-447D-A459-A5473AFD6F3C}">
-  <ds:schemaRefs>
-    <ds:schemaRef ds:uri="http://schemas.openxmlformats.org/officeDocument/2006/bibliography"/>
-  </ds:schemaRefs>
-</ds:datastoreItem>
-</file>
-
-<file path=customXml/itemProps3.xml><?xml version="1.0" encoding="utf-8"?>
 <ds:datastoreItem xmlns:ds="http://schemas.openxmlformats.org/officeDocument/2006/customXml" ds:itemID="{1DB042C5-80B4-4110-AB94-AA5D70A1708F}">
   <ds:schemaRefs>
     <ds:schemaRef ds:uri="http://schemas.microsoft.com/office/2006/metadata/contentType"/>
@@ -13397,6 +13379,22 @@
 </ds:datastoreItem>
 </file>
 
+<file path=customXml/itemProps2.xml><?xml version="1.0" encoding="utf-8"?>
+<ds:datastoreItem xmlns:ds="http://schemas.openxmlformats.org/officeDocument/2006/customXml" ds:itemID="{DE59AE69-FFD3-447D-A459-A5473AFD6F3C}">
+  <ds:schemaRefs>
+    <ds:schemaRef ds:uri="http://schemas.openxmlformats.org/officeDocument/2006/bibliography"/>
+  </ds:schemaRefs>
+</ds:datastoreItem>
+</file>
+
+<file path=customXml/itemProps3.xml><?xml version="1.0" encoding="utf-8"?>
+<ds:datastoreItem xmlns:ds="http://schemas.openxmlformats.org/officeDocument/2006/customXml" ds:itemID="{CF784E29-F22B-49CD-BB6D-2E8DB665B7CA}">
+  <ds:schemaRefs>
+    <ds:schemaRef ds:uri="http://schemas.microsoft.com/sharepoint/v3/contenttype/forms"/>
+  </ds:schemaRefs>
+</ds:datastoreItem>
+</file>
+
 <file path=customXml/itemProps4.xml><?xml version="1.0" encoding="utf-8"?>
 <ds:datastoreItem xmlns:ds="http://schemas.openxmlformats.org/officeDocument/2006/customXml" ds:itemID="{D8AC89DE-70F6-4B38-AF07-8BDE045AA10D}">
   <ds:schemaRefs>
